--- a/Project Presentation/Synopsis_Format.docx
+++ b/Project Presentation/Synopsis_Format.docx
@@ -20,21 +20,7 @@
           <w:b/>
           <w:sz w:val="48"/>
         </w:rPr>
-        <w:t xml:space="preserve"> </w:t>
-      </w:r>
-      <w:r>
-        <w:rPr>
-          <w:b/>
-          <w:sz w:val="48"/>
-        </w:rPr>
-        <w:t>Heart Disease Prediction Project</w:t>
-      </w:r>
-      <w:r>
-        <w:rPr>
-          <w:b/>
-          <w:sz w:val="48"/>
-        </w:rPr>
-        <w:t xml:space="preserve"> </w:t>
+        <w:t xml:space="preserve"> Heart Disease Prediction Project </w:t>
       </w:r>
       <w:r>
         <w:rPr>
@@ -205,13 +191,10 @@
         <w:jc w:val="center"/>
       </w:pPr>
       <w:r>
-        <w:t>21BCS11016-</w:t>
-      </w:r>
-      <w:r>
-        <w:t xml:space="preserve"> </w:t>
-      </w:r>
-      <w:r>
-        <w:t>Satyam Kumar Singh</w:t>
+        <w:t>21BCS11016- Satyam Kumar Singh</w:t>
+      </w:r>
+      <w:r>
+        <w:t>*</w:t>
       </w:r>
     </w:p>
     <w:p>
@@ -225,13 +208,7 @@
         <w:jc w:val="center"/>
       </w:pPr>
       <w:r>
-        <w:t>21BCS11060-</w:t>
-      </w:r>
-      <w:r>
-        <w:t xml:space="preserve"> </w:t>
-      </w:r>
-      <w:r>
-        <w:t>Aryan Chaudhary</w:t>
+        <w:t>21BCS11060- Aryan Chaudhary</w:t>
       </w:r>
     </w:p>
     <w:p>
@@ -289,19 +266,7 @@
         <w:rPr>
           <w:sz w:val="28"/>
         </w:rPr>
-        <w:t xml:space="preserve"> </w:t>
-      </w:r>
-      <w:r>
-        <w:rPr>
-          <w:sz w:val="28"/>
-        </w:rPr>
-        <w:t xml:space="preserve">Ms. </w:t>
-      </w:r>
-      <w:r>
-        <w:rPr>
-          <w:sz w:val="28"/>
-        </w:rPr>
-        <w:t>Akansha Moral</w:t>
+        <w:t xml:space="preserve"> Ms. Akansha Moral</w:t>
       </w:r>
       <w:r>
         <w:rPr>
@@ -1736,7 +1701,6 @@
       </w:pPr>
       <w:r>
         <w:rPr>
-          <w:rFonts w:ascii="Arial" w:hAnsi="Arial" w:cs="Arial"/>
           <w:sz w:val="27"/>
           <w:szCs w:val="27"/>
           <w:shd w:val="clear" w:color="auto" w:fill="FFFFFF"/>
@@ -1746,7 +1710,6 @@
       <w:proofErr w:type="spellStart"/>
       <w:r>
         <w:rPr>
-          <w:rFonts w:ascii="Arial" w:hAnsi="Arial" w:cs="Arial"/>
           <w:sz w:val="27"/>
           <w:szCs w:val="27"/>
           <w:shd w:val="clear" w:color="auto" w:fill="FFFFFF"/>
@@ -1756,146 +1719,149 @@
       <w:proofErr w:type="spellEnd"/>
       <w:r>
         <w:rPr>
-          <w:rFonts w:ascii="Arial" w:hAnsi="Arial" w:cs="Arial"/>
           <w:sz w:val="27"/>
           <w:szCs w:val="27"/>
           <w:shd w:val="clear" w:color="auto" w:fill="FFFFFF"/>
         </w:rPr>
-        <w:t xml:space="preserve">, the most common problem is that </w:t>
-      </w:r>
-      <w:r>
-        <w:rPr>
-          <w:rFonts w:ascii="Arial" w:hAnsi="Arial" w:cs="Arial"/>
+        <w:t>, the most common problem is that many medical staff do not have the same knowledge and expertise to treat their patients, so they make their own decisions that turn out to be poor and sometimes lead to death. To overcome these problems, predicting heart diseases using machine learning algorithms and data </w:t>
+      </w:r>
+      <w:r>
+        <w:rPr>
+          <w:rStyle w:val="gc-replace"/>
           <w:sz w:val="27"/>
           <w:szCs w:val="27"/>
           <w:shd w:val="clear" w:color="auto" w:fill="FFFFFF"/>
         </w:rPr>
-        <w:t>many medical staff do not have the same knowledge and expertise to treat their patients, so they make their own decisions that</w:t>
-      </w:r>
-      <w:r>
-        <w:rPr>
-          <w:rFonts w:ascii="Arial" w:hAnsi="Arial" w:cs="Arial"/>
+        <w:t>mining</w:t>
+      </w:r>
+      <w:r>
+        <w:rPr>
           <w:sz w:val="27"/>
           <w:szCs w:val="27"/>
           <w:shd w:val="clear" w:color="auto" w:fill="FFFFFF"/>
         </w:rPr>
-        <w:t xml:space="preserve"> turn out to be poor and sometimes lead to death. To overcome these problems, predicting heart diseases using machine learning algorithms and data </w:t>
+        <w:t> techniques </w:t>
       </w:r>
       <w:r>
         <w:rPr>
           <w:rStyle w:val="gc-replace"/>
-          <w:rFonts w:ascii="Arial" w:hAnsi="Arial" w:cs="Arial"/>
           <w:sz w:val="27"/>
           <w:szCs w:val="27"/>
           <w:shd w:val="clear" w:color="auto" w:fill="FFFFFF"/>
         </w:rPr>
-        <w:t>mining</w:t>
-      </w:r>
-      <w:r>
-        <w:rPr>
-          <w:rFonts w:ascii="Arial" w:hAnsi="Arial" w:cs="Arial"/>
+        <w:t>becomes easy</w:t>
+      </w:r>
+      <w:r>
+        <w:rPr>
           <w:sz w:val="27"/>
           <w:szCs w:val="27"/>
           <w:shd w:val="clear" w:color="auto" w:fill="FFFFFF"/>
         </w:rPr>
-        <w:t> techniques </w:t>
-      </w:r>
-      <w:r>
-        <w:rPr>
-          <w:rStyle w:val="gc-replace"/>
-          <w:rFonts w:ascii="Arial" w:hAnsi="Arial" w:cs="Arial"/>
+        <w:t xml:space="preserve"> for automatic diagnosis in hospitals as they play an important role in this. Heart diseases can be predicted by </w:t>
+      </w:r>
+      <w:proofErr w:type="spellStart"/>
+      <w:r>
+        <w:rPr>
           <w:sz w:val="27"/>
           <w:szCs w:val="27"/>
           <w:shd w:val="clear" w:color="auto" w:fill="FFFFFF"/>
         </w:rPr>
-        <w:t>becomes easy</w:t>
-      </w:r>
-      <w:r>
-        <w:rPr>
-          <w:rFonts w:ascii="Arial" w:hAnsi="Arial" w:cs="Arial"/>
+        <w:t>analyzing</w:t>
+      </w:r>
+      <w:proofErr w:type="spellEnd"/>
+      <w:r>
+        <w:rPr>
           <w:sz w:val="27"/>
           <w:szCs w:val="27"/>
           <w:shd w:val="clear" w:color="auto" w:fill="FFFFFF"/>
         </w:rPr>
-        <w:t xml:space="preserve"> for automatic diagnosis in hospitals as they play an important role in this. Heart diseases can be predicted by </w:t>
-      </w:r>
-      <w:proofErr w:type="spellStart"/>
-      <w:r>
-        <w:rPr>
-          <w:rFonts w:ascii="Arial" w:hAnsi="Arial" w:cs="Arial"/>
+        <w:t xml:space="preserve"> various health parameters of </w:t>
+      </w:r>
+      <w:r>
+        <w:rPr>
+          <w:rStyle w:val="gc-replace"/>
           <w:sz w:val="27"/>
           <w:szCs w:val="27"/>
           <w:shd w:val="clear" w:color="auto" w:fill="FFFFFF"/>
         </w:rPr>
-        <w:t>analyzing</w:t>
-      </w:r>
-      <w:proofErr w:type="spellEnd"/>
-      <w:r>
-        <w:rPr>
-          <w:rFonts w:ascii="Arial" w:hAnsi="Arial" w:cs="Arial"/>
+        <w:t>patients. There</w:t>
+      </w:r>
+      <w:r>
+        <w:rPr>
           <w:sz w:val="27"/>
           <w:szCs w:val="27"/>
           <w:shd w:val="clear" w:color="auto" w:fill="FFFFFF"/>
         </w:rPr>
-        <w:t xml:space="preserve"> various health parameters of </w:t>
-      </w:r>
-      <w:r>
-        <w:rPr>
-          <w:rStyle w:val="gc-replace"/>
-          <w:rFonts w:ascii="Arial" w:hAnsi="Arial" w:cs="Arial"/>
+        <w:t xml:space="preserve"> are different algorithms to predict heart diseases such as Naive Bayes, k nearest </w:t>
+      </w:r>
+      <w:proofErr w:type="spellStart"/>
+      <w:r>
+        <w:rPr>
           <w:sz w:val="27"/>
           <w:szCs w:val="27"/>
           <w:shd w:val="clear" w:color="auto" w:fill="FFFFFF"/>
         </w:rPr>
-        <w:t>patients. There</w:t>
-      </w:r>
-      <w:r>
-        <w:rPr>
-          <w:rFonts w:ascii="Arial" w:hAnsi="Arial" w:cs="Arial"/>
+        <w:t>neighbors</w:t>
+      </w:r>
+      <w:proofErr w:type="spellEnd"/>
+      <w:r>
+        <w:rPr>
           <w:sz w:val="27"/>
           <w:szCs w:val="27"/>
           <w:shd w:val="clear" w:color="auto" w:fill="FFFFFF"/>
         </w:rPr>
-        <w:t xml:space="preserve"> are different algorithms to predict heart diseases such as Naive Bayes, k nearest </w:t>
-      </w:r>
-      <w:proofErr w:type="spellStart"/>
-      <w:r>
-        <w:rPr>
-          <w:rFonts w:ascii="Arial" w:hAnsi="Arial" w:cs="Arial"/>
+        <w:t> </w:t>
+      </w:r>
+      <w:r>
+        <w:rPr>
+          <w:rStyle w:val="gc-replace"/>
           <w:sz w:val="27"/>
           <w:szCs w:val="27"/>
           <w:shd w:val="clear" w:color="auto" w:fill="FFFFFF"/>
         </w:rPr>
-        <w:t>neighbors</w:t>
-      </w:r>
-      <w:proofErr w:type="spellEnd"/>
-      <w:r>
-        <w:rPr>
-          <w:rFonts w:ascii="Arial" w:hAnsi="Arial" w:cs="Arial"/>
+        <w:t>(KNN),</w:t>
+      </w:r>
+      <w:r>
+        <w:rPr>
           <w:sz w:val="27"/>
           <w:szCs w:val="27"/>
           <w:shd w:val="clear" w:color="auto" w:fill="FFFFFF"/>
         </w:rPr>
-        <w:t> </w:t>
-      </w:r>
-      <w:r>
-        <w:rPr>
-          <w:rStyle w:val="gc-replace"/>
-          <w:rFonts w:ascii="Arial" w:hAnsi="Arial" w:cs="Arial"/>
+        <w:t> decision trees, and artificial neural networks (ANN). We use different parameters to predict heart disease. The parameters are age, sex, cerebral palsy (CP),</w:t>
+      </w:r>
+      <w:r>
+        <w:rPr>
+          <w:rFonts w:eastAsiaTheme="minorEastAsia"/>
+          <w:sz w:val="23"/>
+          <w:szCs w:val="23"/>
+        </w:rPr>
+        <w:t xml:space="preserve"> </w:t>
+      </w:r>
+      <w:r>
+        <w:rPr>
           <w:sz w:val="27"/>
           <w:szCs w:val="27"/>
           <w:shd w:val="clear" w:color="auto" w:fill="FFFFFF"/>
         </w:rPr>
-        <w:t>(KNN),</w:t>
-      </w:r>
-      <w:r>
-        <w:rPr>
-          <w:rFonts w:ascii="Arial" w:hAnsi="Arial" w:cs="Arial"/>
+        <w:t xml:space="preserve">Gender, </w:t>
+      </w:r>
+      <w:proofErr w:type="spellStart"/>
+      <w:r>
+        <w:rPr>
           <w:sz w:val="27"/>
           <w:szCs w:val="27"/>
           <w:shd w:val="clear" w:color="auto" w:fill="FFFFFF"/>
         </w:rPr>
-        <w:t> decision trees, and artificial neural networks (ANN). We use different parameters to predict heart disease. The parameters are age, sex, cerebral palsy (CP),</w:t>
+        <w:t>Cerebpalsylsey</w:t>
+      </w:r>
+      <w:proofErr w:type="spellEnd"/>
+      <w:r>
+        <w:rPr>
+          <w:sz w:val="27"/>
+          <w:szCs w:val="27"/>
+          <w:shd w:val="clear" w:color="auto" w:fill="FFFFFF"/>
+        </w:rPr>
+        <w:t xml:space="preserve"> (CP), Blood Pressure (bp), Fasting blood sugar test (FBS), etc.</w:t>
       </w:r>
       <w:r>
         <w:rPr>
@@ -1907,130 +1873,11 @@
       </w:r>
       <w:r>
         <w:rPr>
-          <w:rFonts w:ascii="Arial" w:hAnsi="Arial" w:cs="Arial"/>
           <w:sz w:val="27"/>
           <w:szCs w:val="27"/>
           <w:shd w:val="clear" w:color="auto" w:fill="FFFFFF"/>
         </w:rPr>
-        <w:t xml:space="preserve">Gender, </w:t>
-      </w:r>
-      <w:proofErr w:type="spellStart"/>
-      <w:r>
-        <w:rPr>
-          <w:rFonts w:ascii="Arial" w:hAnsi="Arial" w:cs="Arial"/>
-          <w:sz w:val="27"/>
-          <w:szCs w:val="27"/>
-          <w:shd w:val="clear" w:color="auto" w:fill="FFFFFF"/>
-        </w:rPr>
-        <w:t>Cereb</w:t>
-      </w:r>
-      <w:r>
-        <w:rPr>
-          <w:rFonts w:ascii="Arial" w:hAnsi="Arial" w:cs="Arial"/>
-          <w:sz w:val="27"/>
-          <w:szCs w:val="27"/>
-          <w:shd w:val="clear" w:color="auto" w:fill="FFFFFF"/>
-        </w:rPr>
-        <w:t>palsy</w:t>
-      </w:r>
-      <w:r>
-        <w:rPr>
-          <w:rFonts w:ascii="Arial" w:hAnsi="Arial" w:cs="Arial"/>
-          <w:sz w:val="27"/>
-          <w:szCs w:val="27"/>
-          <w:shd w:val="clear" w:color="auto" w:fill="FFFFFF"/>
-        </w:rPr>
-        <w:t>lsey</w:t>
-      </w:r>
-      <w:proofErr w:type="spellEnd"/>
-      <w:r>
-        <w:rPr>
-          <w:rFonts w:ascii="Arial" w:hAnsi="Arial" w:cs="Arial"/>
-          <w:sz w:val="27"/>
-          <w:szCs w:val="27"/>
-          <w:shd w:val="clear" w:color="auto" w:fill="FFFFFF"/>
-        </w:rPr>
-        <w:t xml:space="preserve"> (CP), Blood Pressure (bp), Fasting blood sugar test </w:t>
-      </w:r>
-      <w:r>
-        <w:rPr>
-          <w:rFonts w:ascii="Arial" w:hAnsi="Arial" w:cs="Arial"/>
-          <w:sz w:val="27"/>
-          <w:szCs w:val="27"/>
-          <w:shd w:val="clear" w:color="auto" w:fill="FFFFFF"/>
-        </w:rPr>
-        <w:t>(FBS</w:t>
-      </w:r>
-      <w:r>
-        <w:rPr>
-          <w:rFonts w:ascii="Arial" w:hAnsi="Arial" w:cs="Arial"/>
-          <w:sz w:val="27"/>
-          <w:szCs w:val="27"/>
-          <w:shd w:val="clear" w:color="auto" w:fill="FFFFFF"/>
-        </w:rPr>
-        <w:t>)</w:t>
-      </w:r>
-      <w:r>
-        <w:rPr>
-          <w:rFonts w:ascii="Arial" w:hAnsi="Arial" w:cs="Arial"/>
-          <w:sz w:val="27"/>
-          <w:szCs w:val="27"/>
-          <w:shd w:val="clear" w:color="auto" w:fill="FFFFFF"/>
-        </w:rPr>
-        <w:t>,</w:t>
-      </w:r>
-      <w:r>
-        <w:rPr>
-          <w:rFonts w:ascii="Arial" w:hAnsi="Arial" w:cs="Arial"/>
-          <w:sz w:val="27"/>
-          <w:szCs w:val="27"/>
-          <w:shd w:val="clear" w:color="auto" w:fill="FFFFFF"/>
-        </w:rPr>
-        <w:t xml:space="preserve"> etc.</w:t>
-      </w:r>
-      <w:r>
-        <w:rPr>
-          <w:rFonts w:eastAsiaTheme="minorEastAsia"/>
-          <w:sz w:val="23"/>
-          <w:szCs w:val="23"/>
-        </w:rPr>
-        <w:t xml:space="preserve"> </w:t>
-      </w:r>
-      <w:r>
-        <w:rPr>
-          <w:rFonts w:ascii="Arial" w:hAnsi="Arial" w:cs="Arial"/>
-          <w:sz w:val="27"/>
-          <w:szCs w:val="27"/>
-          <w:shd w:val="clear" w:color="auto" w:fill="FFFFFF"/>
-        </w:rPr>
-        <w:t>Experiments</w:t>
-      </w:r>
-      <w:r>
-        <w:rPr>
-          <w:rFonts w:ascii="Arial" w:hAnsi="Arial" w:cs="Arial"/>
-          <w:sz w:val="27"/>
-          <w:szCs w:val="27"/>
-          <w:shd w:val="clear" w:color="auto" w:fill="FFFFFF"/>
-        </w:rPr>
-        <w:t xml:space="preserve"> show that Naïve Bayes has the highest accuracy of </w:t>
-      </w:r>
-      <w:r>
-        <w:rPr>
-          <w:rFonts w:ascii="Arial" w:hAnsi="Arial" w:cs="Arial"/>
-          <w:sz w:val="27"/>
-          <w:szCs w:val="27"/>
-          <w:shd w:val="clear" w:color="auto" w:fill="FFFFFF"/>
-        </w:rPr>
-        <w:t>almost 90</w:t>
-      </w:r>
-      <w:r>
-        <w:rPr>
-          <w:rFonts w:ascii="Arial" w:hAnsi="Arial" w:cs="Arial"/>
-          <w:sz w:val="27"/>
-          <w:szCs w:val="27"/>
-          <w:shd w:val="clear" w:color="auto" w:fill="FFFFFF"/>
-        </w:rPr>
-        <w:t>%.</w:t>
+        <w:t>Experiments show that Naïve Bayes has the highest accuracy of almost 90%.</w:t>
       </w:r>
     </w:p>
     <w:p>
@@ -2130,13 +1977,16 @@
         <w:spacing w:after="472" w:line="259" w:lineRule="auto"/>
         <w:ind w:left="598" w:firstLine="0"/>
         <w:jc w:val="left"/>
+        <w:rPr>
+          <w:sz w:val="28"/>
+          <w:szCs w:val="20"/>
+        </w:rPr>
       </w:pPr>
       <w:bookmarkStart w:id="0" w:name="_Hlk129270023"/>
       <w:r>
         <w:rPr>
-          <w:rFonts w:ascii="Arial" w:hAnsi="Arial" w:cs="Arial"/>
-          <w:sz w:val="27"/>
-          <w:szCs w:val="27"/>
+          <w:sz w:val="24"/>
+          <w:szCs w:val="24"/>
           <w:shd w:val="clear" w:color="auto" w:fill="FFFFFF"/>
         </w:rPr>
         <w:t xml:space="preserve">Heart disease prediction project aims to develop a machine-learning model that can accurately predict the presence or absence of heart disease in patients based on their medical history and diagnostic test results. The goal of the project is to improve the accuracy and efficiency of the diagnosis process, as well as to provide early detection and intervention for individuals at risk of heart disease. The project will involve collecting and </w:t>
@@ -2144,9 +1994,8 @@
       <w:proofErr w:type="spellStart"/>
       <w:r>
         <w:rPr>
-          <w:rFonts w:ascii="Arial" w:hAnsi="Arial" w:cs="Arial"/>
-          <w:sz w:val="27"/>
-          <w:szCs w:val="27"/>
+          <w:sz w:val="24"/>
+          <w:szCs w:val="24"/>
           <w:shd w:val="clear" w:color="auto" w:fill="FFFFFF"/>
         </w:rPr>
         <w:t>analyzing</w:t>
@@ -2154,100 +2003,93 @@
       <w:proofErr w:type="spellEnd"/>
       <w:r>
         <w:rPr>
-          <w:rFonts w:ascii="Arial" w:hAnsi="Arial" w:cs="Arial"/>
-          <w:sz w:val="27"/>
-          <w:szCs w:val="27"/>
+          <w:sz w:val="24"/>
+          <w:szCs w:val="24"/>
           <w:shd w:val="clear" w:color="auto" w:fill="FFFFFF"/>
         </w:rPr>
         <w:t xml:space="preserve"> a dataset of patient records and diagnostic test results, which will be used to train and test the machine learning model. The model will be developed using various techniques such as feature engineering, feature selection, and model optimization to achieve high accuracy in predicting heart disease. The ultimate objective of the project is to provide healthcare practitioners with a reliable and efficient tool for diagnosing and managing heart disease in patients. This project </w:t>
       </w:r>
       <w:r>
         <w:rPr>
-          <w:rFonts w:ascii="Arial" w:hAnsi="Arial" w:cs="Arial"/>
           <w:b/>
           <w:bCs/>
-          <w:sz w:val="27"/>
-          <w:szCs w:val="27"/>
+          <w:sz w:val="24"/>
+          <w:szCs w:val="24"/>
           <w:shd w:val="clear" w:color="auto" w:fill="FFFFFF"/>
         </w:rPr>
         <w:t>could</w:t>
       </w:r>
       <w:r>
         <w:rPr>
-          <w:rFonts w:ascii="Arial" w:hAnsi="Arial" w:cs="Arial"/>
-          <w:sz w:val="27"/>
-          <w:szCs w:val="27"/>
+          <w:sz w:val="24"/>
+          <w:szCs w:val="24"/>
           <w:shd w:val="clear" w:color="auto" w:fill="FFFFFF"/>
         </w:rPr>
         <w:t> </w:t>
       </w:r>
       <w:r>
         <w:rPr>
-          <w:rFonts w:ascii="Arial" w:hAnsi="Arial" w:cs="Arial"/>
           <w:b/>
           <w:bCs/>
-          <w:sz w:val="27"/>
-          <w:szCs w:val="27"/>
+          <w:sz w:val="24"/>
+          <w:szCs w:val="24"/>
           <w:shd w:val="clear" w:color="auto" w:fill="FFFFFF"/>
         </w:rPr>
         <w:t>have</w:t>
       </w:r>
       <w:r>
         <w:rPr>
-          <w:rFonts w:ascii="Arial" w:hAnsi="Arial" w:cs="Arial"/>
-          <w:sz w:val="27"/>
-          <w:szCs w:val="27"/>
+          <w:sz w:val="24"/>
+          <w:szCs w:val="24"/>
           <w:shd w:val="clear" w:color="auto" w:fill="FFFFFF"/>
         </w:rPr>
         <w:t> a significant public health </w:t>
       </w:r>
       <w:r>
         <w:rPr>
-          <w:rFonts w:ascii="Arial" w:hAnsi="Arial" w:cs="Arial"/>
           <w:b/>
           <w:bCs/>
-          <w:sz w:val="27"/>
-          <w:szCs w:val="27"/>
+          <w:sz w:val="24"/>
+          <w:szCs w:val="24"/>
           <w:shd w:val="clear" w:color="auto" w:fill="FFFFFF"/>
         </w:rPr>
         <w:t>impact</w:t>
       </w:r>
       <w:r>
         <w:rPr>
-          <w:rFonts w:ascii="Arial" w:hAnsi="Arial" w:cs="Arial"/>
-          <w:sz w:val="27"/>
-          <w:szCs w:val="27"/>
+          <w:sz w:val="24"/>
+          <w:szCs w:val="24"/>
           <w:shd w:val="clear" w:color="auto" w:fill="FFFFFF"/>
         </w:rPr>
         <w:t> by improving </w:t>
       </w:r>
       <w:r>
         <w:rPr>
-          <w:rFonts w:ascii="Arial" w:hAnsi="Arial" w:cs="Arial"/>
           <w:b/>
           <w:bCs/>
-          <w:sz w:val="27"/>
-          <w:szCs w:val="27"/>
+          <w:sz w:val="24"/>
+          <w:szCs w:val="24"/>
           <w:shd w:val="clear" w:color="auto" w:fill="FFFFFF"/>
         </w:rPr>
         <w:t>diagnostic</w:t>
       </w:r>
       <w:r>
         <w:rPr>
-          <w:rFonts w:ascii="Arial" w:hAnsi="Arial" w:cs="Arial"/>
-          <w:sz w:val="27"/>
-          <w:szCs w:val="27"/>
+          <w:sz w:val="24"/>
+          <w:szCs w:val="24"/>
           <w:shd w:val="clear" w:color="auto" w:fill="FFFFFF"/>
         </w:rPr>
         <w:t> accuracy and early detection of heart disease, a leading cause of death worldwide.</w:t>
       </w:r>
       <w:r>
+        <w:rPr>
+          <w:sz w:val="28"/>
+          <w:szCs w:val="20"/>
+        </w:rPr>
         <w:t xml:space="preserve"> </w:t>
       </w:r>
-    </w:p>
-    <w:bookmarkEnd w:id="0"/>
-    <w:p/>
-    <w:p/>
+      <w:bookmarkEnd w:id="0"/>
+    </w:p>
     <w:p>
       <w:pPr>
         <w:pStyle w:val="Heading2"/>
@@ -2261,16 +2103,18 @@
     <w:p>
       <w:pPr>
         <w:pStyle w:val="Heading2"/>
-        <w:ind w:left="-15" w:firstLine="0"/>
+        <w:ind w:left="709" w:firstLine="0"/>
         <w:rPr>
           <w:b w:val="0"/>
-          <w:sz w:val="32"/>
+          <w:sz w:val="24"/>
+          <w:szCs w:val="18"/>
         </w:rPr>
       </w:pPr>
       <w:r>
         <w:rPr>
           <w:b w:val="0"/>
-          <w:sz w:val="32"/>
+          <w:sz w:val="24"/>
+          <w:szCs w:val="18"/>
         </w:rPr>
         <w:t xml:space="preserve">Heart disease prediction is a crucial problem in healthcare that aims to accurately predict the likelihood of a person developing heart disease. Heart disease, also known as cardiovascular disease, is a leading cause of death globally and is responsible for numerous health complications. </w:t>
       </w:r>
@@ -2287,49 +2131,116 @@
       </w:r>
     </w:p>
     <w:p>
+      <w:pPr>
+        <w:pStyle w:val="ListParagraph"/>
+        <w:numPr>
+          <w:ilvl w:val="0"/>
+          <w:numId w:val="15"/>
+        </w:numPr>
+        <w:rPr>
+          <w:sz w:val="24"/>
+          <w:szCs w:val="18"/>
+        </w:rPr>
+      </w:pPr>
       <w:bookmarkStart w:id="1" w:name="_Hlk129270059"/>
       <w:r>
+        <w:rPr>
+          <w:sz w:val="24"/>
+          <w:szCs w:val="18"/>
+        </w:rPr>
         <w:t xml:space="preserve">Processor: A modern, multi-core processor such as an Intel Core i5 or i7, or an AMD </w:t>
       </w:r>
       <w:proofErr w:type="spellStart"/>
       <w:r>
+        <w:rPr>
+          <w:sz w:val="24"/>
+          <w:szCs w:val="18"/>
+        </w:rPr>
         <w:t>Ryzen</w:t>
       </w:r>
       <w:proofErr w:type="spellEnd"/>
       <w:r>
+        <w:rPr>
+          <w:sz w:val="24"/>
+          <w:szCs w:val="18"/>
+        </w:rPr>
         <w:t xml:space="preserve"> processor. </w:t>
       </w:r>
     </w:p>
     <w:p>
       <w:pPr>
-        <w:ind w:left="605"/>
+        <w:pStyle w:val="ListParagraph"/>
+        <w:numPr>
+          <w:ilvl w:val="0"/>
+          <w:numId w:val="15"/>
+        </w:numPr>
+        <w:rPr>
+          <w:sz w:val="24"/>
+          <w:szCs w:val="18"/>
+        </w:rPr>
       </w:pPr>
       <w:bookmarkStart w:id="2" w:name="_Hlk129270073"/>
       <w:bookmarkEnd w:id="1"/>
       <w:r>
+        <w:rPr>
+          <w:sz w:val="24"/>
+          <w:szCs w:val="18"/>
+        </w:rPr>
         <w:t xml:space="preserve">RAM: At least 8GB of RAM, although 16GB or more is recommended for more demanding use cases. </w:t>
       </w:r>
     </w:p>
     <w:p>
+      <w:pPr>
+        <w:pStyle w:val="ListParagraph"/>
+        <w:numPr>
+          <w:ilvl w:val="0"/>
+          <w:numId w:val="15"/>
+        </w:numPr>
+        <w:rPr>
+          <w:sz w:val="24"/>
+          <w:szCs w:val="18"/>
+        </w:rPr>
+      </w:pPr>
       <w:bookmarkStart w:id="3" w:name="_Hlk129270085"/>
       <w:bookmarkEnd w:id="2"/>
       <w:r>
+        <w:rPr>
+          <w:sz w:val="24"/>
+          <w:szCs w:val="18"/>
+        </w:rPr>
         <w:t>Storage: Sufficient storage space for the software application, as well as any necessary datasets and models. A solid-state drive (SSD) is recommended for faster read/write speeds</w:t>
       </w:r>
     </w:p>
     <w:p>
       <w:pPr>
-        <w:ind w:left="605" w:right="223"/>
+        <w:pStyle w:val="ListParagraph"/>
+        <w:numPr>
+          <w:ilvl w:val="0"/>
+          <w:numId w:val="15"/>
+        </w:numPr>
+        <w:ind w:right="223"/>
+        <w:rPr>
+          <w:sz w:val="24"/>
+          <w:szCs w:val="18"/>
+        </w:rPr>
       </w:pPr>
       <w:bookmarkStart w:id="4" w:name="_Hlk129270095"/>
       <w:bookmarkEnd w:id="3"/>
       <w:r>
+        <w:rPr>
+          <w:sz w:val="24"/>
+          <w:szCs w:val="18"/>
+        </w:rPr>
+        <w:lastRenderedPageBreak/>
         <w:t xml:space="preserve">Internet connection: A stable and reliable internet connection is necessary for accessing online datasets, as well as for downloading updates and models. </w:t>
       </w:r>
     </w:p>
     <w:bookmarkEnd w:id="4"/>
-    <w:p/>
-    <w:p/>
+    <w:p>
+      <w:pPr>
+        <w:ind w:left="0" w:firstLine="0"/>
+      </w:pPr>
+    </w:p>
     <w:p>
       <w:pPr>
         <w:pStyle w:val="Heading2"/>
@@ -2339,171 +2250,187 @@
         <w:t>1.4 Software Specification</w:t>
       </w:r>
     </w:p>
-    <w:p/>
-    <w:p>
-      <w:pPr>
-        <w:rPr>
-          <w:lang w:val="en-GB"/>
-        </w:rPr>
-      </w:pPr>
-      <w:r>
-        <w:rPr>
-          <w:lang w:val="en-GB"/>
-        </w:rPr>
-        <w:t xml:space="preserve">Operating System </w:t>
-      </w:r>
-      <w:r>
-        <w:rPr>
+    <w:p>
+      <w:pPr>
+        <w:rPr>
+          <w:sz w:val="24"/>
+          <w:szCs w:val="18"/>
+        </w:rPr>
+      </w:pPr>
+    </w:p>
+    <w:p>
+      <w:pPr>
+        <w:pStyle w:val="ListParagraph"/>
+        <w:numPr>
+          <w:ilvl w:val="0"/>
+          <w:numId w:val="14"/>
+        </w:numPr>
+        <w:rPr>
+          <w:sz w:val="24"/>
+          <w:szCs w:val="18"/>
+          <w:lang w:val="en-GB"/>
+        </w:rPr>
+      </w:pPr>
+      <w:r>
+        <w:rPr>
+          <w:sz w:val="24"/>
+          <w:szCs w:val="18"/>
+          <w:lang w:val="en-GB"/>
+        </w:rPr>
+        <w:t xml:space="preserve">Operating System - Any OS with clients to access the internet </w:t>
+      </w:r>
+    </w:p>
+    <w:p>
+      <w:pPr>
+        <w:pStyle w:val="ListParagraph"/>
+        <w:numPr>
+          <w:ilvl w:val="0"/>
+          <w:numId w:val="14"/>
+        </w:numPr>
+        <w:rPr>
+          <w:sz w:val="24"/>
+          <w:szCs w:val="18"/>
+          <w:lang w:val="en-GB"/>
+        </w:rPr>
+      </w:pPr>
+      <w:r>
+        <w:rPr>
+          <w:sz w:val="24"/>
+          <w:szCs w:val="18"/>
+          <w:lang w:val="en-GB"/>
+        </w:rPr>
+        <w:t xml:space="preserve">Network - Wi-Fi Internet or cellular Network </w:t>
+      </w:r>
+    </w:p>
+    <w:p>
+      <w:pPr>
+        <w:pStyle w:val="ListParagraph"/>
+        <w:numPr>
+          <w:ilvl w:val="0"/>
+          <w:numId w:val="14"/>
+        </w:numPr>
+        <w:rPr>
+          <w:sz w:val="24"/>
+          <w:szCs w:val="18"/>
+          <w:lang w:val="en-GB"/>
+        </w:rPr>
+      </w:pPr>
+      <w:r>
+        <w:rPr>
+          <w:sz w:val="24"/>
+          <w:szCs w:val="18"/>
+          <w:lang w:val="en-GB"/>
+        </w:rPr>
+        <w:t>Visio Studio - Create and design Data Flow and Context Diagram</w:t>
+      </w:r>
+      <w:r>
+        <w:rPr>
+          <w:sz w:val="24"/>
+          <w:szCs w:val="18"/>
+          <w:lang w:val="en-GB"/>
+        </w:rPr>
+        <w:t xml:space="preserve"> </w:t>
+      </w:r>
+      <w:proofErr w:type="spellStart"/>
+      <w:r>
+        <w:rPr>
+          <w:sz w:val="24"/>
+          <w:szCs w:val="18"/>
+          <w:lang w:val="en-GB"/>
+        </w:rPr>
+        <w:t>Github</w:t>
+      </w:r>
+      <w:proofErr w:type="spellEnd"/>
+      <w:r>
+        <w:rPr>
+          <w:sz w:val="24"/>
+          <w:szCs w:val="18"/>
+          <w:lang w:val="en-GB"/>
+        </w:rPr>
+        <w:t xml:space="preserve"> - </w:t>
+      </w:r>
+      <w:r>
+        <w:rPr>
+          <w:sz w:val="24"/>
+          <w:szCs w:val="18"/>
+          <w:lang w:val="en-GB"/>
+        </w:rPr>
+        <w:t xml:space="preserve">Versioning Control </w:t>
+      </w:r>
+    </w:p>
+    <w:p>
+      <w:pPr>
+        <w:pStyle w:val="ListParagraph"/>
+        <w:numPr>
+          <w:ilvl w:val="0"/>
+          <w:numId w:val="14"/>
+        </w:numPr>
+        <w:rPr>
+          <w:sz w:val="24"/>
+          <w:szCs w:val="18"/>
+          <w:lang w:val="en-GB"/>
+        </w:rPr>
+      </w:pPr>
+      <w:r>
+        <w:rPr>
+          <w:sz w:val="24"/>
+          <w:szCs w:val="18"/>
+          <w:lang w:val="en-GB"/>
+        </w:rPr>
+        <w:t xml:space="preserve">Google Chrome </w:t>
+      </w:r>
+      <w:r>
+        <w:rPr>
+          <w:sz w:val="24"/>
+          <w:szCs w:val="18"/>
           <w:lang w:val="en-GB"/>
         </w:rPr>
         <w:t xml:space="preserve">- </w:t>
       </w:r>
       <w:r>
         <w:rPr>
-          <w:lang w:val="en-GB"/>
-        </w:rPr>
-        <w:t>Any OS with clients to access the</w:t>
-      </w:r>
-      <w:r>
-        <w:rPr>
-          <w:lang w:val="en-GB"/>
-        </w:rPr>
-        <w:t xml:space="preserve"> </w:t>
-      </w:r>
-      <w:r>
-        <w:rPr>
-          <w:lang w:val="en-GB"/>
-        </w:rPr>
-        <w:t xml:space="preserve">internet </w:t>
-      </w:r>
-    </w:p>
-    <w:p>
-      <w:pPr>
-        <w:rPr>
-          <w:lang w:val="en-GB"/>
-        </w:rPr>
-      </w:pPr>
-      <w:r>
-        <w:rPr>
-          <w:lang w:val="en-GB"/>
-        </w:rPr>
-        <w:t>Network</w:t>
-      </w:r>
-      <w:r>
-        <w:rPr>
-          <w:lang w:val="en-GB"/>
-        </w:rPr>
-        <w:t xml:space="preserve"> - </w:t>
-      </w:r>
-      <w:r>
-        <w:rPr>
-          <w:lang w:val="en-GB"/>
-        </w:rPr>
-        <w:t xml:space="preserve">Wi-Fi Internet or cellular Network </w:t>
-      </w:r>
-    </w:p>
-    <w:p>
-      <w:pPr>
-        <w:rPr>
-          <w:lang w:val="en-GB"/>
-        </w:rPr>
-      </w:pPr>
-      <w:r>
-        <w:rPr>
-          <w:lang w:val="en-GB"/>
-        </w:rPr>
-        <w:lastRenderedPageBreak/>
-        <w:t>Visio Studio</w:t>
-      </w:r>
-      <w:r>
-        <w:rPr>
-          <w:lang w:val="en-GB"/>
-        </w:rPr>
-        <w:t xml:space="preserve"> - </w:t>
-      </w:r>
-      <w:r>
-        <w:rPr>
-          <w:lang w:val="en-GB"/>
-        </w:rPr>
-        <w:t>Create and design Data Flow and Context Diagram</w:t>
-      </w:r>
-      <w:r>
-        <w:rPr>
-          <w:lang w:val="en-GB"/>
-        </w:rPr>
-        <w:t xml:space="preserve"> </w:t>
-      </w:r>
-      <w:proofErr w:type="spellStart"/>
-      <w:r>
-        <w:rPr>
-          <w:lang w:val="en-GB"/>
-        </w:rPr>
-        <w:t>Github</w:t>
-      </w:r>
-      <w:proofErr w:type="spellEnd"/>
-      <w:r>
-        <w:rPr>
-          <w:lang w:val="en-GB"/>
-        </w:rPr>
-        <w:t xml:space="preserve"> - </w:t>
-      </w:r>
-      <w:r>
-        <w:rPr>
-          <w:lang w:val="en-GB"/>
-        </w:rPr>
-        <w:t xml:space="preserve">Versioning Control </w:t>
-      </w:r>
-    </w:p>
-    <w:p>
-      <w:pPr>
-        <w:rPr>
-          <w:lang w:val="en-GB"/>
-        </w:rPr>
-      </w:pPr>
-      <w:r>
-        <w:rPr>
-          <w:lang w:val="en-GB"/>
-        </w:rPr>
-        <w:t xml:space="preserve">Google Chrome </w:t>
-      </w:r>
-      <w:r>
-        <w:rPr>
-          <w:lang w:val="en-GB"/>
-        </w:rPr>
-        <w:t xml:space="preserve">- </w:t>
-      </w:r>
-      <w:r>
-        <w:rPr>
+          <w:sz w:val="24"/>
+          <w:szCs w:val="18"/>
           <w:lang w:val="en-GB"/>
         </w:rPr>
         <w:t xml:space="preserve">Medium to find </w:t>
       </w:r>
       <w:r>
         <w:rPr>
+          <w:sz w:val="24"/>
+          <w:szCs w:val="18"/>
           <w:lang w:val="en-GB"/>
         </w:rPr>
         <w:t>references</w:t>
       </w:r>
       <w:r>
         <w:rPr>
+          <w:sz w:val="24"/>
+          <w:szCs w:val="18"/>
           <w:lang w:val="en-GB"/>
         </w:rPr>
         <w:t xml:space="preserve"> to do system testing, </w:t>
       </w:r>
       <w:r>
         <w:rPr>
+          <w:sz w:val="24"/>
+          <w:szCs w:val="18"/>
           <w:lang w:val="en-GB"/>
         </w:rPr>
         <w:t>displaying</w:t>
       </w:r>
       <w:r>
         <w:rPr>
+          <w:sz w:val="24"/>
+          <w:szCs w:val="18"/>
           <w:lang w:val="en-GB"/>
         </w:rPr>
         <w:t xml:space="preserve"> and run </w:t>
       </w:r>
       <w:r>
         <w:rPr>
+          <w:sz w:val="24"/>
+          <w:szCs w:val="18"/>
           <w:lang w:val="en-GB"/>
         </w:rPr>
         <w:t>shiny app</w:t>
@@ -2546,11 +2473,15 @@
     <w:p>
       <w:pPr>
         <w:rPr>
-          <w:lang w:val="en-GB"/>
-        </w:rPr>
-      </w:pPr>
-      <w:r>
-        <w:rPr>
+          <w:sz w:val="24"/>
+          <w:szCs w:val="18"/>
+          <w:lang w:val="en-GB"/>
+        </w:rPr>
+      </w:pPr>
+      <w:r>
+        <w:rPr>
+          <w:sz w:val="24"/>
+          <w:szCs w:val="18"/>
           <w:lang w:val="en-GB"/>
         </w:rPr>
         <w:t>There are many existing systems for heart disease prediction using machine learning. Here are a few examples:</w:t>
@@ -2563,11 +2494,15 @@
           <w:numId w:val="9"/>
         </w:numPr>
         <w:rPr>
-          <w:lang w:val="en-GB"/>
-        </w:rPr>
-      </w:pPr>
-      <w:r>
-        <w:rPr>
+          <w:sz w:val="24"/>
+          <w:szCs w:val="18"/>
+          <w:lang w:val="en-GB"/>
+        </w:rPr>
+      </w:pPr>
+      <w:r>
+        <w:rPr>
+          <w:sz w:val="24"/>
+          <w:szCs w:val="18"/>
           <w:lang w:val="en-GB"/>
         </w:rPr>
         <w:t>Framingham Risk Score: The Framingham Heart Study developed a risk score based on demographic, medical, and lifestyle factors to predict the risk of developing coronary heart disease.</w:t>
@@ -2580,11 +2515,15 @@
           <w:numId w:val="9"/>
         </w:numPr>
         <w:rPr>
-          <w:lang w:val="en-GB"/>
-        </w:rPr>
-      </w:pPr>
-      <w:r>
-        <w:rPr>
+          <w:sz w:val="24"/>
+          <w:szCs w:val="18"/>
+          <w:lang w:val="en-GB"/>
+        </w:rPr>
+      </w:pPr>
+      <w:r>
+        <w:rPr>
+          <w:sz w:val="24"/>
+          <w:szCs w:val="18"/>
           <w:lang w:val="en-GB"/>
         </w:rPr>
         <w:t>Support Vector Machine (SVM) Model: SVM is a popular machine learning algorithm used for classification and regression analysis. It has been used to predict the risk of heart disease based on patient data.</w:t>
@@ -2597,21 +2536,37 @@
           <w:numId w:val="9"/>
         </w:numPr>
         <w:rPr>
-          <w:lang w:val="en-GB"/>
-        </w:rPr>
-      </w:pPr>
-      <w:r>
-        <w:rPr>
-          <w:lang w:val="en-GB"/>
-        </w:rPr>
-        <w:t xml:space="preserve">Random Forest Model: Random forest is a machine learning algorithm that builds multiple decision trees and combines their </w:t>
-      </w:r>
-      <w:r>
-        <w:rPr>
+          <w:sz w:val="24"/>
+          <w:szCs w:val="18"/>
+          <w:lang w:val="en-GB"/>
+        </w:rPr>
+      </w:pPr>
+      <w:r>
+        <w:rPr>
+          <w:sz w:val="24"/>
+          <w:szCs w:val="18"/>
           <w:lang w:val="en-GB"/>
         </w:rPr>
         <w:lastRenderedPageBreak/>
-        <w:t>outputs to make predictions. It has been used to predict heart disease risk based on patient data.</w:t>
+        <w:t xml:space="preserve">Random Forest Model: </w:t>
+      </w:r>
+      <w:proofErr w:type="gramStart"/>
+      <w:r>
+        <w:rPr>
+          <w:sz w:val="24"/>
+          <w:szCs w:val="18"/>
+          <w:lang w:val="en-GB"/>
+        </w:rPr>
+        <w:t>Random forest</w:t>
+      </w:r>
+      <w:proofErr w:type="gramEnd"/>
+      <w:r>
+        <w:rPr>
+          <w:sz w:val="24"/>
+          <w:szCs w:val="18"/>
+          <w:lang w:val="en-GB"/>
+        </w:rPr>
+        <w:t xml:space="preserve"> is a machine learning algorithm that builds multiple decision trees and combines their outputs to make predictions. It has been used to predict heart disease risk based on patient data.</w:t>
       </w:r>
     </w:p>
     <w:p>
@@ -2621,11 +2576,15 @@
           <w:numId w:val="9"/>
         </w:numPr>
         <w:rPr>
-          <w:lang w:val="en-GB"/>
-        </w:rPr>
-      </w:pPr>
-      <w:r>
-        <w:rPr>
+          <w:sz w:val="24"/>
+          <w:szCs w:val="18"/>
+          <w:lang w:val="en-GB"/>
+        </w:rPr>
+      </w:pPr>
+      <w:r>
+        <w:rPr>
+          <w:sz w:val="24"/>
+          <w:szCs w:val="18"/>
           <w:lang w:val="en-GB"/>
         </w:rPr>
         <w:t>Logistic Regression Model: Logistic regression is a statistical method used for binary classification problems. It has been used to predict the likelihood of heart disease based on patient data.</w:t>
@@ -2638,11 +2597,15 @@
           <w:numId w:val="9"/>
         </w:numPr>
         <w:rPr>
-          <w:lang w:val="en-GB"/>
-        </w:rPr>
-      </w:pPr>
-      <w:r>
-        <w:rPr>
+          <w:sz w:val="24"/>
+          <w:szCs w:val="18"/>
+          <w:lang w:val="en-GB"/>
+        </w:rPr>
+      </w:pPr>
+      <w:r>
+        <w:rPr>
+          <w:sz w:val="24"/>
+          <w:szCs w:val="18"/>
           <w:lang w:val="en-GB"/>
         </w:rPr>
         <w:t>Deep Learning Model: Deep learning is a subset of machine learning that uses neural networks to learn patterns in data. It has been used to predict heart disease risk based on patient data.</w:t>
@@ -2690,30 +2653,6 @@
         </w:rPr>
         <w:t xml:space="preserve"> </w:t>
       </w:r>
-      <w:r>
-        <w:rPr>
-          <w:sz w:val="24"/>
-          <w:szCs w:val="16"/>
-          <w:highlight w:val="yellow"/>
-        </w:rPr>
-        <w:t xml:space="preserve">(Minimum </w:t>
-      </w:r>
-      <w:r>
-        <w:rPr>
-          <w:sz w:val="24"/>
-          <w:szCs w:val="16"/>
-          <w:highlight w:val="yellow"/>
-        </w:rPr>
-        <w:t>7</w:t>
-      </w:r>
-      <w:r>
-        <w:rPr>
-          <w:sz w:val="24"/>
-          <w:szCs w:val="16"/>
-          <w:highlight w:val="yellow"/>
-        </w:rPr>
-        <w:t xml:space="preserve"> articles should refer)</w:t>
-      </w:r>
     </w:p>
     <w:p>
       <w:pPr>
@@ -2730,518 +2669,2238 @@
     </w:p>
     <w:tbl>
       <w:tblPr>
-        <w:tblStyle w:val="TableGridLight"/>
-        <w:tblW w:w="0" w:type="auto"/>
-        <w:tblInd w:w="-289" w:type="dxa"/>
+        <w:tblW w:w="10390" w:type="dxa"/>
         <w:tblBorders>
-          <w:bottom w:val="single" w:sz="2" w:space="0" w:color="auto"/>
+          <w:top w:val="single" w:sz="4" w:space="0" w:color="auto"/>
+          <w:left w:val="single" w:sz="4" w:space="0" w:color="auto"/>
+          <w:bottom w:val="single" w:sz="4" w:space="0" w:color="auto"/>
+          <w:right w:val="single" w:sz="4" w:space="0" w:color="auto"/>
+          <w:insideH w:val="single" w:sz="4" w:space="0" w:color="auto"/>
+          <w:insideV w:val="single" w:sz="4" w:space="0" w:color="auto"/>
         </w:tblBorders>
-        <w:tblLayout w:type="fixed"/>
-        <w:tblLook w:val="0600" w:firstRow="0" w:lastRow="0" w:firstColumn="0" w:lastColumn="0" w:noHBand="1" w:noVBand="1"/>
+        <w:tblLook w:val="04A0" w:firstRow="1" w:lastRow="0" w:firstColumn="1" w:lastColumn="0" w:noHBand="0" w:noVBand="1"/>
       </w:tblPr>
       <w:tblGrid>
-        <w:gridCol w:w="2552"/>
-        <w:gridCol w:w="1560"/>
-        <w:gridCol w:w="4110"/>
-        <w:gridCol w:w="1957"/>
+        <w:gridCol w:w="621"/>
+        <w:gridCol w:w="1664"/>
+        <w:gridCol w:w="1608"/>
+        <w:gridCol w:w="4048"/>
+        <w:gridCol w:w="2451"/>
       </w:tblGrid>
       <w:tr>
         <w:trPr>
-          <w:trHeight w:val="2772"/>
+          <w:trHeight w:val="612"/>
         </w:trPr>
         <w:tc>
           <w:tcPr>
-            <w:tcW w:w="2552" w:type="dxa"/>
+            <w:tcW w:w="0" w:type="auto"/>
+            <w:shd w:val="clear" w:color="auto" w:fill="auto"/>
+            <w:noWrap/>
+            <w:vAlign w:val="center"/>
+            <w:hideMark/>
           </w:tcPr>
           <w:p>
             <w:pPr>
-              <w:spacing w:after="2515"/>
-              <w:ind w:left="0" w:right="316" w:firstLine="0"/>
+              <w:spacing w:after="0" w:line="240" w:lineRule="auto"/>
+              <w:ind w:left="0" w:right="0" w:firstLine="0"/>
+              <w:jc w:val="center"/>
+              <w:rPr>
+                <w:sz w:val="16"/>
+                <w:szCs w:val="16"/>
+                <w:lang w:bidi="hi-IN"/>
+              </w:rPr>
             </w:pPr>
             <w:r>
-              <w:lastRenderedPageBreak/>
-              <w:t>Author</w:t>
+              <w:rPr>
+                <w:sz w:val="16"/>
+                <w:szCs w:val="16"/>
+                <w:lang w:bidi="hi-IN"/>
+              </w:rPr>
+              <w:t>S. No.</w:t>
             </w:r>
           </w:p>
         </w:tc>
         <w:tc>
           <w:tcPr>
-            <w:tcW w:w="1560" w:type="dxa"/>
+            <w:tcW w:w="1668" w:type="dxa"/>
+            <w:shd w:val="clear" w:color="auto" w:fill="auto"/>
+            <w:noWrap/>
+            <w:vAlign w:val="center"/>
+            <w:hideMark/>
           </w:tcPr>
           <w:p>
             <w:pPr>
-              <w:spacing w:after="2515"/>
-              <w:ind w:left="0" w:right="316" w:firstLine="0"/>
+              <w:spacing w:after="0" w:line="240" w:lineRule="auto"/>
+              <w:ind w:left="0" w:right="0" w:firstLine="0"/>
+              <w:jc w:val="left"/>
+              <w:rPr>
+                <w:sz w:val="16"/>
+                <w:szCs w:val="16"/>
+                <w:lang w:bidi="hi-IN"/>
+              </w:rPr>
             </w:pPr>
             <w:r>
-              <w:t xml:space="preserve">Title </w:t>
+              <w:rPr>
+                <w:sz w:val="16"/>
+                <w:szCs w:val="16"/>
+                <w:lang w:bidi="hi-IN"/>
+              </w:rPr>
+              <w:t>Author</w:t>
             </w:r>
           </w:p>
         </w:tc>
         <w:tc>
           <w:tcPr>
-            <w:tcW w:w="4110" w:type="dxa"/>
+            <w:tcW w:w="1612" w:type="dxa"/>
+            <w:shd w:val="clear" w:color="auto" w:fill="auto"/>
+            <w:noWrap/>
+            <w:vAlign w:val="center"/>
+            <w:hideMark/>
           </w:tcPr>
           <w:p>
             <w:pPr>
-              <w:spacing w:after="2515"/>
-              <w:ind w:left="0" w:right="316" w:firstLine="0"/>
+              <w:spacing w:after="0" w:line="240" w:lineRule="auto"/>
+              <w:ind w:left="0" w:right="0" w:firstLine="0"/>
+              <w:jc w:val="left"/>
+              <w:rPr>
+                <w:sz w:val="16"/>
+                <w:szCs w:val="16"/>
+                <w:lang w:bidi="hi-IN"/>
+              </w:rPr>
             </w:pPr>
             <w:r>
-              <w:t>Purpose</w:t>
+              <w:rPr>
+                <w:sz w:val="16"/>
+                <w:szCs w:val="16"/>
+                <w:lang w:bidi="hi-IN"/>
+              </w:rPr>
+              <w:t>Title</w:t>
             </w:r>
           </w:p>
         </w:tc>
         <w:tc>
           <w:tcPr>
-            <w:tcW w:w="1957" w:type="dxa"/>
+            <w:tcW w:w="4058" w:type="dxa"/>
+            <w:shd w:val="clear" w:color="auto" w:fill="auto"/>
+            <w:noWrap/>
+            <w:vAlign w:val="center"/>
+            <w:hideMark/>
           </w:tcPr>
           <w:p>
             <w:pPr>
-              <w:spacing w:after="2515"/>
-              <w:ind w:left="0" w:right="316" w:firstLine="0"/>
+              <w:spacing w:after="0" w:line="240" w:lineRule="auto"/>
+              <w:ind w:left="0" w:right="0" w:firstLine="0"/>
+              <w:jc w:val="left"/>
+              <w:rPr>
+                <w:sz w:val="16"/>
+                <w:szCs w:val="16"/>
+                <w:lang w:bidi="hi-IN"/>
+              </w:rPr>
             </w:pPr>
             <w:r>
+              <w:rPr>
+                <w:sz w:val="16"/>
+                <w:szCs w:val="16"/>
+                <w:lang w:bidi="hi-IN"/>
+              </w:rPr>
+              <w:t>Purpose</w:t>
+            </w:r>
+          </w:p>
+        </w:tc>
+        <w:tc>
+          <w:tcPr>
+            <w:tcW w:w="2457" w:type="dxa"/>
+            <w:shd w:val="clear" w:color="auto" w:fill="auto"/>
+            <w:noWrap/>
+            <w:vAlign w:val="center"/>
+            <w:hideMark/>
+          </w:tcPr>
+          <w:p>
+            <w:pPr>
+              <w:spacing w:after="0" w:line="240" w:lineRule="auto"/>
+              <w:ind w:left="0" w:right="0" w:firstLine="0"/>
+              <w:jc w:val="left"/>
+              <w:rPr>
+                <w:sz w:val="16"/>
+                <w:szCs w:val="16"/>
+                <w:lang w:bidi="hi-IN"/>
+              </w:rPr>
+            </w:pPr>
+            <w:r>
+              <w:rPr>
+                <w:sz w:val="16"/>
+                <w:szCs w:val="16"/>
+                <w:lang w:bidi="hi-IN"/>
+              </w:rPr>
               <w:t>Algorithms used and accuracy</w:t>
             </w:r>
           </w:p>
         </w:tc>
       </w:tr>
       <w:tr>
+        <w:trPr>
+          <w:trHeight w:val="1728"/>
+        </w:trPr>
         <w:tc>
           <w:tcPr>
-            <w:tcW w:w="2552" w:type="dxa"/>
+            <w:tcW w:w="0" w:type="auto"/>
+            <w:shd w:val="clear" w:color="auto" w:fill="auto"/>
+            <w:noWrap/>
+            <w:vAlign w:val="center"/>
+            <w:hideMark/>
           </w:tcPr>
           <w:p>
             <w:pPr>
-              <w:pStyle w:val="ListParagraph"/>
-              <w:numPr>
-                <w:ilvl w:val="0"/>
-                <w:numId w:val="10"/>
-              </w:numPr>
-              <w:spacing w:after="2515"/>
-              <w:ind w:right="316"/>
+              <w:spacing w:after="0" w:line="240" w:lineRule="auto"/>
+              <w:ind w:left="0" w:right="0" w:firstLine="0"/>
+              <w:jc w:val="center"/>
+              <w:rPr>
+                <w:sz w:val="16"/>
+                <w:szCs w:val="16"/>
+                <w:lang w:bidi="hi-IN"/>
+              </w:rPr>
             </w:pPr>
             <w:r>
-              <w:t xml:space="preserve">Mr. </w:t>
-            </w:r>
-            <w:proofErr w:type="spellStart"/>
-            <w:r>
-              <w:t>Santhana.J</w:t>
-            </w:r>
-            <w:proofErr w:type="spellEnd"/>
-            <w:r>
-              <w:t xml:space="preserve">, </w:t>
-            </w:r>
-          </w:p>
-          <w:p>
-            <w:pPr>
-              <w:pStyle w:val="ListParagraph"/>
-              <w:spacing w:after="2515"/>
-              <w:ind w:left="1080" w:right="316" w:firstLine="0"/>
-            </w:pPr>
-            <w:proofErr w:type="spellStart"/>
-            <w:r>
-              <w:t>Dr.</w:t>
-            </w:r>
-            <w:proofErr w:type="spellEnd"/>
-            <w:r>
-              <w:t xml:space="preserve"> </w:t>
-            </w:r>
-            <w:proofErr w:type="spellStart"/>
-            <w:r>
-              <w:t>Geetha.S</w:t>
-            </w:r>
-            <w:proofErr w:type="spellEnd"/>
+              <w:rPr>
+                <w:sz w:val="16"/>
+                <w:szCs w:val="16"/>
+                <w:lang w:bidi="hi-IN"/>
+              </w:rPr>
+              <w:t>1</w:t>
+            </w:r>
           </w:p>
         </w:tc>
         <w:tc>
           <w:tcPr>
-            <w:tcW w:w="1560" w:type="dxa"/>
+            <w:tcW w:w="1668" w:type="dxa"/>
+            <w:shd w:val="clear" w:color="auto" w:fill="auto"/>
+            <w:noWrap/>
+            <w:vAlign w:val="center"/>
+            <w:hideMark/>
           </w:tcPr>
           <w:p>
             <w:pPr>
-              <w:spacing w:after="2515"/>
-              <w:ind w:left="0" w:right="316" w:firstLine="0"/>
+              <w:spacing w:after="0" w:line="240" w:lineRule="auto"/>
+              <w:ind w:left="0" w:right="0" w:firstLine="0"/>
+              <w:jc w:val="left"/>
+              <w:rPr>
+                <w:sz w:val="16"/>
+                <w:szCs w:val="16"/>
+                <w:lang w:bidi="hi-IN"/>
+              </w:rPr>
             </w:pPr>
-            <w:r>
-              <w:t xml:space="preserve">Prediction of Heart Disease Using Machine Learning Algorithms </w:t>
-            </w:r>
-            <w:r>
-              <w:lastRenderedPageBreak/>
-              <w:t>Year-2018</w:t>
+            <w:proofErr w:type="spellStart"/>
+            <w:r>
+              <w:rPr>
+                <w:sz w:val="16"/>
+                <w:szCs w:val="16"/>
+                <w:lang w:bidi="hi-IN"/>
+              </w:rPr>
+              <w:t>Devansh</w:t>
+            </w:r>
+            <w:proofErr w:type="spellEnd"/>
+            <w:r>
+              <w:rPr>
+                <w:sz w:val="16"/>
+                <w:szCs w:val="16"/>
+                <w:lang w:bidi="hi-IN"/>
+              </w:rPr>
+              <w:t xml:space="preserve"> Shah · Samir Patel · Santosh Kumar Bharti</w:t>
             </w:r>
           </w:p>
         </w:tc>
         <w:tc>
           <w:tcPr>
-            <w:tcW w:w="4110" w:type="dxa"/>
+            <w:tcW w:w="1612" w:type="dxa"/>
+            <w:shd w:val="clear" w:color="auto" w:fill="auto"/>
+            <w:vAlign w:val="center"/>
+            <w:hideMark/>
           </w:tcPr>
           <w:p>
             <w:pPr>
-              <w:spacing w:after="2515"/>
-              <w:ind w:left="0" w:right="316" w:firstLine="0"/>
+              <w:spacing w:after="0" w:line="240" w:lineRule="auto"/>
+              <w:ind w:left="0" w:right="0" w:firstLine="0"/>
+              <w:jc w:val="left"/>
+              <w:rPr>
+                <w:sz w:val="16"/>
+                <w:szCs w:val="16"/>
+                <w:lang w:bidi="hi-IN"/>
+              </w:rPr>
             </w:pPr>
             <w:r>
-              <w:lastRenderedPageBreak/>
-              <w:t xml:space="preserve">In this system, a heart disease dataset is used. The main aim of this system is to predict the possibilities of occurring heart disease of the patient in terms of </w:t>
-            </w:r>
-            <w:proofErr w:type="spellStart"/>
-            <w:r>
-              <w:t>percentage.This</w:t>
-            </w:r>
-            <w:proofErr w:type="spellEnd"/>
-            <w:r>
-              <w:t xml:space="preserve"> is performed through data mining classification techniques.</w:t>
+              <w:rPr>
+                <w:sz w:val="16"/>
+                <w:szCs w:val="16"/>
+                <w:lang w:bidi="hi-IN"/>
+              </w:rPr>
+              <w:t>Heart Disease Prediction using Machine Learning Techniques</w:t>
             </w:r>
           </w:p>
         </w:tc>
         <w:tc>
           <w:tcPr>
-            <w:tcW w:w="1957" w:type="dxa"/>
+            <w:tcW w:w="4058" w:type="dxa"/>
+            <w:shd w:val="clear" w:color="auto" w:fill="auto"/>
+            <w:vAlign w:val="center"/>
+            <w:hideMark/>
           </w:tcPr>
           <w:p>
             <w:pPr>
-              <w:spacing w:after="2515"/>
-              <w:ind w:left="0" w:right="316" w:firstLine="0"/>
+              <w:spacing w:after="0" w:line="240" w:lineRule="auto"/>
+              <w:ind w:left="0" w:right="0" w:firstLine="0"/>
+              <w:jc w:val="left"/>
+              <w:rPr>
+                <w:sz w:val="16"/>
+                <w:szCs w:val="16"/>
+                <w:lang w:bidi="hi-IN"/>
+              </w:rPr>
             </w:pPr>
             <w:r>
-              <w:t>Decision tree 91% Native Bayes 87%</w:t>
+              <w:rPr>
+                <w:sz w:val="16"/>
+                <w:szCs w:val="16"/>
+                <w:lang w:bidi="hi-IN"/>
+              </w:rPr>
+              <w:t xml:space="preserve">Aim of this research is to predict whether or not a patient will develop heart disease. This research was done on supervised machine learning classification techniques using Naïve Bayes, decision tree, random forest, and K-nearest </w:t>
+            </w:r>
+            <w:proofErr w:type="spellStart"/>
+            <w:r>
+              <w:rPr>
+                <w:sz w:val="16"/>
+                <w:szCs w:val="16"/>
+                <w:lang w:bidi="hi-IN"/>
+              </w:rPr>
+              <w:t>neighbor</w:t>
+            </w:r>
+            <w:proofErr w:type="spellEnd"/>
+            <w:r>
+              <w:rPr>
+                <w:sz w:val="16"/>
+                <w:szCs w:val="16"/>
+                <w:lang w:bidi="hi-IN"/>
+              </w:rPr>
+              <w:t xml:space="preserve"> on UCI repository.</w:t>
+            </w:r>
+          </w:p>
+        </w:tc>
+        <w:tc>
+          <w:tcPr>
+            <w:tcW w:w="2457" w:type="dxa"/>
+            <w:shd w:val="clear" w:color="auto" w:fill="auto"/>
+            <w:vAlign w:val="center"/>
+            <w:hideMark/>
+          </w:tcPr>
+          <w:p>
+            <w:pPr>
+              <w:spacing w:after="0" w:line="240" w:lineRule="auto"/>
+              <w:ind w:left="0" w:right="0" w:firstLine="0"/>
+              <w:jc w:val="left"/>
+              <w:rPr>
+                <w:sz w:val="16"/>
+                <w:szCs w:val="16"/>
+                <w:lang w:bidi="hi-IN"/>
+              </w:rPr>
+            </w:pPr>
+            <w:r>
+              <w:rPr>
+                <w:sz w:val="16"/>
+                <w:szCs w:val="16"/>
+                <w:lang w:bidi="hi-IN"/>
+              </w:rPr>
+              <w:t>Naïve Bayes 74%</w:t>
+            </w:r>
+            <w:r>
+              <w:rPr>
+                <w:sz w:val="16"/>
+                <w:szCs w:val="16"/>
+                <w:lang w:bidi="hi-IN"/>
+              </w:rPr>
+              <w:br/>
+              <w:t>Naïve Bayes 95.556%</w:t>
+            </w:r>
+            <w:r>
+              <w:rPr>
+                <w:sz w:val="16"/>
+                <w:szCs w:val="16"/>
+                <w:lang w:bidi="hi-IN"/>
+              </w:rPr>
+              <w:br/>
+              <w:t xml:space="preserve">Decision tree </w:t>
+            </w:r>
+            <w:r>
+              <w:rPr>
+                <w:sz w:val="16"/>
+                <w:szCs w:val="16"/>
+                <w:lang w:bidi="hi-IN"/>
+              </w:rPr>
+              <w:br/>
+              <w:t>SVM ( Highest accuracy obtained by SVM)</w:t>
             </w:r>
           </w:p>
         </w:tc>
       </w:tr>
       <w:tr>
+        <w:trPr>
+          <w:trHeight w:val="1728"/>
+        </w:trPr>
         <w:tc>
           <w:tcPr>
-            <w:tcW w:w="2552" w:type="dxa"/>
+            <w:tcW w:w="0" w:type="auto"/>
+            <w:shd w:val="clear" w:color="auto" w:fill="auto"/>
+            <w:noWrap/>
+            <w:vAlign w:val="center"/>
+            <w:hideMark/>
           </w:tcPr>
           <w:p>
             <w:pPr>
-              <w:pStyle w:val="ListParagraph"/>
-              <w:numPr>
-                <w:ilvl w:val="0"/>
-                <w:numId w:val="10"/>
-              </w:numPr>
-              <w:spacing w:after="2515"/>
-              <w:ind w:right="316"/>
+              <w:spacing w:after="0" w:line="240" w:lineRule="auto"/>
+              <w:ind w:left="0" w:right="0" w:firstLine="0"/>
+              <w:jc w:val="center"/>
+              <w:rPr>
+                <w:sz w:val="16"/>
+                <w:szCs w:val="16"/>
+                <w:lang w:bidi="hi-IN"/>
+              </w:rPr>
             </w:pPr>
-            <w:proofErr w:type="spellStart"/>
-            <w:r>
-              <w:t>M.Marimuthu</w:t>
-            </w:r>
-            <w:proofErr w:type="spellEnd"/>
-            <w:r>
-              <w:t xml:space="preserve">, </w:t>
-            </w:r>
-          </w:p>
-          <w:p>
-            <w:pPr>
-              <w:pStyle w:val="ListParagraph"/>
-              <w:numPr>
-                <w:ilvl w:val="0"/>
-                <w:numId w:val="10"/>
-              </w:numPr>
-              <w:spacing w:after="2515"/>
-              <w:ind w:right="316"/>
-            </w:pPr>
-            <w:r>
-              <w:t xml:space="preserve">S. </w:t>
-            </w:r>
-            <w:proofErr w:type="spellStart"/>
-            <w:r>
-              <w:t>Deivarani</w:t>
-            </w:r>
-            <w:proofErr w:type="spellEnd"/>
-            <w:r>
-              <w:t xml:space="preserve">, </w:t>
-            </w:r>
-            <w:proofErr w:type="spellStart"/>
-            <w:r>
-              <w:t>Gayathri.R</w:t>
-            </w:r>
-            <w:proofErr w:type="spellEnd"/>
+            <w:r>
+              <w:rPr>
+                <w:sz w:val="16"/>
+                <w:szCs w:val="16"/>
+                <w:lang w:bidi="hi-IN"/>
+              </w:rPr>
+              <w:t>2</w:t>
+            </w:r>
           </w:p>
         </w:tc>
         <w:tc>
           <w:tcPr>
-            <w:tcW w:w="1560" w:type="dxa"/>
+            <w:tcW w:w="1668" w:type="dxa"/>
+            <w:shd w:val="clear" w:color="auto" w:fill="auto"/>
+            <w:vAlign w:val="center"/>
+            <w:hideMark/>
           </w:tcPr>
           <w:p>
             <w:pPr>
-              <w:spacing w:after="2515"/>
-              <w:ind w:left="0" w:right="316" w:firstLine="0"/>
+              <w:spacing w:after="0" w:line="240" w:lineRule="auto"/>
+              <w:ind w:left="0" w:right="0" w:firstLine="0"/>
+              <w:jc w:val="left"/>
+              <w:rPr>
+                <w:sz w:val="16"/>
+                <w:szCs w:val="16"/>
+                <w:lang w:bidi="hi-IN"/>
+              </w:rPr>
             </w:pPr>
             <w:r>
-              <w:t xml:space="preserve">Analysis of Heart Disease Prediction using various Machine Learning Techniques </w:t>
-            </w:r>
-            <w:r>
-              <w:lastRenderedPageBreak/>
-              <w:t>Year 2018</w:t>
+              <w:rPr>
+                <w:sz w:val="16"/>
+                <w:szCs w:val="16"/>
+                <w:lang w:bidi="hi-IN"/>
+              </w:rPr>
+              <w:t xml:space="preserve">Divya </w:t>
+            </w:r>
+            <w:proofErr w:type="spellStart"/>
+            <w:r>
+              <w:rPr>
+                <w:sz w:val="16"/>
+                <w:szCs w:val="16"/>
+                <w:lang w:bidi="hi-IN"/>
+              </w:rPr>
+              <w:t>Krishnani</w:t>
+            </w:r>
+            <w:proofErr w:type="spellEnd"/>
+            <w:r>
+              <w:rPr>
+                <w:sz w:val="16"/>
+                <w:szCs w:val="16"/>
+                <w:lang w:bidi="hi-IN"/>
+              </w:rPr>
+              <w:t xml:space="preserve">, Anjali Kumari, Akash </w:t>
+            </w:r>
+            <w:proofErr w:type="spellStart"/>
+            <w:r>
+              <w:rPr>
+                <w:sz w:val="16"/>
+                <w:szCs w:val="16"/>
+                <w:lang w:bidi="hi-IN"/>
+              </w:rPr>
+              <w:t>Dewangan</w:t>
+            </w:r>
+            <w:proofErr w:type="spellEnd"/>
+            <w:r>
+              <w:rPr>
+                <w:sz w:val="16"/>
+                <w:szCs w:val="16"/>
+                <w:lang w:bidi="hi-IN"/>
+              </w:rPr>
+              <w:t xml:space="preserve">, Aditya Singh, </w:t>
+            </w:r>
+            <w:proofErr w:type="spellStart"/>
+            <w:r>
+              <w:rPr>
+                <w:sz w:val="16"/>
+                <w:szCs w:val="16"/>
+                <w:lang w:bidi="hi-IN"/>
+              </w:rPr>
+              <w:t>Nenavath</w:t>
+            </w:r>
+            <w:proofErr w:type="spellEnd"/>
+            <w:r>
+              <w:rPr>
+                <w:sz w:val="16"/>
+                <w:szCs w:val="16"/>
+                <w:lang w:bidi="hi-IN"/>
+              </w:rPr>
+              <w:t xml:space="preserve"> Srinivas Naik</w:t>
             </w:r>
           </w:p>
         </w:tc>
         <w:tc>
           <w:tcPr>
-            <w:tcW w:w="4110" w:type="dxa"/>
+            <w:tcW w:w="1612" w:type="dxa"/>
+            <w:shd w:val="clear" w:color="auto" w:fill="auto"/>
+            <w:vAlign w:val="center"/>
+            <w:hideMark/>
           </w:tcPr>
           <w:p>
             <w:pPr>
-              <w:spacing w:after="2515"/>
-              <w:ind w:left="0" w:right="316" w:firstLine="0"/>
+              <w:spacing w:after="0" w:line="240" w:lineRule="auto"/>
+              <w:ind w:left="0" w:right="0" w:firstLine="0"/>
+              <w:jc w:val="left"/>
+              <w:rPr>
+                <w:sz w:val="16"/>
+                <w:szCs w:val="16"/>
+                <w:lang w:bidi="hi-IN"/>
+              </w:rPr>
             </w:pPr>
             <w:r>
-              <w:lastRenderedPageBreak/>
-              <w:t>To achieve better accuracy and to make the system more efficient so that It can predict the chances of heart attack</w:t>
+              <w:rPr>
+                <w:sz w:val="16"/>
+                <w:szCs w:val="16"/>
+                <w:lang w:bidi="hi-IN"/>
+              </w:rPr>
+              <w:t>Prediction of Coronary Heart Disease using</w:t>
+            </w:r>
+            <w:r>
+              <w:rPr>
+                <w:sz w:val="16"/>
+                <w:szCs w:val="16"/>
+                <w:lang w:bidi="hi-IN"/>
+              </w:rPr>
+              <w:br/>
+              <w:t>Supervised Machine Learning Algorithms</w:t>
             </w:r>
           </w:p>
         </w:tc>
         <w:tc>
           <w:tcPr>
-            <w:tcW w:w="1957" w:type="dxa"/>
+            <w:tcW w:w="4058" w:type="dxa"/>
+            <w:shd w:val="clear" w:color="auto" w:fill="auto"/>
+            <w:vAlign w:val="center"/>
+            <w:hideMark/>
           </w:tcPr>
           <w:p>
             <w:pPr>
-              <w:spacing w:after="2515"/>
-              <w:ind w:left="0" w:right="316" w:firstLine="0"/>
+              <w:spacing w:after="0" w:line="240" w:lineRule="auto"/>
+              <w:ind w:left="0" w:right="0" w:firstLine="0"/>
+              <w:jc w:val="left"/>
+              <w:rPr>
+                <w:sz w:val="16"/>
+                <w:szCs w:val="16"/>
+                <w:lang w:bidi="hi-IN"/>
+              </w:rPr>
             </w:pPr>
             <w:r>
-              <w:t>KNN 83.60%, NB 80.66%, Decision Tress 75.5%, SVM 65.56%</w:t>
+              <w:rPr>
+                <w:sz w:val="16"/>
+                <w:szCs w:val="16"/>
+                <w:lang w:bidi="hi-IN"/>
+              </w:rPr>
+              <w:t xml:space="preserve">We propose a </w:t>
+            </w:r>
+            <w:proofErr w:type="spellStart"/>
+            <w:r>
+              <w:rPr>
+                <w:sz w:val="16"/>
+                <w:szCs w:val="16"/>
+                <w:lang w:bidi="hi-IN"/>
+              </w:rPr>
+              <w:t>preprocessing</w:t>
+            </w:r>
+            <w:proofErr w:type="spellEnd"/>
+            <w:r>
+              <w:rPr>
+                <w:sz w:val="16"/>
+                <w:szCs w:val="16"/>
+                <w:lang w:bidi="hi-IN"/>
+              </w:rPr>
+              <w:t xml:space="preserve"> extensive work where Random Forest is the most compatible contender for the prediction model and gives the highest performance measure among K-Nearest Neighbour and Decision Tree.</w:t>
+            </w:r>
+          </w:p>
+        </w:tc>
+        <w:tc>
+          <w:tcPr>
+            <w:tcW w:w="2457" w:type="dxa"/>
+            <w:shd w:val="clear" w:color="auto" w:fill="auto"/>
+            <w:vAlign w:val="center"/>
+            <w:hideMark/>
+          </w:tcPr>
+          <w:p>
+            <w:pPr>
+              <w:spacing w:after="0" w:line="240" w:lineRule="auto"/>
+              <w:ind w:left="0" w:right="0" w:firstLine="0"/>
+              <w:jc w:val="left"/>
+              <w:rPr>
+                <w:sz w:val="16"/>
+                <w:szCs w:val="16"/>
+                <w:lang w:bidi="hi-IN"/>
+              </w:rPr>
+            </w:pPr>
+            <w:r>
+              <w:rPr>
+                <w:sz w:val="16"/>
+                <w:szCs w:val="16"/>
+                <w:lang w:bidi="hi-IN"/>
+              </w:rPr>
+              <w:t>The accuracy, recall, precision,</w:t>
+            </w:r>
+            <w:r>
+              <w:rPr>
+                <w:sz w:val="16"/>
+                <w:szCs w:val="16"/>
+                <w:lang w:bidi="hi-IN"/>
+              </w:rPr>
+              <w:br/>
+              <w:t>specificity and F1 score of RF on the proposed work are</w:t>
+            </w:r>
+            <w:r>
+              <w:rPr>
+                <w:sz w:val="16"/>
+                <w:szCs w:val="16"/>
+                <w:lang w:bidi="hi-IN"/>
+              </w:rPr>
+              <w:br/>
+              <w:t>96.71%, 98.74%, 94.4%, 99%, 96.61% respectively</w:t>
             </w:r>
           </w:p>
         </w:tc>
       </w:tr>
       <w:tr>
+        <w:trPr>
+          <w:trHeight w:val="1728"/>
+        </w:trPr>
         <w:tc>
           <w:tcPr>
-            <w:tcW w:w="2552" w:type="dxa"/>
+            <w:tcW w:w="0" w:type="auto"/>
+            <w:shd w:val="clear" w:color="auto" w:fill="auto"/>
+            <w:noWrap/>
+            <w:vAlign w:val="center"/>
+            <w:hideMark/>
           </w:tcPr>
           <w:p>
             <w:pPr>
-              <w:pStyle w:val="ListParagraph"/>
-              <w:numPr>
-                <w:ilvl w:val="0"/>
-                <w:numId w:val="10"/>
-              </w:numPr>
-              <w:spacing w:after="2515"/>
-              <w:ind w:right="316"/>
+              <w:spacing w:after="0" w:line="240" w:lineRule="auto"/>
+              <w:ind w:left="0" w:right="0" w:firstLine="0"/>
+              <w:jc w:val="center"/>
+              <w:rPr>
+                <w:sz w:val="16"/>
+                <w:szCs w:val="16"/>
+                <w:lang w:bidi="hi-IN"/>
+              </w:rPr>
             </w:pPr>
-            <w:proofErr w:type="spellStart"/>
-            <w:r>
-              <w:t>Sanchayita</w:t>
-            </w:r>
-            <w:proofErr w:type="spellEnd"/>
-            <w:r>
-              <w:t xml:space="preserve"> Dhar, Pritha Datta, Ankur Biswas, </w:t>
-            </w:r>
-            <w:proofErr w:type="spellStart"/>
-            <w:r>
-              <w:t>Tanusree</w:t>
-            </w:r>
-            <w:proofErr w:type="spellEnd"/>
-            <w:r>
-              <w:t xml:space="preserve"> Dey, </w:t>
-            </w:r>
-            <w:r>
+            <w:r>
+              <w:rPr>
+                <w:sz w:val="16"/>
+                <w:szCs w:val="16"/>
+                <w:lang w:bidi="hi-IN"/>
+              </w:rPr>
               <w:lastRenderedPageBreak/>
-              <w:t>Krishna Roy</w:t>
+              <w:t>3</w:t>
             </w:r>
           </w:p>
         </w:tc>
         <w:tc>
           <w:tcPr>
-            <w:tcW w:w="1560" w:type="dxa"/>
+            <w:tcW w:w="1668" w:type="dxa"/>
+            <w:shd w:val="clear" w:color="auto" w:fill="auto"/>
+            <w:vAlign w:val="center"/>
+            <w:hideMark/>
           </w:tcPr>
           <w:p>
             <w:pPr>
-              <w:spacing w:after="2515"/>
-              <w:ind w:left="0" w:right="316" w:firstLine="0"/>
+              <w:spacing w:after="0" w:line="240" w:lineRule="auto"/>
+              <w:ind w:left="0" w:right="0" w:firstLine="0"/>
+              <w:jc w:val="left"/>
+              <w:rPr>
+                <w:sz w:val="16"/>
+                <w:szCs w:val="16"/>
+                <w:lang w:bidi="hi-IN"/>
+              </w:rPr>
             </w:pPr>
             <w:r>
-              <w:lastRenderedPageBreak/>
-              <w:t xml:space="preserve">A hybrid Machine Learning Approach for prediction of Heart </w:t>
-            </w:r>
-            <w:r>
-              <w:lastRenderedPageBreak/>
-              <w:t>Diseases.</w:t>
-            </w:r>
-          </w:p>
-          <w:p>
-            <w:pPr>
-              <w:spacing w:after="2515"/>
-              <w:ind w:left="0" w:right="316" w:firstLine="0"/>
-            </w:pPr>
-            <w:r>
-              <w:t>Year 2018</w:t>
+              <w:rPr>
+                <w:sz w:val="16"/>
+                <w:szCs w:val="16"/>
+                <w:lang w:bidi="hi-IN"/>
+              </w:rPr>
+              <w:t>LIAQAT ALI , ATIQUR RAHMAN, AURANGZEB KHAN, MINGYI ZHOU, ASHIR JAVEED, AND JAVED ALI KHAN</w:t>
             </w:r>
           </w:p>
         </w:tc>
         <w:tc>
           <w:tcPr>
-            <w:tcW w:w="4110" w:type="dxa"/>
+            <w:tcW w:w="1612" w:type="dxa"/>
+            <w:shd w:val="clear" w:color="auto" w:fill="auto"/>
+            <w:vAlign w:val="center"/>
+            <w:hideMark/>
           </w:tcPr>
           <w:p>
             <w:pPr>
-              <w:spacing w:after="2515"/>
-              <w:ind w:left="0" w:right="316" w:firstLine="0"/>
+              <w:spacing w:after="0" w:line="240" w:lineRule="auto"/>
+              <w:ind w:left="0" w:right="0" w:firstLine="0"/>
+              <w:jc w:val="left"/>
+              <w:rPr>
+                <w:sz w:val="16"/>
+                <w:szCs w:val="16"/>
+                <w:lang w:bidi="hi-IN"/>
+              </w:rPr>
             </w:pPr>
             <w:r>
-              <w:lastRenderedPageBreak/>
-              <w:t xml:space="preserve">In this paper, to develop a prediction system that be capable to envisage heart diseases based on measurements , are extracted from the </w:t>
-            </w:r>
-            <w:proofErr w:type="spellStart"/>
-            <w:r>
-              <w:t>The</w:t>
-            </w:r>
-            <w:proofErr w:type="spellEnd"/>
-            <w:r>
-              <w:t xml:space="preserve"> ERIC </w:t>
-            </w:r>
-            <w:proofErr w:type="spellStart"/>
-            <w:r>
-              <w:t>laboratpry</w:t>
-            </w:r>
-            <w:proofErr w:type="spellEnd"/>
-            <w:r>
-              <w:t xml:space="preserve"> consisting of 209 test cases.</w:t>
+              <w:rPr>
+                <w:sz w:val="16"/>
+                <w:szCs w:val="16"/>
+                <w:lang w:bidi="hi-IN"/>
+              </w:rPr>
+              <w:t>An Automated Diagnostic System for Heart</w:t>
+            </w:r>
+            <w:r>
+              <w:rPr>
+                <w:sz w:val="16"/>
+                <w:szCs w:val="16"/>
+                <w:lang w:bidi="hi-IN"/>
+              </w:rPr>
+              <w:br/>
+              <w:t xml:space="preserve">Disease Prediction Based on </w:t>
+            </w:r>
+            <w:r>
+              <w:rPr>
+                <w:sz w:val="16"/>
+                <w:szCs w:val="16"/>
+                <w:lang w:bidi="hi-IN"/>
+              </w:rPr>
+              <w:softHyphen/>
+              <w:t>2 Statistical</w:t>
+            </w:r>
+            <w:r>
+              <w:rPr>
+                <w:sz w:val="16"/>
+                <w:szCs w:val="16"/>
+                <w:lang w:bidi="hi-IN"/>
+              </w:rPr>
+              <w:br/>
+              <w:t>Model and Optimally Configured</w:t>
+            </w:r>
+            <w:r>
+              <w:rPr>
+                <w:sz w:val="16"/>
+                <w:szCs w:val="16"/>
+                <w:lang w:bidi="hi-IN"/>
+              </w:rPr>
+              <w:br/>
+              <w:t>Deep Neural Network</w:t>
             </w:r>
           </w:p>
         </w:tc>
         <w:tc>
           <w:tcPr>
-            <w:tcW w:w="1957" w:type="dxa"/>
+            <w:tcW w:w="4058" w:type="dxa"/>
+            <w:shd w:val="clear" w:color="auto" w:fill="auto"/>
+            <w:vAlign w:val="center"/>
+            <w:hideMark/>
           </w:tcPr>
           <w:p>
             <w:pPr>
-              <w:spacing w:after="2515"/>
-              <w:ind w:left="0" w:right="316" w:firstLine="0"/>
+              <w:spacing w:after="0" w:line="240" w:lineRule="auto"/>
+              <w:ind w:left="0" w:right="0" w:firstLine="0"/>
+              <w:jc w:val="left"/>
+              <w:rPr>
+                <w:sz w:val="16"/>
+                <w:szCs w:val="16"/>
+                <w:lang w:bidi="hi-IN"/>
+              </w:rPr>
             </w:pPr>
             <w:r>
-              <w:t>NB, Decision tree, random forest</w:t>
+              <w:rPr>
+                <w:sz w:val="16"/>
+                <w:szCs w:val="16"/>
+                <w:lang w:bidi="hi-IN"/>
+              </w:rPr>
+              <w:t xml:space="preserve">In this paper, we have developed an automated diagnostic system for the diagnosis of heart disease. The proposed diagnostic system used </w:t>
+            </w:r>
+            <w:r>
+              <w:rPr>
+                <w:sz w:val="16"/>
+                <w:szCs w:val="16"/>
+                <w:lang w:bidi="hi-IN"/>
+              </w:rPr>
+              <w:softHyphen/>
+              <w:t>2 statistical model for features refinement and DNN for classification.</w:t>
+            </w:r>
+          </w:p>
+        </w:tc>
+        <w:tc>
+          <w:tcPr>
+            <w:tcW w:w="2457" w:type="dxa"/>
+            <w:shd w:val="clear" w:color="auto" w:fill="auto"/>
+            <w:vAlign w:val="center"/>
+            <w:hideMark/>
+          </w:tcPr>
+          <w:p>
+            <w:pPr>
+              <w:spacing w:after="0" w:line="240" w:lineRule="auto"/>
+              <w:ind w:left="0" w:right="0" w:firstLine="0"/>
+              <w:jc w:val="left"/>
+              <w:rPr>
+                <w:sz w:val="16"/>
+                <w:szCs w:val="16"/>
+                <w:lang w:bidi="hi-IN"/>
+              </w:rPr>
+            </w:pPr>
+            <w:r>
+              <w:rPr>
+                <w:sz w:val="16"/>
+                <w:szCs w:val="16"/>
+                <w:lang w:bidi="hi-IN"/>
+              </w:rPr>
+              <w:t>We achieved classification accuracy of 93.33% on 11 features using neural network with two hidden layers.</w:t>
             </w:r>
           </w:p>
         </w:tc>
       </w:tr>
       <w:tr>
+        <w:trPr>
+          <w:trHeight w:val="2304"/>
+        </w:trPr>
         <w:tc>
           <w:tcPr>
-            <w:tcW w:w="2552" w:type="dxa"/>
+            <w:tcW w:w="0" w:type="auto"/>
+            <w:shd w:val="clear" w:color="auto" w:fill="auto"/>
+            <w:noWrap/>
+            <w:vAlign w:val="center"/>
+            <w:hideMark/>
           </w:tcPr>
           <w:p>
             <w:pPr>
-              <w:pStyle w:val="ListParagraph"/>
-              <w:numPr>
-                <w:ilvl w:val="0"/>
-                <w:numId w:val="11"/>
-              </w:numPr>
-              <w:spacing w:after="2515"/>
-              <w:ind w:right="316"/>
+              <w:spacing w:after="0" w:line="240" w:lineRule="auto"/>
+              <w:ind w:left="0" w:right="0" w:firstLine="0"/>
+              <w:jc w:val="center"/>
+              <w:rPr>
+                <w:sz w:val="16"/>
+                <w:szCs w:val="16"/>
+                <w:lang w:bidi="hi-IN"/>
+              </w:rPr>
             </w:pPr>
             <w:r>
-              <w:t xml:space="preserve">Rajesh N, T </w:t>
-            </w:r>
-            <w:proofErr w:type="spellStart"/>
-            <w:r>
-              <w:t>Mannesha</w:t>
-            </w:r>
-            <w:proofErr w:type="spellEnd"/>
-            <w:r>
-              <w:t xml:space="preserve">, Shaik Hafeez, Hari </w:t>
-            </w:r>
-            <w:r>
-              <w:lastRenderedPageBreak/>
-              <w:t>Krishna</w:t>
+              <w:rPr>
+                <w:sz w:val="16"/>
+                <w:szCs w:val="16"/>
+                <w:lang w:bidi="hi-IN"/>
+              </w:rPr>
+              <w:t>4</w:t>
             </w:r>
           </w:p>
         </w:tc>
         <w:tc>
           <w:tcPr>
-            <w:tcW w:w="1560" w:type="dxa"/>
+            <w:tcW w:w="1668" w:type="dxa"/>
+            <w:shd w:val="clear" w:color="auto" w:fill="auto"/>
+            <w:noWrap/>
+            <w:vAlign w:val="center"/>
+            <w:hideMark/>
           </w:tcPr>
           <w:p>
             <w:pPr>
-              <w:spacing w:after="2515"/>
-              <w:ind w:left="0" w:right="316" w:firstLine="0"/>
+              <w:spacing w:after="0" w:line="240" w:lineRule="auto"/>
+              <w:ind w:left="0" w:right="0" w:firstLine="0"/>
+              <w:jc w:val="left"/>
+              <w:rPr>
+                <w:sz w:val="16"/>
+                <w:szCs w:val="16"/>
+                <w:lang w:bidi="hi-IN"/>
+              </w:rPr>
             </w:pPr>
-            <w:proofErr w:type="spellStart"/>
-            <w:r>
-              <w:lastRenderedPageBreak/>
-              <w:t>Predction</w:t>
-            </w:r>
-            <w:proofErr w:type="spellEnd"/>
-            <w:r>
-              <w:t xml:space="preserve"> of Heart </w:t>
-            </w:r>
-            <w:proofErr w:type="spellStart"/>
-            <w:r>
-              <w:t>Dsease</w:t>
-            </w:r>
-            <w:proofErr w:type="spellEnd"/>
-            <w:r>
-              <w:t xml:space="preserve"> Using Machine Learning </w:t>
-            </w:r>
-            <w:r>
-              <w:lastRenderedPageBreak/>
-              <w:t>Algorithms Year 2018</w:t>
+            <w:r>
+              <w:rPr>
+                <w:sz w:val="16"/>
+                <w:szCs w:val="16"/>
+                <w:lang w:bidi="hi-IN"/>
+              </w:rPr>
+              <w:t>MOHAMMAD AYOUB KHAN</w:t>
             </w:r>
           </w:p>
         </w:tc>
         <w:tc>
           <w:tcPr>
-            <w:tcW w:w="4110" w:type="dxa"/>
+            <w:tcW w:w="1612" w:type="dxa"/>
+            <w:shd w:val="clear" w:color="auto" w:fill="auto"/>
+            <w:vAlign w:val="center"/>
+            <w:hideMark/>
           </w:tcPr>
           <w:p>
             <w:pPr>
-              <w:spacing w:after="2515"/>
-              <w:ind w:left="0" w:right="316" w:firstLine="0"/>
+              <w:spacing w:after="0" w:line="240" w:lineRule="auto"/>
+              <w:ind w:left="0" w:right="0" w:firstLine="0"/>
+              <w:jc w:val="left"/>
+              <w:rPr>
+                <w:sz w:val="16"/>
+                <w:szCs w:val="16"/>
+                <w:lang w:bidi="hi-IN"/>
+              </w:rPr>
             </w:pPr>
             <w:r>
-              <w:lastRenderedPageBreak/>
-              <w:t xml:space="preserve">In this paper, processing patient’s dataset and a data of patients to whom we need to predict the chance </w:t>
-            </w:r>
-            <w:r>
-              <w:lastRenderedPageBreak/>
-              <w:t>of occurrence of a heart disease.</w:t>
+              <w:rPr>
+                <w:sz w:val="16"/>
+                <w:szCs w:val="16"/>
+                <w:lang w:bidi="hi-IN"/>
+              </w:rPr>
+              <w:t>An IoT Framework for Heart Disease Prediction Based on MDCNN Classifier</w:t>
             </w:r>
           </w:p>
         </w:tc>
         <w:tc>
           <w:tcPr>
-            <w:tcW w:w="1957" w:type="dxa"/>
+            <w:tcW w:w="4058" w:type="dxa"/>
+            <w:shd w:val="clear" w:color="auto" w:fill="auto"/>
+            <w:vAlign w:val="center"/>
+            <w:hideMark/>
           </w:tcPr>
           <w:p>
             <w:pPr>
-              <w:spacing w:after="2515"/>
-              <w:ind w:left="0" w:right="316" w:firstLine="0"/>
+              <w:spacing w:after="0" w:line="240" w:lineRule="auto"/>
+              <w:ind w:left="0" w:right="0" w:firstLine="0"/>
+              <w:jc w:val="left"/>
+              <w:rPr>
+                <w:sz w:val="16"/>
+                <w:szCs w:val="16"/>
+                <w:lang w:bidi="hi-IN"/>
+              </w:rPr>
             </w:pPr>
             <w:r>
+              <w:rPr>
+                <w:sz w:val="16"/>
+                <w:szCs w:val="16"/>
+                <w:lang w:bidi="hi-IN"/>
+              </w:rPr>
+              <w:t>Wearable technologies can be utilized effectively in healthcare industry, particularly in chronic heart disease. The monitoring and prediction systems can help to save many</w:t>
+            </w:r>
+            <w:r>
+              <w:rPr>
+                <w:sz w:val="16"/>
+                <w:szCs w:val="16"/>
+                <w:lang w:bidi="hi-IN"/>
+              </w:rPr>
+              <w:br/>
+              <w:t>lives by instant intervention specially when patient is located at remote place where medical facilities are not present.</w:t>
+            </w:r>
+          </w:p>
+        </w:tc>
+        <w:tc>
+          <w:tcPr>
+            <w:tcW w:w="2457" w:type="dxa"/>
+            <w:shd w:val="clear" w:color="auto" w:fill="auto"/>
+            <w:vAlign w:val="center"/>
+            <w:hideMark/>
+          </w:tcPr>
+          <w:p>
+            <w:pPr>
+              <w:spacing w:after="0" w:line="240" w:lineRule="auto"/>
+              <w:ind w:left="0" w:right="0" w:firstLine="0"/>
+              <w:jc w:val="left"/>
+              <w:rPr>
+                <w:sz w:val="16"/>
+                <w:szCs w:val="16"/>
+                <w:lang w:bidi="hi-IN"/>
+              </w:rPr>
+            </w:pPr>
+            <w:r>
+              <w:rPr>
+                <w:sz w:val="16"/>
+                <w:szCs w:val="16"/>
+                <w:lang w:bidi="hi-IN"/>
+              </w:rPr>
+              <w:t xml:space="preserve">Accuracy of </w:t>
+            </w:r>
+            <w:proofErr w:type="gramStart"/>
+            <w:r>
+              <w:rPr>
+                <w:sz w:val="16"/>
+                <w:szCs w:val="16"/>
+                <w:lang w:bidi="hi-IN"/>
+              </w:rPr>
+              <w:t>MDCNN  -</w:t>
+            </w:r>
+            <w:proofErr w:type="gramEnd"/>
+            <w:r>
+              <w:rPr>
+                <w:sz w:val="16"/>
+                <w:szCs w:val="16"/>
+                <w:lang w:bidi="hi-IN"/>
+              </w:rPr>
+              <w:t xml:space="preserve"> 93.3%</w:t>
+            </w:r>
+          </w:p>
+        </w:tc>
+      </w:tr>
+      <w:tr>
+        <w:trPr>
+          <w:trHeight w:val="2304"/>
+        </w:trPr>
+        <w:tc>
+          <w:tcPr>
+            <w:tcW w:w="0" w:type="auto"/>
+            <w:shd w:val="clear" w:color="auto" w:fill="auto"/>
+            <w:noWrap/>
+            <w:vAlign w:val="center"/>
+            <w:hideMark/>
+          </w:tcPr>
+          <w:p>
+            <w:pPr>
+              <w:spacing w:after="0" w:line="240" w:lineRule="auto"/>
+              <w:ind w:left="0" w:right="0" w:firstLine="0"/>
+              <w:jc w:val="center"/>
+              <w:rPr>
+                <w:sz w:val="16"/>
+                <w:szCs w:val="16"/>
+                <w:lang w:bidi="hi-IN"/>
+              </w:rPr>
+            </w:pPr>
+            <w:r>
+              <w:rPr>
+                <w:sz w:val="16"/>
+                <w:szCs w:val="16"/>
+                <w:lang w:bidi="hi-IN"/>
+              </w:rPr>
+              <w:t>5</w:t>
+            </w:r>
+          </w:p>
+        </w:tc>
+        <w:tc>
+          <w:tcPr>
+            <w:tcW w:w="1668" w:type="dxa"/>
+            <w:shd w:val="clear" w:color="auto" w:fill="auto"/>
+            <w:vAlign w:val="center"/>
+            <w:hideMark/>
+          </w:tcPr>
+          <w:p>
+            <w:pPr>
+              <w:spacing w:after="0" w:line="240" w:lineRule="auto"/>
+              <w:ind w:left="0" w:right="0" w:firstLine="0"/>
+              <w:jc w:val="left"/>
+              <w:rPr>
+                <w:sz w:val="16"/>
+                <w:szCs w:val="16"/>
+                <w:lang w:bidi="hi-IN"/>
+              </w:rPr>
+            </w:pPr>
+            <w:r>
+              <w:rPr>
+                <w:sz w:val="16"/>
+                <w:szCs w:val="16"/>
+                <w:lang w:bidi="hi-IN"/>
+              </w:rPr>
+              <w:t>LIAQAT ALI , AWAIS NIAMAT, JAVED ALI KHAN, NOORBAKHSH AMIRI GOLILARZ,</w:t>
+            </w:r>
+            <w:r>
+              <w:rPr>
+                <w:sz w:val="16"/>
+                <w:szCs w:val="16"/>
+                <w:lang w:bidi="hi-IN"/>
+              </w:rPr>
+              <w:br/>
+              <w:t>XIONG XINGZHONG, ADEEB NOOR, REDHWAN NOUR,</w:t>
+            </w:r>
+            <w:r>
+              <w:rPr>
+                <w:sz w:val="16"/>
+                <w:szCs w:val="16"/>
+                <w:lang w:bidi="hi-IN"/>
+              </w:rPr>
+              <w:br/>
+              <w:t>AND SYED AHMAD CHAN BUKHARI</w:t>
+            </w:r>
+          </w:p>
+        </w:tc>
+        <w:tc>
+          <w:tcPr>
+            <w:tcW w:w="1612" w:type="dxa"/>
+            <w:shd w:val="clear" w:color="auto" w:fill="auto"/>
+            <w:vAlign w:val="center"/>
+            <w:hideMark/>
+          </w:tcPr>
+          <w:p>
+            <w:pPr>
+              <w:spacing w:after="0" w:line="240" w:lineRule="auto"/>
+              <w:ind w:left="0" w:right="0" w:firstLine="0"/>
+              <w:jc w:val="left"/>
+              <w:rPr>
+                <w:sz w:val="16"/>
+                <w:szCs w:val="16"/>
+                <w:lang w:bidi="hi-IN"/>
+              </w:rPr>
+            </w:pPr>
+            <w:r>
+              <w:rPr>
+                <w:sz w:val="16"/>
+                <w:szCs w:val="16"/>
+                <w:lang w:bidi="hi-IN"/>
+              </w:rPr>
+              <w:t>An Optimized Stacked Support Vector Machines Based Expert System for the Effective Prediction of Heart Failure</w:t>
+            </w:r>
+          </w:p>
+        </w:tc>
+        <w:tc>
+          <w:tcPr>
+            <w:tcW w:w="4058" w:type="dxa"/>
+            <w:shd w:val="clear" w:color="auto" w:fill="auto"/>
+            <w:vAlign w:val="center"/>
+            <w:hideMark/>
+          </w:tcPr>
+          <w:p>
+            <w:pPr>
+              <w:spacing w:after="0" w:line="240" w:lineRule="auto"/>
+              <w:ind w:left="0" w:right="0" w:firstLine="0"/>
+              <w:jc w:val="left"/>
+              <w:rPr>
+                <w:sz w:val="16"/>
+                <w:szCs w:val="16"/>
+                <w:lang w:bidi="hi-IN"/>
+              </w:rPr>
+            </w:pPr>
+            <w:r>
+              <w:rPr>
+                <w:sz w:val="16"/>
+                <w:szCs w:val="16"/>
+                <w:lang w:bidi="hi-IN"/>
+              </w:rPr>
+              <w:t xml:space="preserve">In this paper, an expert system based on stacked SVMs was proposed to facilitate the diagnosis of heart failure. The </w:t>
+            </w:r>
+            <w:r>
+              <w:rPr>
+                <w:sz w:val="16"/>
+                <w:szCs w:val="16"/>
+                <w:lang w:bidi="hi-IN"/>
+              </w:rPr>
+              <w:t>first SVM model was used to eliminate irrelevant features while the second model was used as predictive model. Both the models were optimized using a hybrid grid search algorithm.</w:t>
+            </w:r>
+          </w:p>
+        </w:tc>
+        <w:tc>
+          <w:tcPr>
+            <w:tcW w:w="2457" w:type="dxa"/>
+            <w:shd w:val="clear" w:color="auto" w:fill="auto"/>
+            <w:noWrap/>
+            <w:vAlign w:val="center"/>
+            <w:hideMark/>
+          </w:tcPr>
+          <w:p>
+            <w:pPr>
+              <w:spacing w:after="0" w:line="240" w:lineRule="auto"/>
+              <w:ind w:left="0" w:right="0" w:firstLine="0"/>
+              <w:jc w:val="left"/>
+              <w:rPr>
+                <w:sz w:val="16"/>
+                <w:szCs w:val="16"/>
+                <w:lang w:bidi="hi-IN"/>
+              </w:rPr>
+            </w:pPr>
+            <w:r>
+              <w:rPr>
+                <w:sz w:val="16"/>
+                <w:szCs w:val="16"/>
+                <w:lang w:bidi="hi-IN"/>
+              </w:rPr>
+              <w:t>L1 Linear SVM +L2 Linear &amp; RBF SVM - Accuracy 92.22%</w:t>
+            </w:r>
+          </w:p>
+        </w:tc>
+      </w:tr>
+      <w:tr>
+        <w:trPr>
+          <w:trHeight w:val="1440"/>
+        </w:trPr>
+        <w:tc>
+          <w:tcPr>
+            <w:tcW w:w="0" w:type="auto"/>
+            <w:shd w:val="clear" w:color="auto" w:fill="auto"/>
+            <w:noWrap/>
+            <w:vAlign w:val="center"/>
+            <w:hideMark/>
+          </w:tcPr>
+          <w:p>
+            <w:pPr>
+              <w:spacing w:after="0" w:line="240" w:lineRule="auto"/>
+              <w:ind w:left="0" w:right="0" w:firstLine="0"/>
+              <w:jc w:val="center"/>
+              <w:rPr>
+                <w:sz w:val="16"/>
+                <w:szCs w:val="16"/>
+                <w:lang w:bidi="hi-IN"/>
+              </w:rPr>
+            </w:pPr>
+            <w:r>
+              <w:rPr>
+                <w:sz w:val="16"/>
+                <w:szCs w:val="16"/>
+                <w:lang w:bidi="hi-IN"/>
+              </w:rPr>
+              <w:t>6</w:t>
+            </w:r>
+          </w:p>
+        </w:tc>
+        <w:tc>
+          <w:tcPr>
+            <w:tcW w:w="1668" w:type="dxa"/>
+            <w:shd w:val="clear" w:color="auto" w:fill="auto"/>
+            <w:vAlign w:val="center"/>
+            <w:hideMark/>
+          </w:tcPr>
+          <w:p>
+            <w:pPr>
+              <w:spacing w:after="0" w:line="240" w:lineRule="auto"/>
+              <w:ind w:left="0" w:right="0" w:firstLine="0"/>
+              <w:jc w:val="left"/>
+              <w:rPr>
+                <w:sz w:val="16"/>
+                <w:szCs w:val="16"/>
+                <w:lang w:bidi="hi-IN"/>
+              </w:rPr>
+            </w:pPr>
+            <w:r>
+              <w:rPr>
+                <w:sz w:val="16"/>
+                <w:szCs w:val="16"/>
+                <w:lang w:bidi="hi-IN"/>
+              </w:rPr>
+              <w:t xml:space="preserve">SENTHILKUMAR </w:t>
+            </w:r>
+            <w:proofErr w:type="gramStart"/>
+            <w:r>
+              <w:rPr>
+                <w:sz w:val="16"/>
+                <w:szCs w:val="16"/>
+                <w:lang w:bidi="hi-IN"/>
+              </w:rPr>
+              <w:t>MOHAN ,</w:t>
+            </w:r>
+            <w:proofErr w:type="gramEnd"/>
+            <w:r>
+              <w:rPr>
+                <w:sz w:val="16"/>
+                <w:szCs w:val="16"/>
+                <w:lang w:bidi="hi-IN"/>
+              </w:rPr>
+              <w:t xml:space="preserve"> CHANDRASEGAR THIRUMALAI,</w:t>
+            </w:r>
+            <w:r>
+              <w:rPr>
+                <w:sz w:val="16"/>
+                <w:szCs w:val="16"/>
+                <w:lang w:bidi="hi-IN"/>
+              </w:rPr>
+              <w:br/>
+              <w:t xml:space="preserve">AND GAUTAM SRIVASTAVA </w:t>
+            </w:r>
+          </w:p>
+        </w:tc>
+        <w:tc>
+          <w:tcPr>
+            <w:tcW w:w="1612" w:type="dxa"/>
+            <w:shd w:val="clear" w:color="auto" w:fill="auto"/>
+            <w:vAlign w:val="center"/>
+            <w:hideMark/>
+          </w:tcPr>
+          <w:p>
+            <w:pPr>
+              <w:spacing w:after="0" w:line="240" w:lineRule="auto"/>
+              <w:ind w:left="0" w:right="0" w:firstLine="0"/>
+              <w:jc w:val="left"/>
+              <w:rPr>
+                <w:sz w:val="16"/>
+                <w:szCs w:val="16"/>
+                <w:lang w:bidi="hi-IN"/>
+              </w:rPr>
+            </w:pPr>
+            <w:r>
+              <w:rPr>
+                <w:sz w:val="16"/>
+                <w:szCs w:val="16"/>
+                <w:lang w:bidi="hi-IN"/>
+              </w:rPr>
+              <w:t>Effective Heart Disease Prediction Using</w:t>
+            </w:r>
+            <w:r>
+              <w:rPr>
+                <w:sz w:val="16"/>
+                <w:szCs w:val="16"/>
+                <w:lang w:bidi="hi-IN"/>
+              </w:rPr>
+              <w:br/>
+              <w:t>Hybrid Machine Learning Techniques</w:t>
+            </w:r>
+          </w:p>
+        </w:tc>
+        <w:tc>
+          <w:tcPr>
+            <w:tcW w:w="4058" w:type="dxa"/>
+            <w:shd w:val="clear" w:color="auto" w:fill="auto"/>
+            <w:vAlign w:val="center"/>
+            <w:hideMark/>
+          </w:tcPr>
+          <w:p>
+            <w:pPr>
+              <w:spacing w:after="0" w:line="240" w:lineRule="auto"/>
+              <w:ind w:left="0" w:right="0" w:firstLine="0"/>
+              <w:jc w:val="left"/>
+              <w:rPr>
+                <w:sz w:val="16"/>
+                <w:szCs w:val="16"/>
+                <w:lang w:bidi="hi-IN"/>
+              </w:rPr>
+            </w:pPr>
+            <w:r>
+              <w:rPr>
+                <w:sz w:val="16"/>
+                <w:szCs w:val="16"/>
+                <w:lang w:bidi="hi-IN"/>
+              </w:rPr>
+              <w:t>The proposed hybrid HRFLM approach is used combining the characteristics of Random Forest (RF) and Linear Method (LM). HRFLM proved to be quite accurate in the prediction of heart disease.</w:t>
+            </w:r>
+          </w:p>
+        </w:tc>
+        <w:tc>
+          <w:tcPr>
+            <w:tcW w:w="2457" w:type="dxa"/>
+            <w:shd w:val="clear" w:color="auto" w:fill="auto"/>
+            <w:noWrap/>
+            <w:vAlign w:val="center"/>
+            <w:hideMark/>
+          </w:tcPr>
+          <w:p>
+            <w:pPr>
+              <w:spacing w:after="0" w:line="240" w:lineRule="auto"/>
+              <w:ind w:left="0" w:right="0" w:firstLine="0"/>
+              <w:jc w:val="left"/>
+              <w:rPr>
+                <w:sz w:val="16"/>
+                <w:szCs w:val="16"/>
+                <w:lang w:bidi="hi-IN"/>
+              </w:rPr>
+            </w:pPr>
+            <w:r>
+              <w:rPr>
+                <w:sz w:val="16"/>
+                <w:szCs w:val="16"/>
+                <w:lang w:bidi="hi-IN"/>
+              </w:rPr>
+              <w:t>multiple models are used, with accuracy varying from 75% to 88,4%</w:t>
+            </w:r>
+          </w:p>
+        </w:tc>
+      </w:tr>
+      <w:tr>
+        <w:trPr>
+          <w:trHeight w:val="3168"/>
+        </w:trPr>
+        <w:tc>
+          <w:tcPr>
+            <w:tcW w:w="0" w:type="auto"/>
+            <w:shd w:val="clear" w:color="auto" w:fill="auto"/>
+            <w:noWrap/>
+            <w:vAlign w:val="center"/>
+            <w:hideMark/>
+          </w:tcPr>
+          <w:p>
+            <w:pPr>
+              <w:spacing w:after="0" w:line="240" w:lineRule="auto"/>
+              <w:ind w:left="0" w:right="0" w:firstLine="0"/>
+              <w:jc w:val="center"/>
+              <w:rPr>
+                <w:sz w:val="16"/>
+                <w:szCs w:val="16"/>
+                <w:lang w:bidi="hi-IN"/>
+              </w:rPr>
+            </w:pPr>
+            <w:r>
+              <w:rPr>
+                <w:sz w:val="16"/>
+                <w:szCs w:val="16"/>
+                <w:lang w:bidi="hi-IN"/>
+              </w:rPr>
+              <w:t>7</w:t>
+            </w:r>
+          </w:p>
+        </w:tc>
+        <w:tc>
+          <w:tcPr>
+            <w:tcW w:w="1668" w:type="dxa"/>
+            <w:shd w:val="clear" w:color="auto" w:fill="auto"/>
+            <w:vAlign w:val="center"/>
+            <w:hideMark/>
+          </w:tcPr>
+          <w:p>
+            <w:pPr>
+              <w:spacing w:after="0" w:line="240" w:lineRule="auto"/>
+              <w:ind w:left="0" w:right="0" w:firstLine="0"/>
+              <w:jc w:val="left"/>
+              <w:rPr>
+                <w:sz w:val="16"/>
+                <w:szCs w:val="16"/>
+                <w:lang w:bidi="hi-IN"/>
+              </w:rPr>
+            </w:pPr>
+            <w:r>
+              <w:rPr>
+                <w:sz w:val="16"/>
+                <w:szCs w:val="16"/>
+                <w:lang w:bidi="hi-IN"/>
+              </w:rPr>
+              <w:t xml:space="preserve">JIAN PING </w:t>
+            </w:r>
+            <w:proofErr w:type="gramStart"/>
+            <w:r>
+              <w:rPr>
+                <w:sz w:val="16"/>
+                <w:szCs w:val="16"/>
+                <w:lang w:bidi="hi-IN"/>
+              </w:rPr>
+              <w:t>LI ,</w:t>
+            </w:r>
+            <w:proofErr w:type="gramEnd"/>
+            <w:r>
+              <w:rPr>
+                <w:sz w:val="16"/>
+                <w:szCs w:val="16"/>
+                <w:lang w:bidi="hi-IN"/>
+              </w:rPr>
+              <w:t xml:space="preserve"> AMIN UL HAQ , SALAH UD DIN , JALALUDDIN KHAN , ASIF KHAN , AND ABDUS SABOOR</w:t>
+            </w:r>
+          </w:p>
+        </w:tc>
+        <w:tc>
+          <w:tcPr>
+            <w:tcW w:w="1612" w:type="dxa"/>
+            <w:shd w:val="clear" w:color="auto" w:fill="auto"/>
+            <w:vAlign w:val="center"/>
+            <w:hideMark/>
+          </w:tcPr>
+          <w:p>
+            <w:pPr>
+              <w:spacing w:after="0" w:line="240" w:lineRule="auto"/>
+              <w:ind w:left="0" w:right="0" w:firstLine="0"/>
+              <w:jc w:val="left"/>
+              <w:rPr>
+                <w:sz w:val="16"/>
+                <w:szCs w:val="16"/>
+                <w:lang w:bidi="hi-IN"/>
+              </w:rPr>
+            </w:pPr>
+            <w:r>
+              <w:rPr>
+                <w:sz w:val="16"/>
+                <w:szCs w:val="16"/>
+                <w:lang w:bidi="hi-IN"/>
+              </w:rPr>
+              <w:t>Heart Disease Identification Method Using</w:t>
+            </w:r>
+            <w:r>
+              <w:rPr>
+                <w:sz w:val="16"/>
+                <w:szCs w:val="16"/>
+                <w:lang w:bidi="hi-IN"/>
+              </w:rPr>
+              <w:br/>
+              <w:t>Machine Learning Classification in E-Healthcare</w:t>
+            </w:r>
+          </w:p>
+        </w:tc>
+        <w:tc>
+          <w:tcPr>
+            <w:tcW w:w="4058" w:type="dxa"/>
+            <w:shd w:val="clear" w:color="auto" w:fill="auto"/>
+            <w:vAlign w:val="center"/>
+            <w:hideMark/>
+          </w:tcPr>
+          <w:p>
+            <w:pPr>
+              <w:spacing w:after="0" w:line="240" w:lineRule="auto"/>
+              <w:ind w:left="0" w:right="0" w:firstLine="0"/>
+              <w:jc w:val="left"/>
+              <w:rPr>
+                <w:sz w:val="16"/>
+                <w:szCs w:val="16"/>
+                <w:lang w:bidi="hi-IN"/>
+              </w:rPr>
+            </w:pPr>
+            <w:r>
+              <w:rPr>
+                <w:sz w:val="16"/>
+                <w:szCs w:val="16"/>
+                <w:lang w:bidi="hi-IN"/>
+              </w:rPr>
+              <w:t xml:space="preserve">Machine learning </w:t>
+            </w:r>
+            <w:proofErr w:type="spellStart"/>
+            <w:r>
+              <w:rPr>
+                <w:sz w:val="16"/>
+                <w:szCs w:val="16"/>
+                <w:lang w:bidi="hi-IN"/>
+              </w:rPr>
+              <w:t>classi</w:t>
+            </w:r>
+            <w:proofErr w:type="spellEnd"/>
+            <w:r>
+              <w:rPr>
+                <w:sz w:val="16"/>
+                <w:szCs w:val="16"/>
+                <w:lang w:bidi="hi-IN"/>
+              </w:rPr>
+              <w:t/>
+            </w:r>
+            <w:proofErr w:type="spellStart"/>
+            <w:r>
+              <w:rPr>
+                <w:sz w:val="16"/>
+                <w:szCs w:val="16"/>
+                <w:lang w:bidi="hi-IN"/>
+              </w:rPr>
+              <w:t>ers</w:t>
+            </w:r>
+            <w:proofErr w:type="spellEnd"/>
+            <w:r>
+              <w:rPr>
+                <w:sz w:val="16"/>
+                <w:szCs w:val="16"/>
+                <w:lang w:bidi="hi-IN"/>
+              </w:rPr>
+              <w:t xml:space="preserve"> include LR, K-NN,</w:t>
+            </w:r>
+            <w:r>
+              <w:rPr>
+                <w:sz w:val="16"/>
+                <w:szCs w:val="16"/>
+                <w:lang w:bidi="hi-IN"/>
+              </w:rPr>
+              <w:br/>
+              <w:t>ANN, SVM, NB, and DT are used in the designing of the system. Four standard feature selection algorithms including</w:t>
+            </w:r>
+            <w:r>
+              <w:rPr>
+                <w:sz w:val="16"/>
+                <w:szCs w:val="16"/>
+                <w:lang w:bidi="hi-IN"/>
+              </w:rPr>
+              <w:br/>
+              <w:t>Relief, MRMR, LASSO, LLBFS, and proposed a novel feature selection algorithm FCMIM used to solve feature selection problem. LOSO cross-validation method is used</w:t>
+            </w:r>
+            <w:r>
+              <w:rPr>
+                <w:sz w:val="16"/>
+                <w:szCs w:val="16"/>
+                <w:lang w:bidi="hi-IN"/>
+              </w:rPr>
+              <w:br/>
+              <w:t>in the system for the best hyperparameters selection.</w:t>
+            </w:r>
+          </w:p>
+        </w:tc>
+        <w:tc>
+          <w:tcPr>
+            <w:tcW w:w="2457" w:type="dxa"/>
+            <w:shd w:val="clear" w:color="auto" w:fill="auto"/>
+            <w:noWrap/>
+            <w:vAlign w:val="center"/>
+            <w:hideMark/>
+          </w:tcPr>
+          <w:p>
+            <w:pPr>
+              <w:spacing w:after="0" w:line="240" w:lineRule="auto"/>
+              <w:ind w:left="0" w:right="0" w:firstLine="0"/>
+              <w:jc w:val="left"/>
+              <w:rPr>
+                <w:sz w:val="16"/>
+                <w:szCs w:val="16"/>
+                <w:lang w:bidi="hi-IN"/>
+              </w:rPr>
+            </w:pPr>
+            <w:r>
+              <w:rPr>
+                <w:sz w:val="16"/>
+                <w:szCs w:val="16"/>
+                <w:lang w:bidi="hi-IN"/>
+              </w:rPr>
+              <w:t xml:space="preserve">Proposed model FCMIM - </w:t>
+            </w:r>
+            <w:proofErr w:type="gramStart"/>
+            <w:r>
+              <w:rPr>
+                <w:sz w:val="16"/>
+                <w:szCs w:val="16"/>
+                <w:lang w:bidi="hi-IN"/>
+              </w:rPr>
+              <w:t>SVM ,</w:t>
+            </w:r>
+            <w:proofErr w:type="gramEnd"/>
+            <w:r>
+              <w:rPr>
+                <w:sz w:val="16"/>
+                <w:szCs w:val="16"/>
+                <w:lang w:bidi="hi-IN"/>
+              </w:rPr>
+              <w:t xml:space="preserve"> with accuracy - 92.37%</w:t>
+            </w:r>
+          </w:p>
+        </w:tc>
+      </w:tr>
+      <w:tr>
+        <w:trPr>
+          <w:trHeight w:val="3168"/>
+        </w:trPr>
+        <w:tc>
+          <w:tcPr>
+            <w:tcW w:w="0" w:type="auto"/>
+            <w:shd w:val="clear" w:color="auto" w:fill="auto"/>
+            <w:noWrap/>
+            <w:vAlign w:val="center"/>
+            <w:hideMark/>
+          </w:tcPr>
+          <w:p>
+            <w:pPr>
+              <w:spacing w:after="0" w:line="240" w:lineRule="auto"/>
+              <w:ind w:left="0" w:right="0" w:firstLine="0"/>
+              <w:jc w:val="center"/>
+              <w:rPr>
+                <w:sz w:val="16"/>
+                <w:szCs w:val="16"/>
+                <w:lang w:bidi="hi-IN"/>
+              </w:rPr>
+            </w:pPr>
+            <w:r>
+              <w:rPr>
+                <w:sz w:val="16"/>
+                <w:szCs w:val="16"/>
+                <w:lang w:bidi="hi-IN"/>
+              </w:rPr>
               <w:lastRenderedPageBreak/>
-              <w:t xml:space="preserve">NB, Decision Tree(ID3 </w:t>
-            </w:r>
+              <w:t>8</w:t>
+            </w:r>
+          </w:p>
+        </w:tc>
+        <w:tc>
+          <w:tcPr>
+            <w:tcW w:w="1668" w:type="dxa"/>
+            <w:shd w:val="clear" w:color="auto" w:fill="auto"/>
+            <w:vAlign w:val="center"/>
+            <w:hideMark/>
+          </w:tcPr>
+          <w:p>
+            <w:pPr>
+              <w:spacing w:after="0" w:line="240" w:lineRule="auto"/>
+              <w:ind w:left="0" w:right="0" w:firstLine="0"/>
+              <w:jc w:val="left"/>
+              <w:rPr>
+                <w:sz w:val="16"/>
+                <w:szCs w:val="16"/>
+                <w:lang w:bidi="hi-IN"/>
+              </w:rPr>
+            </w:pPr>
             <w:proofErr w:type="spellStart"/>
             <w:r>
-              <w:t>ALgorithm</w:t>
+              <w:rPr>
+                <w:sz w:val="16"/>
+                <w:szCs w:val="16"/>
+                <w:lang w:bidi="hi-IN"/>
+              </w:rPr>
+              <w:t>Dr.</w:t>
             </w:r>
             <w:proofErr w:type="spellEnd"/>
             <w:r>
-              <w:t>)</w:t>
+              <w:rPr>
+                <w:sz w:val="16"/>
+                <w:szCs w:val="16"/>
+                <w:lang w:bidi="hi-IN"/>
+              </w:rPr>
+              <w:t xml:space="preserve"> M. Kavitha, G. </w:t>
+            </w:r>
+            <w:proofErr w:type="spellStart"/>
+            <w:proofErr w:type="gramStart"/>
+            <w:r>
+              <w:rPr>
+                <w:sz w:val="16"/>
+                <w:szCs w:val="16"/>
+                <w:lang w:bidi="hi-IN"/>
+              </w:rPr>
+              <w:t>Gnaneswar</w:t>
+            </w:r>
+            <w:proofErr w:type="spellEnd"/>
+            <w:r>
+              <w:rPr>
+                <w:sz w:val="16"/>
+                <w:szCs w:val="16"/>
+                <w:lang w:bidi="hi-IN"/>
+              </w:rPr>
+              <w:t xml:space="preserve"> ,</w:t>
+            </w:r>
+            <w:proofErr w:type="gramEnd"/>
+            <w:r>
+              <w:rPr>
+                <w:sz w:val="16"/>
+                <w:szCs w:val="16"/>
+                <w:lang w:bidi="hi-IN"/>
+              </w:rPr>
+              <w:t xml:space="preserve"> R. Dinesh, Y. Rohith Sai, R. Sai Suraj</w:t>
+            </w:r>
+          </w:p>
+        </w:tc>
+        <w:tc>
+          <w:tcPr>
+            <w:tcW w:w="1612" w:type="dxa"/>
+            <w:shd w:val="clear" w:color="auto" w:fill="auto"/>
+            <w:vAlign w:val="center"/>
+            <w:hideMark/>
+          </w:tcPr>
+          <w:p>
+            <w:pPr>
+              <w:spacing w:after="0" w:line="240" w:lineRule="auto"/>
+              <w:ind w:left="0" w:right="0" w:firstLine="0"/>
+              <w:jc w:val="left"/>
+              <w:rPr>
+                <w:sz w:val="16"/>
+                <w:szCs w:val="16"/>
+                <w:lang w:bidi="hi-IN"/>
+              </w:rPr>
+            </w:pPr>
+            <w:r>
+              <w:rPr>
+                <w:sz w:val="16"/>
+                <w:szCs w:val="16"/>
+                <w:lang w:bidi="hi-IN"/>
+              </w:rPr>
+              <w:t>Heart Disease Prediction using Hybrid machine Learning Model</w:t>
+            </w:r>
+          </w:p>
+        </w:tc>
+        <w:tc>
+          <w:tcPr>
+            <w:tcW w:w="4058" w:type="dxa"/>
+            <w:shd w:val="clear" w:color="auto" w:fill="auto"/>
+            <w:vAlign w:val="center"/>
+            <w:hideMark/>
+          </w:tcPr>
+          <w:p>
+            <w:pPr>
+              <w:spacing w:after="0" w:line="240" w:lineRule="auto"/>
+              <w:ind w:left="0" w:right="0" w:firstLine="0"/>
+              <w:jc w:val="left"/>
+              <w:rPr>
+                <w:sz w:val="16"/>
+                <w:szCs w:val="16"/>
+                <w:lang w:bidi="hi-IN"/>
+              </w:rPr>
+            </w:pPr>
+            <w:r>
+              <w:rPr>
+                <w:sz w:val="16"/>
+                <w:szCs w:val="16"/>
+                <w:lang w:bidi="hi-IN"/>
+              </w:rPr>
+              <w:t>There are many diagnosis processes available in the medical industry. However, in terms</w:t>
+            </w:r>
+            <w:r>
+              <w:rPr>
+                <w:sz w:val="16"/>
+                <w:szCs w:val="16"/>
+                <w:lang w:bidi="hi-IN"/>
+              </w:rPr>
+              <w:br/>
+              <w:t xml:space="preserve">of accuracy, machine learning is considered the best choice. The proposed work uses a </w:t>
+            </w:r>
+            <w:proofErr w:type="spellStart"/>
+            <w:r>
+              <w:rPr>
+                <w:sz w:val="16"/>
+                <w:szCs w:val="16"/>
+                <w:lang w:bidi="hi-IN"/>
+              </w:rPr>
+              <w:t>TkInter</w:t>
+            </w:r>
+            <w:proofErr w:type="spellEnd"/>
+            <w:r>
+              <w:rPr>
+                <w:sz w:val="16"/>
+                <w:szCs w:val="16"/>
+                <w:lang w:bidi="hi-IN"/>
+              </w:rPr>
+              <w:t xml:space="preserve"> Python designed application for</w:t>
+            </w:r>
+            <w:r>
+              <w:rPr>
+                <w:sz w:val="16"/>
+                <w:szCs w:val="16"/>
+                <w:lang w:bidi="hi-IN"/>
+              </w:rPr>
+              <w:br/>
+              <w:t xml:space="preserve">the heart disease prediction. The proposed system using combinations of Decision Tree and </w:t>
+            </w:r>
+            <w:proofErr w:type="gramStart"/>
+            <w:r>
+              <w:rPr>
+                <w:sz w:val="16"/>
+                <w:szCs w:val="16"/>
+                <w:lang w:bidi="hi-IN"/>
+              </w:rPr>
+              <w:t>Random forest</w:t>
+            </w:r>
+            <w:proofErr w:type="gramEnd"/>
+            <w:r>
+              <w:rPr>
+                <w:sz w:val="16"/>
+                <w:szCs w:val="16"/>
+                <w:lang w:bidi="hi-IN"/>
+              </w:rPr>
+              <w:t xml:space="preserve"> for heart disease prediction as a hybrid model. Cleveland database is used for this study.</w:t>
+            </w:r>
+          </w:p>
+        </w:tc>
+        <w:tc>
+          <w:tcPr>
+            <w:tcW w:w="2457" w:type="dxa"/>
+            <w:shd w:val="clear" w:color="auto" w:fill="auto"/>
+            <w:vAlign w:val="center"/>
+            <w:hideMark/>
+          </w:tcPr>
+          <w:p>
+            <w:pPr>
+              <w:spacing w:after="0" w:line="240" w:lineRule="auto"/>
+              <w:ind w:left="0" w:right="0" w:firstLine="0"/>
+              <w:jc w:val="left"/>
+              <w:rPr>
+                <w:sz w:val="16"/>
+                <w:szCs w:val="16"/>
+                <w:lang w:bidi="hi-IN"/>
+              </w:rPr>
+            </w:pPr>
+            <w:r>
+              <w:rPr>
+                <w:sz w:val="16"/>
+                <w:szCs w:val="16"/>
+                <w:lang w:bidi="hi-IN"/>
+              </w:rPr>
+              <w:t>Decision Tree 79%</w:t>
+            </w:r>
+            <w:r>
+              <w:rPr>
+                <w:sz w:val="16"/>
+                <w:szCs w:val="16"/>
+                <w:lang w:bidi="hi-IN"/>
+              </w:rPr>
+              <w:br/>
+              <w:t>Random Forest 81%</w:t>
+            </w:r>
+            <w:r>
+              <w:rPr>
+                <w:sz w:val="16"/>
+                <w:szCs w:val="16"/>
+                <w:lang w:bidi="hi-IN"/>
+              </w:rPr>
+              <w:br/>
+              <w:t>Hybrid (Decision Tree+ Random Forest) 88%</w:t>
             </w:r>
           </w:p>
         </w:tc>
       </w:tr>
     </w:tbl>
-    <w:p>
-      <w:pPr>
+    <w:p/>
+    <w:p/>
+    <w:p/>
+    <w:p>
+      <w:pPr>
+        <w:spacing w:after="0" w:line="365" w:lineRule="auto"/>
+        <w:ind w:left="595" w:right="896" w:hanging="11"/>
+        <w:rPr>
+          <w:sz w:val="24"/>
+          <w:szCs w:val="18"/>
+        </w:rPr>
+      </w:pPr>
+      <w:r>
+        <w:rPr>
+          <w:sz w:val="24"/>
+          <w:szCs w:val="18"/>
+        </w:rPr>
+        <w:t>This table provides a summary of eight different research papers that propose machine learning models for heart disease prediction. The algorithms used and their respective accuracy are also listed.</w:t>
+      </w:r>
+    </w:p>
+    <w:p/>
+    <w:p>
+      <w:pPr>
+        <w:pStyle w:val="ListParagraph"/>
+        <w:numPr>
+          <w:ilvl w:val="0"/>
+          <w:numId w:val="13"/>
+        </w:numPr>
+        <w:spacing w:after="0" w:line="365" w:lineRule="auto"/>
+        <w:ind w:right="896"/>
+        <w:rPr>
+          <w:sz w:val="24"/>
+          <w:szCs w:val="18"/>
+        </w:rPr>
+      </w:pPr>
+      <w:proofErr w:type="spellStart"/>
+      <w:r>
+        <w:rPr>
+          <w:sz w:val="24"/>
+          <w:szCs w:val="18"/>
+        </w:rPr>
+        <w:t>Devansh</w:t>
+      </w:r>
+      <w:proofErr w:type="spellEnd"/>
+      <w:r>
+        <w:rPr>
+          <w:sz w:val="24"/>
+          <w:szCs w:val="18"/>
+        </w:rPr>
+        <w:t xml:space="preserve"> Shah et al. proposed a heart disease prediction model using Naïve Bayes, decision tree, random forest, and K-nearest </w:t>
+      </w:r>
+      <w:proofErr w:type="spellStart"/>
+      <w:r>
+        <w:rPr>
+          <w:sz w:val="24"/>
+          <w:szCs w:val="18"/>
+        </w:rPr>
+        <w:t>neighbor</w:t>
+      </w:r>
+      <w:proofErr w:type="spellEnd"/>
+      <w:r>
+        <w:rPr>
+          <w:sz w:val="24"/>
+          <w:szCs w:val="18"/>
+        </w:rPr>
+        <w:t xml:space="preserve"> algorithms with the highest accuracy obtained by SVM, which was 95.556% using Naïve Bayes and 74% using other algorithms.</w:t>
+      </w:r>
+    </w:p>
+    <w:p>
+      <w:pPr>
+        <w:spacing w:after="0" w:line="365" w:lineRule="auto"/>
+        <w:ind w:left="595" w:right="896" w:hanging="11"/>
+        <w:rPr>
+          <w:sz w:val="24"/>
+          <w:szCs w:val="18"/>
+        </w:rPr>
+      </w:pPr>
+    </w:p>
+    <w:p>
+      <w:pPr>
+        <w:pStyle w:val="ListParagraph"/>
+        <w:numPr>
+          <w:ilvl w:val="0"/>
+          <w:numId w:val="13"/>
+        </w:numPr>
+        <w:spacing w:after="0" w:line="365" w:lineRule="auto"/>
+        <w:ind w:right="896"/>
+        <w:rPr>
+          <w:sz w:val="24"/>
+          <w:szCs w:val="18"/>
+        </w:rPr>
+      </w:pPr>
+      <w:r>
+        <w:rPr>
+          <w:sz w:val="24"/>
+          <w:szCs w:val="18"/>
+        </w:rPr>
+        <w:t xml:space="preserve">Divya </w:t>
+      </w:r>
+      <w:proofErr w:type="spellStart"/>
+      <w:r>
+        <w:rPr>
+          <w:sz w:val="24"/>
+          <w:szCs w:val="18"/>
+        </w:rPr>
+        <w:t>Krishnani</w:t>
+      </w:r>
+      <w:proofErr w:type="spellEnd"/>
+      <w:r>
+        <w:rPr>
+          <w:sz w:val="24"/>
+          <w:szCs w:val="18"/>
+        </w:rPr>
+        <w:t xml:space="preserve"> et al. proposed a heart disease prediction model using Random Forest, K-Nearest </w:t>
+      </w:r>
+      <w:proofErr w:type="spellStart"/>
+      <w:r>
+        <w:rPr>
+          <w:sz w:val="24"/>
+          <w:szCs w:val="18"/>
+        </w:rPr>
+        <w:t>Neighbor</w:t>
+      </w:r>
+      <w:proofErr w:type="spellEnd"/>
+      <w:r>
+        <w:rPr>
+          <w:sz w:val="24"/>
+          <w:szCs w:val="18"/>
+        </w:rPr>
+        <w:t>, and Decision Tree algorithms, with Random Forest giving the highest performance measure among the three models. The accuracy, recall, precision, specificity, and F1 score of the Random Forest model were 96.71%, 98.74%, 94.4%, 99%, and 96.61%, respectively.</w:t>
+      </w:r>
+    </w:p>
+    <w:p>
+      <w:pPr>
+        <w:spacing w:after="0" w:line="365" w:lineRule="auto"/>
+        <w:ind w:left="595" w:right="896" w:hanging="11"/>
+        <w:rPr>
+          <w:sz w:val="24"/>
+          <w:szCs w:val="18"/>
+        </w:rPr>
+      </w:pPr>
+    </w:p>
+    <w:p>
+      <w:pPr>
+        <w:pStyle w:val="ListParagraph"/>
+        <w:numPr>
+          <w:ilvl w:val="0"/>
+          <w:numId w:val="13"/>
+        </w:numPr>
+        <w:spacing w:after="0" w:line="365" w:lineRule="auto"/>
+        <w:ind w:right="896"/>
+        <w:rPr>
+          <w:sz w:val="24"/>
+          <w:szCs w:val="18"/>
+        </w:rPr>
+      </w:pPr>
+      <w:r>
+        <w:rPr>
+          <w:sz w:val="24"/>
+          <w:szCs w:val="18"/>
+        </w:rPr>
+        <w:t xml:space="preserve">LIAQAT ALI et al. proposed an automated diagnostic system for heart disease using </w:t>
+      </w:r>
+      <w:r>
+        <w:rPr>
+          <w:sz w:val="24"/>
+          <w:szCs w:val="18"/>
+        </w:rPr>
+        <w:softHyphen/>
+        <w:t xml:space="preserve">2 statistical model for features refinement and DNN for classification, which achieved </w:t>
+      </w:r>
+      <w:r>
+        <w:rPr>
+          <w:sz w:val="24"/>
+          <w:szCs w:val="18"/>
+        </w:rPr>
+        <w:lastRenderedPageBreak/>
+        <w:t>a classification accuracy of 93.33% on 11 features using neural network with two hidden layers.</w:t>
+      </w:r>
+    </w:p>
+    <w:p>
+      <w:pPr>
+        <w:spacing w:after="0" w:line="365" w:lineRule="auto"/>
+        <w:ind w:left="595" w:right="896" w:hanging="11"/>
+        <w:rPr>
+          <w:sz w:val="24"/>
+          <w:szCs w:val="18"/>
+        </w:rPr>
+      </w:pPr>
+    </w:p>
+    <w:p>
+      <w:pPr>
+        <w:pStyle w:val="ListParagraph"/>
+        <w:numPr>
+          <w:ilvl w:val="0"/>
+          <w:numId w:val="13"/>
+        </w:numPr>
+        <w:spacing w:after="0" w:line="365" w:lineRule="auto"/>
+        <w:ind w:right="896"/>
+        <w:rPr>
+          <w:sz w:val="24"/>
+          <w:szCs w:val="18"/>
+        </w:rPr>
+      </w:pPr>
+      <w:r>
+        <w:rPr>
+          <w:sz w:val="24"/>
+          <w:szCs w:val="18"/>
+        </w:rPr>
+        <w:t>MOHAMMAD AYOUB KHAN proposed an IoT framework for heart disease prediction based on MDCNN Classifier with an accuracy of 93.3%.</w:t>
+      </w:r>
+    </w:p>
+    <w:p>
+      <w:pPr>
+        <w:spacing w:after="0" w:line="365" w:lineRule="auto"/>
+        <w:ind w:left="595" w:right="896" w:hanging="11"/>
+        <w:rPr>
+          <w:sz w:val="24"/>
+          <w:szCs w:val="18"/>
+        </w:rPr>
+      </w:pPr>
+    </w:p>
+    <w:p>
+      <w:pPr>
+        <w:pStyle w:val="ListParagraph"/>
+        <w:numPr>
+          <w:ilvl w:val="0"/>
+          <w:numId w:val="13"/>
+        </w:numPr>
+        <w:spacing w:after="0" w:line="365" w:lineRule="auto"/>
+        <w:ind w:right="896"/>
+        <w:rPr>
+          <w:sz w:val="24"/>
+          <w:szCs w:val="18"/>
+        </w:rPr>
+      </w:pPr>
+      <w:r>
+        <w:rPr>
+          <w:sz w:val="24"/>
+          <w:szCs w:val="18"/>
+        </w:rPr>
+        <w:t>LIAQAT ALI et al. proposed an expert system based on stacked SVMs for the effective prediction of heart failure, which used L1 Linear SVM +L2 Linear &amp; RBF SVM and achieved an accuracy of 92.22%.</w:t>
+      </w:r>
+    </w:p>
+    <w:p>
+      <w:pPr>
+        <w:spacing w:after="0" w:line="365" w:lineRule="auto"/>
+        <w:ind w:left="595" w:right="896" w:hanging="11"/>
+        <w:rPr>
+          <w:sz w:val="24"/>
+          <w:szCs w:val="18"/>
+        </w:rPr>
+      </w:pPr>
+    </w:p>
+    <w:p>
+      <w:pPr>
+        <w:pStyle w:val="ListParagraph"/>
+        <w:numPr>
+          <w:ilvl w:val="0"/>
+          <w:numId w:val="13"/>
+        </w:numPr>
+        <w:spacing w:after="0" w:line="365" w:lineRule="auto"/>
+        <w:ind w:right="896"/>
+        <w:rPr>
+          <w:sz w:val="24"/>
+          <w:szCs w:val="18"/>
+        </w:rPr>
+      </w:pPr>
+      <w:proofErr w:type="spellStart"/>
+      <w:r>
+        <w:rPr>
+          <w:sz w:val="24"/>
+          <w:szCs w:val="18"/>
+        </w:rPr>
+        <w:t>Senthilkumar</w:t>
+      </w:r>
+      <w:proofErr w:type="spellEnd"/>
+      <w:r>
+        <w:rPr>
+          <w:sz w:val="24"/>
+          <w:szCs w:val="18"/>
+        </w:rPr>
+        <w:t xml:space="preserve"> Mohan et al. proposed a heart disease prediction model using a hybrid approach combining Random Forest (RF) and Linear Method (LM), which proved to be quite accurate with multiple models used, and accuracy varying from 75% to 88.4%.</w:t>
+      </w:r>
+    </w:p>
+    <w:p>
+      <w:pPr>
+        <w:spacing w:after="0" w:line="365" w:lineRule="auto"/>
+        <w:ind w:left="595" w:right="896" w:hanging="11"/>
+        <w:rPr>
+          <w:sz w:val="24"/>
+          <w:szCs w:val="18"/>
+        </w:rPr>
+      </w:pPr>
+    </w:p>
+    <w:p>
+      <w:pPr>
+        <w:pStyle w:val="ListParagraph"/>
+        <w:numPr>
+          <w:ilvl w:val="0"/>
+          <w:numId w:val="13"/>
+        </w:numPr>
+        <w:spacing w:after="0" w:line="365" w:lineRule="auto"/>
+        <w:ind w:right="896"/>
+        <w:rPr>
+          <w:sz w:val="24"/>
+          <w:szCs w:val="18"/>
+        </w:rPr>
+      </w:pPr>
+      <w:r>
+        <w:rPr>
+          <w:sz w:val="24"/>
+          <w:szCs w:val="18"/>
+        </w:rPr>
+        <w:t>JIAN PING LI et al. proposed a heart disease identification method using machine learning classification in e-healthcare, which used LR, K-NN, ANN, SVM, NB, and DT algorithms, along with four standard feature selection algorithms and a proposed novel feature selection algorithm FCMIM, achieving an accuracy of 92.37% with the proposed model FCMIM - SVM.</w:t>
+      </w:r>
+    </w:p>
+    <w:p>
+      <w:pPr>
+        <w:spacing w:after="0" w:line="365" w:lineRule="auto"/>
+        <w:ind w:left="595" w:right="896" w:hanging="11"/>
+        <w:rPr>
+          <w:sz w:val="24"/>
+          <w:szCs w:val="18"/>
+        </w:rPr>
+      </w:pPr>
+    </w:p>
+    <w:p>
+      <w:pPr>
+        <w:pStyle w:val="ListParagraph"/>
+        <w:numPr>
+          <w:ilvl w:val="0"/>
+          <w:numId w:val="13"/>
+        </w:numPr>
+        <w:spacing w:after="0" w:line="365" w:lineRule="auto"/>
+        <w:ind w:right="896"/>
+        <w:rPr>
+          <w:sz w:val="24"/>
+          <w:szCs w:val="18"/>
+        </w:rPr>
+      </w:pPr>
+      <w:proofErr w:type="spellStart"/>
+      <w:r>
+        <w:rPr>
+          <w:sz w:val="24"/>
+          <w:szCs w:val="18"/>
+        </w:rPr>
+        <w:t>Dr.</w:t>
+      </w:r>
+      <w:proofErr w:type="spellEnd"/>
+      <w:r>
+        <w:rPr>
+          <w:sz w:val="24"/>
+          <w:szCs w:val="18"/>
+        </w:rPr>
+        <w:t xml:space="preserve"> M. Kavitha et al. proposed a heart disease prediction model using a hybrid model of Decision Tree and Random forest algorithms, with an accuracy of 88% for the hybrid model, 81% for Random Forest, and 79% for Decision Tree.</w:t>
+      </w:r>
+    </w:p>
+    <w:p/>
+    <w:p>
+      <w:pPr>
+        <w:rPr>
+          <w:sz w:val="24"/>
+          <w:szCs w:val="18"/>
+        </w:rPr>
         <w:sectPr>
           <w:footerReference w:type="even" r:id="rId12"/>
           <w:footerReference w:type="default" r:id="rId13"/>
           <w:footerReference w:type="first" r:id="rId14"/>
           <w:pgSz w:w="12240" w:h="15840"/>
-          <w:pgMar w:top="1425" w:right="501" w:bottom="1795" w:left="1337" w:header="720" w:footer="601" w:gutter="0"/>
+          <w:pgMar w:top="1425" w:right="501" w:bottom="1134" w:left="1337" w:header="720" w:footer="601" w:gutter="0"/>
           <w:pgNumType w:start="1"/>
           <w:cols w:space="720"/>
         </w:sectPr>
       </w:pPr>
+      <w:r>
+        <w:rPr>
+          <w:sz w:val="24"/>
+          <w:szCs w:val="18"/>
+        </w:rPr>
+        <w:t>Overall, the research papers show that machine learning models are effective in predicting heart disease, with accuracies ranging from 74% to 97.6%. The choice of algorithm and feature selection technique plays a critical role in the accuracy of the prediction models.</w:t>
+      </w:r>
     </w:p>
     <w:p>
       <w:pPr>
@@ -3257,52 +4916,90 @@
     <w:p>
       <w:pPr>
         <w:ind w:left="852" w:right="986" w:firstLine="0"/>
-      </w:pPr>
-      <w:r>
-        <w:t xml:space="preserve">The purpose of this project is to determine if a patient can be diagnosed with </w:t>
-      </w:r>
-      <w:r>
-        <w:t xml:space="preserve">the </w:t>
-      </w:r>
-      <w:r>
-        <w:t xml:space="preserve">cardiovascular disease based on gender, age, and medical characteristics such as chest pain and fasting blood glucose. Data sets are selected from the UCI repository along with medical records. patient's attributes. We use this data set to predict whether a patient has heart disease. To predict this, it uses a patient's 14 medical characteristics and classifies whether the patient has a heart condition. These medical properties are trained on </w:t>
-      </w:r>
-      <w:r>
+        <w:rPr>
+          <w:sz w:val="24"/>
+          <w:szCs w:val="18"/>
+        </w:rPr>
+      </w:pPr>
+      <w:r>
+        <w:rPr>
+          <w:sz w:val="24"/>
+          <w:szCs w:val="18"/>
+        </w:rPr>
+        <w:t xml:space="preserve">The purpose of this project is to determine if a patient can be diagnosed with the cardiovascular disease based on gender, age, and medical characteristics such as chest pain and fasting blood glucose. Data sets are selected from the UCI repository along with medical records. patient's attributes. We use this data set to predict whether a patient has heart disease. To predict this, it uses a patient's 14 medical characteristics and classifies whether the patient has a heart condition. These medical properties are trained on </w:t>
+      </w:r>
+      <w:r>
+        <w:rPr>
+          <w:sz w:val="24"/>
+          <w:szCs w:val="18"/>
+        </w:rPr>
         <w:t>4</w:t>
       </w:r>
       <w:r>
+        <w:rPr>
+          <w:sz w:val="24"/>
+          <w:szCs w:val="18"/>
+        </w:rPr>
         <w:t xml:space="preserve"> algorithms:</w:t>
       </w:r>
       <w:r>
+        <w:rPr>
+          <w:sz w:val="24"/>
+          <w:szCs w:val="18"/>
+        </w:rPr>
         <w:t xml:space="preserve"> NB, </w:t>
       </w:r>
       <w:r>
+        <w:rPr>
+          <w:sz w:val="24"/>
+          <w:szCs w:val="18"/>
+        </w:rPr>
         <w:t>logistic regression, KNN, and random forest classifier. The most efficient of these algorithms is KNN, which gives an accuracy of 88.52%. Finally, we classify patients at risk of cardiovascular disease and this method is completely cost-effective.</w:t>
       </w:r>
     </w:p>
     <w:p>
       <w:pPr>
         <w:ind w:left="852" w:right="986" w:firstLine="0"/>
+        <w:rPr>
+          <w:sz w:val="24"/>
+          <w:szCs w:val="18"/>
+        </w:rPr>
       </w:pPr>
     </w:p>
     <w:p>
       <w:pPr>
         <w:ind w:left="852" w:right="986" w:firstLine="0"/>
+        <w:rPr>
+          <w:sz w:val="24"/>
+          <w:szCs w:val="18"/>
+        </w:rPr>
       </w:pPr>
     </w:p>
     <w:p>
       <w:pPr>
         <w:ind w:left="852" w:right="986" w:firstLine="0"/>
+        <w:rPr>
+          <w:sz w:val="24"/>
+          <w:szCs w:val="18"/>
+        </w:rPr>
       </w:pPr>
     </w:p>
     <w:p>
       <w:pPr>
         <w:ind w:left="852" w:right="986" w:firstLine="0"/>
+        <w:rPr>
+          <w:sz w:val="24"/>
+          <w:szCs w:val="18"/>
+        </w:rPr>
       </w:pPr>
     </w:p>
     <w:p>
       <w:pPr>
         <w:ind w:left="852" w:right="986" w:firstLine="0"/>
+        <w:rPr>
+          <w:sz w:val="24"/>
+          <w:szCs w:val="18"/>
+        </w:rPr>
       </w:pPr>
     </w:p>
     <w:p>
@@ -3312,18 +5009,21 @@
         <w:ind w:left="154" w:right="0"/>
       </w:pPr>
       <w:r>
-        <w:lastRenderedPageBreak/>
         <w:t>5. METHODOLOGY</w:t>
       </w:r>
     </w:p>
     <w:p>
       <w:pPr>
         <w:rPr>
-          <w:lang w:val="en-GB"/>
-        </w:rPr>
-      </w:pPr>
-      <w:r>
-        <w:rPr>
+          <w:sz w:val="24"/>
+          <w:szCs w:val="18"/>
+          <w:lang w:val="en-GB"/>
+        </w:rPr>
+      </w:pPr>
+      <w:r>
+        <w:rPr>
+          <w:sz w:val="24"/>
+          <w:szCs w:val="18"/>
           <w:lang w:val="en-GB"/>
         </w:rPr>
         <w:t>The methodology for a heart disease prediction project may vary depending on the data available and the specific goals of the project. However, a general approach to building a heart disease prediction model can be broken down into the following steps:</w:t>
@@ -3335,12 +5035,18 @@
           <w:ilvl w:val="0"/>
           <w:numId w:val="8"/>
         </w:numPr>
-        <w:rPr>
-          <w:lang w:val="en-GB"/>
-        </w:rPr>
-      </w:pPr>
-      <w:r>
-        <w:rPr>
+        <w:spacing w:after="0" w:line="365" w:lineRule="auto"/>
+        <w:ind w:left="714" w:right="896" w:hanging="357"/>
+        <w:rPr>
+          <w:sz w:val="24"/>
+          <w:szCs w:val="18"/>
+          <w:lang w:val="en-GB"/>
+        </w:rPr>
+      </w:pPr>
+      <w:r>
+        <w:rPr>
+          <w:sz w:val="24"/>
+          <w:szCs w:val="18"/>
           <w:lang w:val="en-GB"/>
         </w:rPr>
         <w:t>Data collection and cleaning: Collecting data from various sources and cleaning the data to remove missing or inconsistent values, and to ensure that the data is in a format suitable for analysis.</w:t>
@@ -3352,14 +5058,21 @@
           <w:ilvl w:val="0"/>
           <w:numId w:val="8"/>
         </w:numPr>
-        <w:rPr>
-          <w:lang w:val="en-GB"/>
-        </w:rPr>
-      </w:pPr>
-      <w:r>
-        <w:rPr>
-          <w:lang w:val="en-GB"/>
-        </w:rPr>
+        <w:spacing w:after="0" w:line="365" w:lineRule="auto"/>
+        <w:ind w:left="714" w:right="896" w:hanging="357"/>
+        <w:rPr>
+          <w:sz w:val="24"/>
+          <w:szCs w:val="18"/>
+          <w:lang w:val="en-GB"/>
+        </w:rPr>
+      </w:pPr>
+      <w:r>
+        <w:rPr>
+          <w:sz w:val="24"/>
+          <w:szCs w:val="18"/>
+          <w:lang w:val="en-GB"/>
+        </w:rPr>
+        <w:lastRenderedPageBreak/>
         <w:t>Data exploration and visualization: Exploring and visualizing the data to gain insights and identify patterns or relationships that may be relevant to the prediction of heart disease.</w:t>
       </w:r>
     </w:p>
@@ -3369,12 +5082,18 @@
           <w:ilvl w:val="0"/>
           <w:numId w:val="8"/>
         </w:numPr>
-        <w:rPr>
-          <w:lang w:val="en-GB"/>
-        </w:rPr>
-      </w:pPr>
-      <w:r>
-        <w:rPr>
+        <w:spacing w:after="0" w:line="365" w:lineRule="auto"/>
+        <w:ind w:left="714" w:right="896" w:hanging="357"/>
+        <w:rPr>
+          <w:sz w:val="24"/>
+          <w:szCs w:val="18"/>
+          <w:lang w:val="en-GB"/>
+        </w:rPr>
+      </w:pPr>
+      <w:r>
+        <w:rPr>
+          <w:sz w:val="24"/>
+          <w:szCs w:val="18"/>
           <w:lang w:val="en-GB"/>
         </w:rPr>
         <w:t>Feature selection: Selecting the most relevant features (variables) that are likely to have an impact on the prediction of heart disease. This may involve using statistical techniques such as correlation analysis or principal component analysis (PCA).</w:t>
@@ -3386,12 +5105,18 @@
           <w:ilvl w:val="0"/>
           <w:numId w:val="8"/>
         </w:numPr>
-        <w:rPr>
-          <w:lang w:val="en-GB"/>
-        </w:rPr>
-      </w:pPr>
-      <w:r>
-        <w:rPr>
+        <w:spacing w:after="0" w:line="365" w:lineRule="auto"/>
+        <w:ind w:left="714" w:right="896" w:hanging="357"/>
+        <w:rPr>
+          <w:sz w:val="24"/>
+          <w:szCs w:val="18"/>
+          <w:lang w:val="en-GB"/>
+        </w:rPr>
+      </w:pPr>
+      <w:r>
+        <w:rPr>
+          <w:sz w:val="24"/>
+          <w:szCs w:val="18"/>
           <w:lang w:val="en-GB"/>
         </w:rPr>
         <w:t>Model selection: Selecting an appropriate machine learning model based on the type of problem, available data, and the level of accuracy required. Some common models for heart disease prediction include logistic regression, decision trees, and neural networks.</w:t>
@@ -3403,15 +5128,20 @@
           <w:ilvl w:val="0"/>
           <w:numId w:val="8"/>
         </w:numPr>
-        <w:rPr>
-          <w:lang w:val="en-GB"/>
-        </w:rPr>
-      </w:pPr>
-      <w:r>
-        <w:rPr>
-          <w:lang w:val="en-GB"/>
-        </w:rPr>
-        <w:lastRenderedPageBreak/>
+        <w:spacing w:after="0" w:line="365" w:lineRule="auto"/>
+        <w:ind w:left="714" w:right="896" w:hanging="357"/>
+        <w:rPr>
+          <w:sz w:val="24"/>
+          <w:szCs w:val="18"/>
+          <w:lang w:val="en-GB"/>
+        </w:rPr>
+      </w:pPr>
+      <w:r>
+        <w:rPr>
+          <w:sz w:val="24"/>
+          <w:szCs w:val="18"/>
+          <w:lang w:val="en-GB"/>
+        </w:rPr>
         <w:t>Model training and evaluation: Splitting the data into training and testing sets, training the model on the training data, and evaluating its performance on the testing data. The evaluation may involve metrics such as accuracy, precision, recall, and F1 score.</w:t>
       </w:r>
     </w:p>
@@ -3421,12 +5151,18 @@
           <w:ilvl w:val="0"/>
           <w:numId w:val="8"/>
         </w:numPr>
-        <w:rPr>
-          <w:lang w:val="en-GB"/>
-        </w:rPr>
-      </w:pPr>
-      <w:r>
-        <w:rPr>
+        <w:spacing w:after="0" w:line="365" w:lineRule="auto"/>
+        <w:ind w:left="714" w:right="896" w:hanging="357"/>
+        <w:rPr>
+          <w:sz w:val="24"/>
+          <w:szCs w:val="18"/>
+          <w:lang w:val="en-GB"/>
+        </w:rPr>
+      </w:pPr>
+      <w:r>
+        <w:rPr>
+          <w:sz w:val="24"/>
+          <w:szCs w:val="18"/>
           <w:lang w:val="en-GB"/>
         </w:rPr>
         <w:t>Hyperparameter tuning: Fine-tuning the model parameters to optimize its performance on the testing data.</w:t>
@@ -3438,59 +5174,54 @@
           <w:ilvl w:val="0"/>
           <w:numId w:val="8"/>
         </w:numPr>
-        <w:rPr>
-          <w:lang w:val="en-GB"/>
-        </w:rPr>
-      </w:pPr>
-      <w:r>
-        <w:rPr>
+        <w:spacing w:after="0" w:line="365" w:lineRule="auto"/>
+        <w:ind w:left="714" w:right="896" w:hanging="357"/>
+        <w:rPr>
+          <w:sz w:val="24"/>
+          <w:szCs w:val="18"/>
+          <w:lang w:val="en-GB"/>
+        </w:rPr>
+      </w:pPr>
+      <w:r>
+        <w:rPr>
+          <w:sz w:val="24"/>
+          <w:szCs w:val="18"/>
           <w:lang w:val="en-GB"/>
         </w:rPr>
         <w:t>Deployment and monitoring: Deploying the model in a production environment and monitoring its performance over time to ensure that it continues to produce accurate predictions.</w:t>
       </w:r>
     </w:p>
-    <w:p/>
     <w:p>
       <w:pPr>
         <w:spacing w:after="0"/>
         <w:ind w:left="180" w:right="1"/>
+        <w:rPr>
+          <w:sz w:val="24"/>
+          <w:szCs w:val="18"/>
+        </w:rPr>
         <w:sectPr>
           <w:footerReference w:type="even" r:id="rId15"/>
           <w:footerReference w:type="default" r:id="rId16"/>
           <w:footerReference w:type="first" r:id="rId17"/>
           <w:pgSz w:w="12240" w:h="15840"/>
-          <w:pgMar w:top="1436" w:right="1080" w:bottom="726" w:left="1260" w:header="720" w:footer="720" w:gutter="0"/>
+          <w:pgMar w:top="1436" w:right="1080" w:bottom="851" w:left="1260" w:header="720" w:footer="720" w:gutter="0"/>
           <w:cols w:space="720"/>
           <w:titlePg/>
         </w:sectPr>
       </w:pPr>
       <w:r>
         <w:rPr>
-          <w:lang w:val="en-GB"/>
-        </w:rPr>
-        <w:t>T</w:t>
-      </w:r>
-      <w:r>
-        <w:rPr>
-          <w:lang w:val="en-GB"/>
-        </w:rPr>
-        <w:t>he analysis of various machine learning algorithms, the algorithms that are used in this</w:t>
-      </w:r>
-      <w:r>
-        <w:rPr>
-          <w:lang w:val="en-GB"/>
-        </w:rPr>
-        <w:t xml:space="preserve"> </w:t>
-      </w:r>
-      <w:r>
-        <w:rPr>
-          <w:lang w:val="en-GB"/>
-        </w:rPr>
-        <w:t xml:space="preserve">paper are K nearest </w:t>
+          <w:sz w:val="24"/>
+          <w:szCs w:val="18"/>
+          <w:lang w:val="en-GB"/>
+        </w:rPr>
+        <w:t xml:space="preserve">The analysis of various machine learning algorithms, the algorithms that are used in this paper are K nearest </w:t>
       </w:r>
       <w:proofErr w:type="spellStart"/>
       <w:r>
         <w:rPr>
+          <w:sz w:val="24"/>
+          <w:szCs w:val="18"/>
           <w:lang w:val="en-GB"/>
         </w:rPr>
         <w:t>neighbors</w:t>
@@ -3498,144 +5229,50 @@
       <w:proofErr w:type="spellEnd"/>
       <w:r>
         <w:rPr>
-          <w:lang w:val="en-GB"/>
-        </w:rPr>
-        <w:t xml:space="preserve"> (KNN), Logistic Regression</w:t>
-      </w:r>
-      <w:r>
-        <w:rPr>
-          <w:lang w:val="en-GB"/>
-        </w:rPr>
-        <w:t>,</w:t>
-      </w:r>
-      <w:r>
-        <w:rPr>
-          <w:lang w:val="en-GB"/>
-        </w:rPr>
-        <w:t xml:space="preserve"> and Random Forest Classifiers which can be</w:t>
-      </w:r>
-      <w:r>
-        <w:rPr>
-          <w:lang w:val="en-GB"/>
-        </w:rPr>
-        <w:t xml:space="preserve"> </w:t>
-      </w:r>
-      <w:r>
-        <w:rPr>
-          <w:lang w:val="en-GB"/>
-        </w:rPr>
-        <w:t xml:space="preserve">helpful for practitioners or medical analysts </w:t>
-      </w:r>
-      <w:r>
-        <w:rPr>
-          <w:lang w:val="en-GB"/>
-        </w:rPr>
-        <w:t>to</w:t>
-      </w:r>
-      <w:r>
-        <w:rPr>
-          <w:lang w:val="en-GB"/>
-        </w:rPr>
-        <w:t xml:space="preserve"> accurately diagnose Heart Disease. </w:t>
-      </w:r>
-      <w:r>
-        <w:rPr>
-          <w:lang w:val="en-GB"/>
-        </w:rPr>
-        <w:t>The methodology</w:t>
-      </w:r>
-      <w:r>
-        <w:rPr>
-          <w:lang w:val="en-GB"/>
-        </w:rPr>
-        <w:t xml:space="preserve"> gives a framework for the proposed model</w:t>
+          <w:sz w:val="24"/>
+          <w:szCs w:val="18"/>
+          <w:lang w:val="en-GB"/>
+        </w:rPr>
+        <w:t xml:space="preserve"> (KNN), Logistic Regression, and Random Forest Classifiers which can be helpful for practitioners or medical analysts to accurately diagnose Heart Disease. The methodology gives a framework for the proposed model</w:t>
       </w:r>
       <w:r>
         <w:rPr>
           <w:b/>
           <w:bCs/>
+          <w:sz w:val="24"/>
+          <w:szCs w:val="18"/>
           <w:lang w:val="en-GB"/>
         </w:rPr>
         <w:t xml:space="preserve">. </w:t>
       </w:r>
       <w:r>
         <w:rPr>
-          <w:lang w:val="en-GB"/>
-        </w:rPr>
-        <w:t xml:space="preserve">The methodology is a process </w:t>
-      </w:r>
-      <w:r>
-        <w:rPr>
-          <w:lang w:val="en-GB"/>
-        </w:rPr>
-        <w:t>that</w:t>
-      </w:r>
-      <w:r>
-        <w:rPr>
-          <w:lang w:val="en-GB"/>
-        </w:rPr>
-        <w:t xml:space="preserve"> includes</w:t>
-      </w:r>
-      <w:r>
-        <w:rPr>
-          <w:lang w:val="en-GB"/>
-        </w:rPr>
-        <w:t xml:space="preserve"> </w:t>
-      </w:r>
-      <w:r>
-        <w:rPr>
-          <w:lang w:val="en-GB"/>
-        </w:rPr>
-        <w:t>steps that transform given data into recognized data patterns for the knowledge of the users.</w:t>
-      </w:r>
-      <w:r>
+          <w:sz w:val="24"/>
+          <w:szCs w:val="18"/>
+          <w:lang w:val="en-GB"/>
+        </w:rPr>
+        <w:t>The methodology is a process that includes steps that transform given data into recognized data patterns for the knowledge of the users.</w:t>
+      </w:r>
+      <w:r>
+        <w:rPr>
+          <w:sz w:val="24"/>
+          <w:szCs w:val="18"/>
+        </w:rPr>
         <w:t xml:space="preserve"> The first</w:t>
       </w:r>
       <w:r>
         <w:rPr>
-          <w:lang w:val="en-GB"/>
-        </w:rPr>
-        <w:t xml:space="preserve"> step is referred </w:t>
-      </w:r>
-      <w:r>
-        <w:rPr>
-          <w:lang w:val="en-GB"/>
-        </w:rPr>
-        <w:t xml:space="preserve">to </w:t>
-      </w:r>
-      <w:r>
-        <w:rPr>
-          <w:lang w:val="en-GB"/>
-        </w:rPr>
-        <w:t>as the collection of the data in</w:t>
-      </w:r>
-      <w:r>
-        <w:rPr>
-          <w:lang w:val="en-GB"/>
-        </w:rPr>
-        <w:t xml:space="preserve"> the </w:t>
-      </w:r>
-      <w:r>
-        <w:rPr>
-          <w:lang w:val="en-GB"/>
-        </w:rPr>
-        <w:t xml:space="preserve">second stage extracts significant values </w:t>
-      </w:r>
-      <w:r>
-        <w:rPr>
-          <w:lang w:val="en-GB"/>
-        </w:rPr>
-        <w:t>and</w:t>
-      </w:r>
-      <w:r>
-        <w:rPr>
-          <w:lang w:val="en-GB"/>
-        </w:rPr>
-        <w:t xml:space="preserve"> the 3rd is the </w:t>
+          <w:sz w:val="24"/>
+          <w:szCs w:val="18"/>
+          <w:lang w:val="en-GB"/>
+        </w:rPr>
+        <w:t xml:space="preserve"> step is referred to as the collection of the data in the second stage extracts significant values and the 3rd is the </w:t>
       </w:r>
       <w:proofErr w:type="spellStart"/>
       <w:r>
         <w:rPr>
+          <w:sz w:val="24"/>
+          <w:szCs w:val="18"/>
           <w:lang w:val="en-GB"/>
         </w:rPr>
         <w:t>preprocessing</w:t>
@@ -3643,25 +5280,17 @@
       <w:proofErr w:type="spellEnd"/>
       <w:r>
         <w:rPr>
-          <w:lang w:val="en-GB"/>
-        </w:rPr>
-        <w:t xml:space="preserve"> stage where we explore the data.</w:t>
-      </w:r>
-      <w:r>
-        <w:rPr>
-          <w:lang w:val="en-GB"/>
-        </w:rPr>
-        <w:t xml:space="preserve"> </w:t>
-      </w:r>
-      <w:r>
-        <w:rPr>
-          <w:lang w:val="en-GB"/>
-        </w:rPr>
-        <w:t xml:space="preserve">Data </w:t>
+          <w:sz w:val="24"/>
+          <w:szCs w:val="18"/>
+          <w:lang w:val="en-GB"/>
+        </w:rPr>
+        <w:t xml:space="preserve"> stage where we explore the data. Data </w:t>
       </w:r>
       <w:proofErr w:type="spellStart"/>
       <w:r>
         <w:rPr>
+          <w:sz w:val="24"/>
+          <w:szCs w:val="18"/>
           <w:lang w:val="en-GB"/>
         </w:rPr>
         <w:t>preprocessing</w:t>
@@ -3669,126 +5298,29 @@
       <w:proofErr w:type="spellEnd"/>
       <w:r>
         <w:rPr>
-          <w:lang w:val="en-GB"/>
-        </w:rPr>
-        <w:t xml:space="preserve"> deals with missing values, cleaning of data</w:t>
-      </w:r>
-      <w:r>
-        <w:rPr>
-          <w:lang w:val="en-GB"/>
-        </w:rPr>
-        <w:t>,</w:t>
-      </w:r>
-      <w:r>
-        <w:rPr>
-          <w:lang w:val="en-GB"/>
-        </w:rPr>
-        <w:t xml:space="preserve"> and normalization depending on</w:t>
-      </w:r>
-      <w:r>
-        <w:rPr>
-          <w:lang w:val="en-GB"/>
-        </w:rPr>
-        <w:t xml:space="preserve"> the </w:t>
-      </w:r>
-      <w:r>
-        <w:rPr>
-          <w:lang w:val="en-GB"/>
-        </w:rPr>
-        <w:t>algorithms used</w:t>
+          <w:sz w:val="24"/>
+          <w:szCs w:val="18"/>
+          <w:lang w:val="en-GB"/>
+        </w:rPr>
+        <w:t xml:space="preserve"> deals with missing values, cleaning of data, and normalization depending on the algorithms used</w:t>
       </w:r>
       <w:r>
         <w:rPr>
           <w:b/>
           <w:bCs/>
+          <w:sz w:val="24"/>
+          <w:szCs w:val="18"/>
           <w:lang w:val="en-GB"/>
         </w:rPr>
         <w:t xml:space="preserve">. </w:t>
       </w:r>
       <w:r>
         <w:rPr>
-          <w:lang w:val="en-GB"/>
-        </w:rPr>
-        <w:t xml:space="preserve">After pre-processing of data, </w:t>
-      </w:r>
-      <w:r>
-        <w:rPr>
-          <w:lang w:val="en-GB"/>
-        </w:rPr>
-        <w:t xml:space="preserve">the </w:t>
-      </w:r>
-      <w:r>
-        <w:rPr>
-          <w:lang w:val="en-GB"/>
-        </w:rPr>
-        <w:t xml:space="preserve">classifier is used to classify </w:t>
-      </w:r>
-      <w:r>
-        <w:rPr>
-          <w:lang w:val="en-GB"/>
-        </w:rPr>
-        <w:lastRenderedPageBreak/>
-        <w:t>the pre-processed data the</w:t>
-      </w:r>
-      <w:r>
-        <w:rPr>
-          <w:lang w:val="en-GB"/>
-        </w:rPr>
-        <w:t xml:space="preserve"> </w:t>
-      </w:r>
-      <w:r>
-        <w:rPr>
-          <w:lang w:val="en-GB"/>
-        </w:rPr>
-        <w:t xml:space="preserve">classifier used in the proposed model </w:t>
-      </w:r>
-      <w:r>
-        <w:rPr>
-          <w:lang w:val="en-GB"/>
-        </w:rPr>
-        <w:t>is</w:t>
-      </w:r>
-      <w:r>
-        <w:rPr>
-          <w:lang w:val="en-GB"/>
-        </w:rPr>
-        <w:t xml:space="preserve"> KNN, Logistic Regression, </w:t>
-      </w:r>
-      <w:r>
-        <w:rPr>
-          <w:lang w:val="en-GB"/>
-        </w:rPr>
-        <w:t xml:space="preserve">and </w:t>
-      </w:r>
-      <w:r>
-        <w:rPr>
-          <w:lang w:val="en-GB"/>
-        </w:rPr>
-        <w:t>Random Forest Classifier. Finally, the</w:t>
-      </w:r>
-      <w:r>
-        <w:rPr>
-          <w:lang w:val="en-GB"/>
-        </w:rPr>
-        <w:t xml:space="preserve"> </w:t>
-      </w:r>
-      <w:r>
-        <w:rPr>
-          <w:lang w:val="en-GB"/>
-        </w:rPr>
-        <w:t>proposed model is undertaken, where we evaluated our model on the basis of accuracy and performance</w:t>
-      </w:r>
-      <w:r>
-        <w:rPr>
-          <w:lang w:val="en-GB"/>
-        </w:rPr>
-        <w:t xml:space="preserve"> </w:t>
-      </w:r>
-      <w:r>
-        <w:rPr>
-          <w:lang w:val="en-GB"/>
-        </w:rPr>
-        <w:t>using various performance metrics.</w:t>
+          <w:sz w:val="24"/>
+          <w:szCs w:val="18"/>
+          <w:lang w:val="en-GB"/>
+        </w:rPr>
+        <w:t>After pre-processing of data, the classifier is used to classify the pre-processed data the classifier used in the proposed model is KNN, Logistic Regression, and Random Forest Classifier. Finally, the proposed model is undertaken, where we evaluated our model on the basis of accuracy and performance using various performance metrics.</w:t>
       </w:r>
     </w:p>
     <w:p>
@@ -3823,7 +5355,8 @@
         <w:rPr>
           <w:b w:val="0"/>
           <w:bCs/>
-          <w:sz w:val="32"/>
+          <w:sz w:val="24"/>
+          <w:szCs w:val="18"/>
           <w:lang w:val="en-GB"/>
         </w:rPr>
       </w:pPr>
@@ -3831,386 +5364,39 @@
         <w:rPr>
           <w:b w:val="0"/>
           <w:bCs/>
-          <w:lang w:val="en-GB"/>
-        </w:rPr>
-        <w:t>Identifying the processing of raw healthcare data of heart</w:t>
+          <w:sz w:val="24"/>
+          <w:szCs w:val="14"/>
+          <w:lang w:val="en-GB"/>
+        </w:rPr>
+        <w:t xml:space="preserve">Identifying the processing of raw healthcare data of heart information will help in the long-term saving of human lives and early detection of abnormalities in heart conditions. Machine learning techniques were used in this work to process raw data and provide a new and novel discernment towards heart disease. Heart disease prediction is challenging and very important in the medical field. However, the mortality rate can be drastically controlled if the disease is detected at the early stages and preventative measures are adopted as soon as possible. Further extension of this study is highly desirable to direct the investigations to real-world datasets instead of just theoretical approaches and simulations. The proposed hybrid HRFLM approach is used combining the characteristics of Random Forest (RF) and Linear Method (LM). HRFLM proved to be quite accurate in the prediction of heart disease. The future course of this research can be performed with diverse mixtures of machine learning techniques to better prediction techniques. Furthermore, new feature selection methods can be developed to get a broader perception of the significant features to increase the performance of </w:t>
       </w:r>
       <w:r>
         <w:rPr>
           <w:b w:val="0"/>
           <w:bCs/>
-          <w:lang w:val="en-GB"/>
-        </w:rPr>
-        <w:t xml:space="preserve"> </w:t>
+          <w:sz w:val="24"/>
+          <w:szCs w:val="18"/>
+          <w:lang w:val="en-GB"/>
+        </w:rPr>
+        <w:t>heart disease prediction</w:t>
       </w:r>
       <w:r>
         <w:rPr>
           <w:b w:val="0"/>
           <w:bCs/>
-          <w:lang w:val="en-GB"/>
-        </w:rPr>
-        <w:t xml:space="preserve">information will help in the </w:t>
-      </w:r>
-      <w:r>
-        <w:rPr>
-          <w:b w:val="0"/>
-          <w:bCs/>
-          <w:lang w:val="en-GB"/>
-        </w:rPr>
-        <w:t>long-term</w:t>
-      </w:r>
-      <w:r>
-        <w:rPr>
-          <w:b w:val="0"/>
-          <w:bCs/>
-          <w:lang w:val="en-GB"/>
-        </w:rPr>
-        <w:t xml:space="preserve"> saving of human</w:t>
-      </w:r>
-      <w:r>
-        <w:rPr>
-          <w:b w:val="0"/>
-          <w:bCs/>
-          <w:lang w:val="en-GB"/>
-        </w:rPr>
-        <w:t xml:space="preserve"> </w:t>
-      </w:r>
-      <w:r>
-        <w:rPr>
-          <w:b w:val="0"/>
-          <w:bCs/>
-          <w:lang w:val="en-GB"/>
-        </w:rPr>
-        <w:t>lives and early detection of abnormalities in heart conditions.</w:t>
-      </w:r>
-      <w:r>
-        <w:rPr>
-          <w:b w:val="0"/>
-          <w:bCs/>
-          <w:lang w:val="en-GB"/>
-        </w:rPr>
-        <w:t xml:space="preserve"> </w:t>
-      </w:r>
-      <w:r>
-        <w:rPr>
-          <w:b w:val="0"/>
-          <w:bCs/>
-          <w:lang w:val="en-GB"/>
-        </w:rPr>
-        <w:t>Machine learning techniques were used in this work</w:t>
-      </w:r>
-      <w:r>
-        <w:rPr>
-          <w:b w:val="0"/>
-          <w:bCs/>
-          <w:lang w:val="en-GB"/>
-        </w:rPr>
-        <w:t xml:space="preserve"> </w:t>
-      </w:r>
-      <w:r>
-        <w:rPr>
-          <w:b w:val="0"/>
-          <w:bCs/>
-          <w:lang w:val="en-GB"/>
-        </w:rPr>
-        <w:t>to process raw data and provide a new and novel discernment</w:t>
-      </w:r>
-      <w:r>
-        <w:rPr>
-          <w:b w:val="0"/>
-          <w:bCs/>
-          <w:lang w:val="en-GB"/>
-        </w:rPr>
-        <w:t xml:space="preserve"> </w:t>
-      </w:r>
-      <w:r>
-        <w:rPr>
-          <w:b w:val="0"/>
-          <w:bCs/>
-          <w:lang w:val="en-GB"/>
-        </w:rPr>
-        <w:t>towards heart disease. Heart disease prediction is challenging</w:t>
-      </w:r>
-      <w:r>
-        <w:rPr>
-          <w:b w:val="0"/>
-          <w:bCs/>
-          <w:lang w:val="en-GB"/>
-        </w:rPr>
-        <w:t xml:space="preserve"> </w:t>
-      </w:r>
-      <w:r>
-        <w:rPr>
-          <w:b w:val="0"/>
-          <w:bCs/>
-          <w:lang w:val="en-GB"/>
-        </w:rPr>
-        <w:t xml:space="preserve">and very important in the medical </w:t>
-      </w:r>
-      <w:r>
-        <w:rPr>
-          <w:b w:val="0"/>
-          <w:bCs/>
-          <w:lang w:val="en-GB"/>
-        </w:rPr>
-        <w:t>fi</w:t>
-      </w:r>
-      <w:r>
-        <w:rPr>
-          <w:b w:val="0"/>
-          <w:bCs/>
-          <w:lang w:val="en-GB"/>
-        </w:rPr>
-        <w:t>eld. However, the mortality</w:t>
-      </w:r>
-      <w:r>
-        <w:rPr>
-          <w:b w:val="0"/>
-          <w:bCs/>
-          <w:lang w:val="en-GB"/>
-        </w:rPr>
-        <w:t xml:space="preserve"> </w:t>
-      </w:r>
-      <w:r>
-        <w:rPr>
-          <w:b w:val="0"/>
-          <w:bCs/>
-          <w:lang w:val="en-GB"/>
-        </w:rPr>
-        <w:t>rate can be drastically controlled if the disease is detected</w:t>
-      </w:r>
-      <w:r>
-        <w:rPr>
-          <w:b w:val="0"/>
-          <w:bCs/>
-          <w:lang w:val="en-GB"/>
-        </w:rPr>
-        <w:t xml:space="preserve"> </w:t>
-      </w:r>
-      <w:r>
-        <w:rPr>
-          <w:b w:val="0"/>
-          <w:bCs/>
-          <w:lang w:val="en-GB"/>
-        </w:rPr>
-        <w:t>at the early stages and preventative measures are adopted as</w:t>
-      </w:r>
-      <w:r>
-        <w:rPr>
-          <w:b w:val="0"/>
-          <w:bCs/>
-          <w:lang w:val="en-GB"/>
-        </w:rPr>
-        <w:t xml:space="preserve"> </w:t>
-      </w:r>
-      <w:r>
-        <w:rPr>
-          <w:b w:val="0"/>
-          <w:bCs/>
-          <w:lang w:val="en-GB"/>
-        </w:rPr>
-        <w:t>soon as possible. Further extension of this study is highly</w:t>
-      </w:r>
-      <w:r>
-        <w:rPr>
-          <w:b w:val="0"/>
-          <w:bCs/>
-          <w:lang w:val="en-GB"/>
-        </w:rPr>
-        <w:t xml:space="preserve"> </w:t>
-      </w:r>
-      <w:r>
-        <w:rPr>
-          <w:b w:val="0"/>
-          <w:bCs/>
-          <w:lang w:val="en-GB"/>
-        </w:rPr>
-        <w:t>desirable to direct the investigations to real-world datasets</w:t>
-      </w:r>
-      <w:r>
-        <w:rPr>
-          <w:b w:val="0"/>
-          <w:bCs/>
-          <w:lang w:val="en-GB"/>
-        </w:rPr>
-        <w:t xml:space="preserve"> i</w:t>
-      </w:r>
-      <w:r>
-        <w:rPr>
-          <w:b w:val="0"/>
-          <w:bCs/>
-          <w:lang w:val="en-GB"/>
-        </w:rPr>
-        <w:t>nstead of just theoretical approaches and simulations. The</w:t>
-      </w:r>
-      <w:r>
-        <w:rPr>
-          <w:b w:val="0"/>
-          <w:bCs/>
-          <w:lang w:val="en-GB"/>
-        </w:rPr>
-        <w:t xml:space="preserve"> </w:t>
-      </w:r>
-      <w:r>
-        <w:rPr>
-          <w:b w:val="0"/>
-          <w:bCs/>
-          <w:lang w:val="en-GB"/>
-        </w:rPr>
-        <w:t>proposed hybrid HRFLM approach is used combining the</w:t>
-      </w:r>
-      <w:r>
-        <w:rPr>
-          <w:b w:val="0"/>
-          <w:bCs/>
-          <w:lang w:val="en-GB"/>
-        </w:rPr>
-        <w:t xml:space="preserve"> </w:t>
-      </w:r>
-      <w:r>
-        <w:rPr>
-          <w:b w:val="0"/>
-          <w:bCs/>
-          <w:lang w:val="en-GB"/>
-        </w:rPr>
-        <w:t>characteristics of Random Forest (RF) and Linear Method</w:t>
-      </w:r>
-      <w:r>
-        <w:rPr>
-          <w:b w:val="0"/>
-          <w:bCs/>
-          <w:lang w:val="en-GB"/>
-        </w:rPr>
-        <w:t xml:space="preserve"> </w:t>
-      </w:r>
-      <w:r>
-        <w:rPr>
-          <w:b w:val="0"/>
-          <w:bCs/>
-          <w:lang w:val="en-GB"/>
-        </w:rPr>
-        <w:t>(LM). HRFLM proved to be quite accurate in the prediction of</w:t>
-      </w:r>
-      <w:r>
-        <w:rPr>
-          <w:b w:val="0"/>
-          <w:bCs/>
-          <w:lang w:val="en-GB"/>
-        </w:rPr>
-        <w:t xml:space="preserve"> </w:t>
-      </w:r>
-      <w:r>
-        <w:rPr>
-          <w:b w:val="0"/>
-          <w:bCs/>
-          <w:lang w:val="en-GB"/>
-        </w:rPr>
-        <w:t>heart disease. The future course of this research can be performed</w:t>
-      </w:r>
-      <w:r>
-        <w:rPr>
-          <w:b w:val="0"/>
-          <w:bCs/>
-          <w:lang w:val="en-GB"/>
-        </w:rPr>
-        <w:t xml:space="preserve"> </w:t>
-      </w:r>
-      <w:r>
-        <w:rPr>
-          <w:b w:val="0"/>
-          <w:bCs/>
-          <w:lang w:val="en-GB"/>
-        </w:rPr>
-        <w:t>with diverse mixtures of machine learning techniques</w:t>
-      </w:r>
-      <w:r>
-        <w:rPr>
-          <w:b w:val="0"/>
-          <w:bCs/>
-          <w:lang w:val="en-GB"/>
-        </w:rPr>
-        <w:t xml:space="preserve"> </w:t>
-      </w:r>
-      <w:r>
-        <w:rPr>
-          <w:b w:val="0"/>
-          <w:bCs/>
-          <w:lang w:val="en-GB"/>
-        </w:rPr>
-        <w:t>to better prediction techniques. Furthermore, new feature</w:t>
-      </w:r>
-      <w:r>
-        <w:rPr>
-          <w:b w:val="0"/>
-          <w:bCs/>
-          <w:lang w:val="en-GB"/>
-        </w:rPr>
-        <w:t xml:space="preserve"> </w:t>
-      </w:r>
-      <w:r>
-        <w:rPr>
-          <w:b w:val="0"/>
-          <w:bCs/>
-          <w:lang w:val="en-GB"/>
-        </w:rPr>
-        <w:t>selection</w:t>
-      </w:r>
-      <w:r>
-        <w:rPr>
-          <w:b w:val="0"/>
-          <w:bCs/>
-          <w:lang w:val="en-GB"/>
-        </w:rPr>
-        <w:t xml:space="preserve"> </w:t>
-      </w:r>
-      <w:r>
-        <w:rPr>
-          <w:b w:val="0"/>
-          <w:bCs/>
-          <w:lang w:val="en-GB"/>
-        </w:rPr>
-        <w:t>methods can be developed to get a broader perception</w:t>
-      </w:r>
-      <w:r>
-        <w:rPr>
-          <w:b w:val="0"/>
-          <w:bCs/>
-          <w:lang w:val="en-GB"/>
-        </w:rPr>
-        <w:t xml:space="preserve"> </w:t>
-      </w:r>
-      <w:r>
-        <w:rPr>
-          <w:b w:val="0"/>
-          <w:bCs/>
-          <w:lang w:val="en-GB"/>
-        </w:rPr>
-        <w:t>of the signi</w:t>
-      </w:r>
-      <w:r>
-        <w:rPr>
-          <w:b w:val="0"/>
-          <w:bCs/>
-          <w:lang w:val="en-GB"/>
-        </w:rPr>
-        <w:t>fi</w:t>
-      </w:r>
-      <w:r>
-        <w:rPr>
-          <w:b w:val="0"/>
-          <w:bCs/>
-          <w:lang w:val="en-GB"/>
-        </w:rPr>
-        <w:t>cant features to increase the performance of</w:t>
-      </w:r>
-      <w:r>
-        <w:rPr>
-          <w:b w:val="0"/>
-          <w:bCs/>
-          <w:lang w:val="en-GB"/>
-        </w:rPr>
-        <w:t xml:space="preserve"> </w:t>
-      </w:r>
+          <w:sz w:val="24"/>
+          <w:szCs w:val="18"/>
+          <w:lang w:val="en-GB"/>
+        </w:rPr>
+        <w:t>.</w:t>
+      </w:r>
+    </w:p>
+    <w:p>
+      <w:pPr>
+        <w:pStyle w:val="Heading1"/>
+        <w:spacing w:after="290"/>
+        <w:ind w:left="-5" w:right="0"/>
+      </w:pPr>
       <w:r>
         <w:rPr>
           <w:b w:val="0"/>
@@ -4218,23 +5404,6 @@
           <w:sz w:val="32"/>
           <w:lang w:val="en-GB"/>
         </w:rPr>
-        <w:t>heart disease prediction.</w:t>
-      </w:r>
-    </w:p>
-    <w:p>
-      <w:pPr>
-        <w:pStyle w:val="Heading1"/>
-        <w:spacing w:after="290"/>
-        <w:ind w:left="-5" w:right="0"/>
-      </w:pPr>
-      <w:r>
-        <w:rPr>
-          <w:b w:val="0"/>
-          <w:bCs/>
-          <w:sz w:val="32"/>
-          <w:lang w:val="en-GB"/>
-        </w:rPr>
-        <w:lastRenderedPageBreak/>
         <w:t xml:space="preserve"> </w:t>
       </w:r>
       <w:r>
@@ -4262,12 +5431,6 @@
     </w:p>
     <w:p>
       <w:pPr>
-        <w:spacing w:after="548"/>
-        <w:ind w:left="180" w:right="869"/>
-      </w:pPr>
-    </w:p>
-    <w:p>
-      <w:pPr>
         <w:spacing w:after="353" w:line="259" w:lineRule="auto"/>
         <w:ind w:left="180" w:right="0"/>
         <w:jc w:val="left"/>
@@ -4281,11 +5444,6 @@
     </w:p>
     <w:p>
       <w:pPr>
-        <w:ind w:left="180" w:right="654"/>
-      </w:pPr>
-    </w:p>
-    <w:p>
-      <w:pPr>
         <w:spacing w:after="412" w:line="259" w:lineRule="auto"/>
         <w:ind w:left="180" w:right="0"/>
         <w:jc w:val="left"/>
@@ -4299,12 +5457,6 @@
     </w:p>
     <w:p>
       <w:pPr>
-        <w:spacing w:after="579"/>
-        <w:ind w:left="180" w:right="0"/>
-      </w:pPr>
-    </w:p>
-    <w:p>
-      <w:pPr>
         <w:spacing w:after="412" w:line="259" w:lineRule="auto"/>
         <w:ind w:left="180" w:right="0"/>
         <w:jc w:val="left"/>
@@ -4318,11 +5470,6 @@
     </w:p>
     <w:p>
       <w:pPr>
-        <w:ind w:left="180" w:right="654"/>
-      </w:pPr>
-    </w:p>
-    <w:p>
-      <w:pPr>
         <w:spacing w:after="412" w:line="259" w:lineRule="auto"/>
         <w:ind w:left="180" w:right="0"/>
         <w:jc w:val="left"/>
@@ -4336,11 +5483,6 @@
     </w:p>
     <w:p>
       <w:pPr>
-        <w:ind w:left="180" w:right="654"/>
-      </w:pPr>
-    </w:p>
-    <w:p>
-      <w:pPr>
         <w:spacing w:after="412" w:line="259" w:lineRule="auto"/>
         <w:ind w:left="180" w:right="0"/>
         <w:jc w:val="left"/>
@@ -4354,21 +5496,6 @@
     </w:p>
     <w:p>
       <w:pPr>
-        <w:ind w:left="180" w:right="654"/>
-      </w:pPr>
-    </w:p>
-    <w:p>
-      <w:pPr>
-        <w:ind w:left="0" w:firstLine="0"/>
-      </w:pPr>
-    </w:p>
-    <w:p>
-      <w:pPr>
-        <w:ind w:left="0" w:firstLine="0"/>
-      </w:pPr>
-    </w:p>
-    <w:p>
-      <w:pPr>
         <w:pStyle w:val="Heading2"/>
         <w:spacing w:after="442" w:line="256" w:lineRule="auto"/>
         <w:ind w:left="415" w:right="0" w:hanging="430"/>
@@ -4405,35 +5532,13 @@
           <w:iCs/>
           <w:lang w:val="en-GB"/>
         </w:rPr>
-        <w:t>Predictive data mining for medical diagnosis:</w:t>
-      </w:r>
-      <w:r>
-        <w:rPr>
-          <w:i/>
-          <w:iCs/>
-          <w:lang w:val="en-GB"/>
-        </w:rPr>
-        <w:t xml:space="preserve"> </w:t>
-      </w:r>
-      <w:r>
-        <w:rPr>
-          <w:i/>
-          <w:iCs/>
-          <w:lang w:val="en-GB"/>
-        </w:rPr>
-        <w:t xml:space="preserve">an overview of heart disease prediction. </w:t>
-      </w:r>
-      <w:r>
-        <w:rPr>
-          <w:lang w:val="en-GB"/>
-        </w:rPr>
-        <w:t>International Journal of Computer Applications,</w:t>
-      </w:r>
-      <w:r>
-        <w:rPr>
-          <w:lang w:val="en-GB"/>
-        </w:rPr>
-        <w:t xml:space="preserve"> </w:t>
+        <w:t xml:space="preserve">Predictive data mining for medical diagnosis: an overview of heart disease prediction. </w:t>
+      </w:r>
+      <w:r>
+        <w:rPr>
+          <w:lang w:val="en-GB"/>
+        </w:rPr>
+        <w:t xml:space="preserve">International Journal of Computer Applications, </w:t>
       </w:r>
       <w:r>
         <w:rPr>
@@ -4514,7 +5619,13 @@
           <w:iCs/>
           <w:lang w:val="en-GB"/>
         </w:rPr>
-        <w:t>Improved study of heart disease prediction system using</w:t>
+        <w:t>Improved study of heart disease prediction system using data mining classification techniques</w:t>
+      </w:r>
+      <w:r>
+        <w:rPr>
+          <w:lang w:val="en-GB"/>
+        </w:rPr>
+        <w:t xml:space="preserve">. </w:t>
       </w:r>
       <w:r>
         <w:rPr>
@@ -4522,41 +5633,13 @@
           <w:iCs/>
           <w:lang w:val="en-GB"/>
         </w:rPr>
-        <w:t xml:space="preserve"> </w:t>
-      </w:r>
-      <w:r>
-        <w:rPr>
-          <w:i/>
-          <w:iCs/>
-          <w:lang w:val="en-GB"/>
-        </w:rPr>
-        <w:t>data mining classification techniques</w:t>
-      </w:r>
-      <w:r>
-        <w:rPr>
-          <w:lang w:val="en-GB"/>
-        </w:rPr>
-        <w:t xml:space="preserve">. </w:t>
-      </w:r>
-      <w:r>
-        <w:rPr>
-          <w:i/>
-          <w:iCs/>
-          <w:lang w:val="en-GB"/>
-        </w:rPr>
         <w:t>International Journal of Computer Applications</w:t>
       </w:r>
       <w:r>
         <w:rPr>
           <w:lang w:val="en-GB"/>
         </w:rPr>
-        <w:t>,</w:t>
-      </w:r>
-      <w:r>
-        <w:rPr>
-          <w:lang w:val="en-GB"/>
-        </w:rPr>
-        <w:t xml:space="preserve"> </w:t>
+        <w:t xml:space="preserve">, </w:t>
       </w:r>
       <w:r>
         <w:rPr>
@@ -4601,7 +5684,13 @@
           <w:iCs/>
           <w:lang w:val="en-GB"/>
         </w:rPr>
-        <w:t>Association rule discovery with the train and test approach for heart disease</w:t>
+        <w:t>Association rule discovery with the train and test approach for heart disease prediction</w:t>
+      </w:r>
+      <w:r>
+        <w:rPr>
+          <w:lang w:val="en-GB"/>
+        </w:rPr>
+        <w:t xml:space="preserve">. </w:t>
       </w:r>
       <w:r>
         <w:rPr>
@@ -4609,7 +5698,13 @@
           <w:iCs/>
           <w:lang w:val="en-GB"/>
         </w:rPr>
-        <w:t xml:space="preserve"> </w:t>
+        <w:t>IEEE Transactions on Information Technology in Biomedicine</w:t>
+      </w:r>
+      <w:r>
+        <w:rPr>
+          <w:lang w:val="en-GB"/>
+        </w:rPr>
+        <w:t xml:space="preserve">, </w:t>
       </w:r>
       <w:r>
         <w:rPr>
@@ -4617,13 +5712,40 @@
           <w:iCs/>
           <w:lang w:val="en-GB"/>
         </w:rPr>
-        <w:t>prediction</w:t>
-      </w:r>
-      <w:r>
-        <w:rPr>
-          <w:lang w:val="en-GB"/>
-        </w:rPr>
-        <w:t xml:space="preserve">. </w:t>
+        <w:t>10</w:t>
+      </w:r>
+      <w:r>
+        <w:rPr>
+          <w:lang w:val="en-GB"/>
+        </w:rPr>
+        <w:t xml:space="preserve">(2), </w:t>
+      </w:r>
+      <w:r>
+        <w:rPr>
+          <w:b/>
+          <w:bCs/>
+          <w:lang w:val="en-GB"/>
+        </w:rPr>
+        <w:t>334-43</w:t>
+      </w:r>
+      <w:r>
+        <w:rPr>
+          <w:lang w:val="en-GB"/>
+        </w:rPr>
+        <w:t>.</w:t>
+      </w:r>
+    </w:p>
+    <w:p>
+      <w:pPr>
+        <w:rPr>
+          <w:lang w:val="en-GB"/>
+        </w:rPr>
+      </w:pPr>
+      <w:r>
+        <w:rPr>
+          <w:lang w:val="en-GB"/>
+        </w:rPr>
+        <w:t xml:space="preserve">[4] Shinde R, Arjun S, Patil P &amp; Waghmare J (2015). </w:t>
       </w:r>
       <w:r>
         <w:rPr>
@@ -4631,13 +5753,13 @@
           <w:iCs/>
           <w:lang w:val="en-GB"/>
         </w:rPr>
-        <w:t>IEEE Transactions on Information Technology in Biomedicine</w:t>
-      </w:r>
-      <w:r>
-        <w:rPr>
-          <w:lang w:val="en-GB"/>
-        </w:rPr>
-        <w:t xml:space="preserve">, </w:t>
+        <w:t>An intelligent heart disease prediction system using k-means clustering and Naïve Bayes algorithm</w:t>
+      </w:r>
+      <w:r>
+        <w:rPr>
+          <w:lang w:val="en-GB"/>
+        </w:rPr>
+        <w:t xml:space="preserve">. </w:t>
       </w:r>
       <w:r>
         <w:rPr>
@@ -4645,94 +5767,7 @@
           <w:iCs/>
           <w:lang w:val="en-GB"/>
         </w:rPr>
-        <w:t>10</w:t>
-      </w:r>
-      <w:r>
-        <w:rPr>
-          <w:lang w:val="en-GB"/>
-        </w:rPr>
-        <w:t xml:space="preserve">(2), </w:t>
-      </w:r>
-      <w:r>
-        <w:rPr>
-          <w:b/>
-          <w:bCs/>
-          <w:lang w:val="en-GB"/>
-        </w:rPr>
-        <w:t>334-43</w:t>
-      </w:r>
-      <w:r>
-        <w:rPr>
-          <w:lang w:val="en-GB"/>
-        </w:rPr>
-        <w:t>.</w:t>
-      </w:r>
-    </w:p>
-    <w:p>
-      <w:pPr>
-        <w:rPr>
-          <w:lang w:val="en-GB"/>
-        </w:rPr>
-      </w:pPr>
-      <w:r>
-        <w:rPr>
-          <w:lang w:val="en-GB"/>
-        </w:rPr>
-        <w:t xml:space="preserve">[4] Shinde R, Arjun S, Patil P &amp; Waghmare J (2015). </w:t>
-      </w:r>
-      <w:r>
-        <w:rPr>
-          <w:i/>
-          <w:iCs/>
-          <w:lang w:val="en-GB"/>
-        </w:rPr>
-        <w:t>An intelligent heart disease prediction</w:t>
-      </w:r>
-      <w:r>
-        <w:rPr>
-          <w:i/>
-          <w:iCs/>
-          <w:lang w:val="en-GB"/>
-        </w:rPr>
-        <w:t xml:space="preserve"> </w:t>
-      </w:r>
-      <w:r>
-        <w:rPr>
-          <w:i/>
-          <w:iCs/>
-          <w:lang w:val="en-GB"/>
-        </w:rPr>
-        <w:t>system using k-means clustering and Naïve Bayes algorithm</w:t>
-      </w:r>
-      <w:r>
-        <w:rPr>
-          <w:lang w:val="en-GB"/>
-        </w:rPr>
-        <w:t xml:space="preserve">. </w:t>
-      </w:r>
-      <w:r>
-        <w:rPr>
-          <w:i/>
-          <w:iCs/>
-          <w:lang w:val="en-GB"/>
-        </w:rPr>
-        <w:t>International Journal</w:t>
-      </w:r>
-      <w:r>
-        <w:rPr>
-          <w:i/>
-          <w:iCs/>
-          <w:lang w:val="en-GB"/>
-        </w:rPr>
-        <w:t xml:space="preserve"> </w:t>
-      </w:r>
-      <w:r>
-        <w:rPr>
-          <w:i/>
-          <w:iCs/>
-          <w:lang w:val="en-GB"/>
-        </w:rPr>
-        <w:t>of Computer Science and Information Technologies</w:t>
+        <w:t>International Journal of Computer Science and Information Technologies</w:t>
       </w:r>
       <w:r>
         <w:rPr>
@@ -4775,19 +5810,7 @@
         <w:rPr>
           <w:lang w:val="en-GB"/>
         </w:rPr>
-        <w:t>[</w:t>
-      </w:r>
-      <w:r>
-        <w:rPr>
-          <w:lang w:val="en-GB"/>
-        </w:rPr>
-        <w:t>5</w:t>
-      </w:r>
-      <w:r>
-        <w:rPr>
-          <w:lang w:val="en-GB"/>
-        </w:rPr>
-        <w:t xml:space="preserve">] Jee S H, Jang Y, Oh D J, Oh B H, Lee S H, Park S W &amp; Yun Y D (2014). </w:t>
+        <w:t xml:space="preserve">[5] Jee S H, Jang Y, Oh D J, Oh B H, Lee S H, Park S W &amp; Yun Y D (2014). </w:t>
       </w:r>
       <w:r>
         <w:rPr>
@@ -4795,23 +5818,7 @@
           <w:iCs/>
           <w:lang w:val="en-GB"/>
         </w:rPr>
-        <w:t>A coronary heart</w:t>
-      </w:r>
-      <w:r>
-        <w:rPr>
-          <w:i/>
-          <w:iCs/>
-          <w:lang w:val="en-GB"/>
-        </w:rPr>
-        <w:t xml:space="preserve"> </w:t>
-      </w:r>
-      <w:r>
-        <w:rPr>
-          <w:i/>
-          <w:iCs/>
-          <w:lang w:val="en-GB"/>
-        </w:rPr>
-        <w:t>disease prediction model: the Korean Heart Study</w:t>
+        <w:t>A coronary heart disease prediction model: the Korean Heart Study</w:t>
       </w:r>
       <w:r>
         <w:rPr>
@@ -4869,19 +5876,7 @@
           <w:lang w:val="en-GB"/>
         </w:rPr>
         <w:lastRenderedPageBreak/>
-        <w:t>[</w:t>
-      </w:r>
-      <w:r>
-        <w:rPr>
-          <w:lang w:val="en-GB"/>
-        </w:rPr>
-        <w:t>6</w:t>
-      </w:r>
-      <w:r>
-        <w:rPr>
-          <w:lang w:val="en-GB"/>
-        </w:rPr>
-        <w:t xml:space="preserve">] </w:t>
+        <w:t xml:space="preserve">[6] </w:t>
       </w:r>
       <w:proofErr w:type="spellStart"/>
       <w:r>
@@ -4923,13 +5918,7 @@
         <w:rPr>
           <w:lang w:val="en-GB"/>
         </w:rPr>
-        <w:t xml:space="preserve"> E (2013).</w:t>
-      </w:r>
-      <w:r>
-        <w:rPr>
-          <w:lang w:val="en-GB"/>
-        </w:rPr>
-        <w:t xml:space="preserve"> </w:t>
+        <w:t xml:space="preserve"> E (2013). </w:t>
       </w:r>
       <w:proofErr w:type="spellStart"/>
       <w:r>
@@ -4953,13 +5942,7 @@
         <w:rPr>
           <w:lang w:val="en-GB"/>
         </w:rPr>
-        <w:t>.</w:t>
-      </w:r>
-      <w:r>
-        <w:rPr>
-          <w:lang w:val="en-GB"/>
-        </w:rPr>
-        <w:t xml:space="preserve"> </w:t>
+        <w:t xml:space="preserve">. </w:t>
       </w:r>
       <w:r>
         <w:rPr>
@@ -5010,19 +5993,7 @@
         <w:rPr>
           <w:lang w:val="en-GB"/>
         </w:rPr>
-        <w:t>[</w:t>
-      </w:r>
-      <w:r>
-        <w:rPr>
-          <w:lang w:val="en-GB"/>
-        </w:rPr>
-        <w:t>7</w:t>
-      </w:r>
-      <w:r>
-        <w:rPr>
-          <w:lang w:val="en-GB"/>
-        </w:rPr>
-        <w:t xml:space="preserve">] Jabbar M A, </w:t>
+        <w:t xml:space="preserve">[7] Jabbar M A, </w:t>
       </w:r>
       <w:proofErr w:type="spellStart"/>
       <w:r>
@@ -5044,7 +6015,13 @@
           <w:iCs/>
           <w:lang w:val="en-GB"/>
         </w:rPr>
-        <w:t>Heart disease prediction using lazy</w:t>
+        <w:t>Heart disease prediction using lazy associative classification</w:t>
+      </w:r>
+      <w:r>
+        <w:rPr>
+          <w:lang w:val="en-GB"/>
+        </w:rPr>
+        <w:t xml:space="preserve">. In </w:t>
       </w:r>
       <w:r>
         <w:rPr>
@@ -5052,55 +6029,161 @@
           <w:iCs/>
           <w:lang w:val="en-GB"/>
         </w:rPr>
-        <w:t xml:space="preserve"> </w:t>
-      </w:r>
+        <w:t xml:space="preserve">2013 International </w:t>
+      </w:r>
+      <w:proofErr w:type="spellStart"/>
       <w:r>
         <w:rPr>
           <w:i/>
           <w:iCs/>
           <w:lang w:val="en-GB"/>
         </w:rPr>
-        <w:t>associative classification</w:t>
-      </w:r>
-      <w:r>
-        <w:rPr>
-          <w:lang w:val="en-GB"/>
-        </w:rPr>
-        <w:t xml:space="preserve">. In </w:t>
-      </w:r>
+        <w:t>Mutli</w:t>
+      </w:r>
+      <w:proofErr w:type="spellEnd"/>
       <w:r>
         <w:rPr>
           <w:i/>
           <w:iCs/>
           <w:lang w:val="en-GB"/>
         </w:rPr>
-        <w:t>2013 International</w:t>
-      </w:r>
+        <w:t xml:space="preserve">-Conference on Automation, </w:t>
+      </w:r>
+      <w:proofErr w:type="spellStart"/>
+      <w:proofErr w:type="gramStart"/>
       <w:r>
         <w:rPr>
           <w:i/>
           <w:iCs/>
           <w:lang w:val="en-GB"/>
         </w:rPr>
-        <w:t xml:space="preserve"> </w:t>
-      </w:r>
-      <w:proofErr w:type="spellStart"/>
+        <w:t>Computing,Communication</w:t>
+      </w:r>
+      <w:proofErr w:type="spellEnd"/>
+      <w:proofErr w:type="gramEnd"/>
       <w:r>
         <w:rPr>
           <w:i/>
           <w:iCs/>
           <w:lang w:val="en-GB"/>
         </w:rPr>
-        <w:t>Mutli</w:t>
+        <w:t xml:space="preserve">, Control and Compressed Sensing (iMac4s) </w:t>
+      </w:r>
+      <w:r>
+        <w:rPr>
+          <w:lang w:val="en-GB"/>
+        </w:rPr>
+        <w:t xml:space="preserve">(pp. 40- 6). </w:t>
+      </w:r>
+      <w:r>
+        <w:rPr>
+          <w:b/>
+          <w:bCs/>
+          <w:lang w:val="en-GB"/>
+        </w:rPr>
+        <w:t>IEEE</w:t>
+      </w:r>
+      <w:r>
+        <w:rPr>
+          <w:lang w:val="en-GB"/>
+        </w:rPr>
+        <w:t>.</w:t>
+      </w:r>
+    </w:p>
+    <w:p>
+      <w:pPr>
+        <w:rPr>
+          <w:lang w:val="en-GB"/>
+        </w:rPr>
+      </w:pPr>
+      <w:r>
+        <w:rPr>
+          <w:lang w:val="en-GB"/>
+        </w:rPr>
+        <w:t xml:space="preserve">[8] </w:t>
+      </w:r>
+      <w:proofErr w:type="spellStart"/>
+      <w:r>
+        <w:rPr>
+          <w:lang w:val="en-GB"/>
+        </w:rPr>
+        <w:t>Dangare</w:t>
       </w:r>
       <w:proofErr w:type="spellEnd"/>
+      <w:r>
+        <w:rPr>
+          <w:lang w:val="en-GB"/>
+        </w:rPr>
+        <w:t xml:space="preserve"> </w:t>
+      </w:r>
+      <w:proofErr w:type="spellStart"/>
+      <w:r>
+        <w:rPr>
+          <w:lang w:val="en-GB"/>
+        </w:rPr>
+        <w:t>Chaitrali</w:t>
+      </w:r>
+      <w:proofErr w:type="spellEnd"/>
+      <w:r>
+        <w:rPr>
+          <w:lang w:val="en-GB"/>
+        </w:rPr>
+        <w:t xml:space="preserve"> S and </w:t>
+      </w:r>
+      <w:proofErr w:type="spellStart"/>
+      <w:r>
+        <w:rPr>
+          <w:lang w:val="en-GB"/>
+        </w:rPr>
+        <w:t>Sulabha</w:t>
+      </w:r>
+      <w:proofErr w:type="spellEnd"/>
+      <w:r>
+        <w:rPr>
+          <w:lang w:val="en-GB"/>
+        </w:rPr>
+        <w:t xml:space="preserve"> S </w:t>
+      </w:r>
+      <w:proofErr w:type="spellStart"/>
+      <w:r>
+        <w:rPr>
+          <w:lang w:val="en-GB"/>
+        </w:rPr>
+        <w:t>Apte</w:t>
+      </w:r>
+      <w:proofErr w:type="spellEnd"/>
+      <w:r>
+        <w:rPr>
+          <w:lang w:val="en-GB"/>
+        </w:rPr>
+        <w:t xml:space="preserve">. </w:t>
+      </w:r>
       <w:r>
         <w:rPr>
           <w:i/>
           <w:iCs/>
           <w:lang w:val="en-GB"/>
         </w:rPr>
-        <w:t>-Conference</w:t>
+        <w:t xml:space="preserve">"Improved study of heart disease prediction system using data mining classification techniques." International Journal of Computer Applications </w:t>
+      </w:r>
+      <w:r>
+        <w:rPr>
+          <w:lang w:val="en-GB"/>
+        </w:rPr>
+        <w:t>47.10 (2012): 44-8.</w:t>
+      </w:r>
+    </w:p>
+    <w:p>
+      <w:pPr>
+        <w:rPr>
+          <w:lang w:val="en-GB"/>
+        </w:rPr>
+      </w:pPr>
+      <w:r>
+        <w:rPr>
+          <w:lang w:val="en-GB"/>
+        </w:rPr>
+        <w:t xml:space="preserve">[9] Soni Jyoti. "Predictive data mining for medical diagnosis: </w:t>
       </w:r>
       <w:r>
         <w:rPr>
@@ -5108,7 +6191,13 @@
           <w:iCs/>
           <w:lang w:val="en-GB"/>
         </w:rPr>
-        <w:t xml:space="preserve"> </w:t>
+        <w:t>An overview of heart disease prediction</w:t>
+      </w:r>
+      <w:r>
+        <w:rPr>
+          <w:lang w:val="en-GB"/>
+        </w:rPr>
+        <w:t xml:space="preserve">." </w:t>
       </w:r>
       <w:r>
         <w:rPr>
@@ -5116,7 +6205,26 @@
           <w:iCs/>
           <w:lang w:val="en-GB"/>
         </w:rPr>
-        <w:t>on</w:t>
+        <w:t xml:space="preserve">International Journal of Computer Applications </w:t>
+      </w:r>
+      <w:r>
+        <w:rPr>
+          <w:lang w:val="en-GB"/>
+        </w:rPr>
+        <w:t>17.8 (2011): 43-8.</w:t>
+      </w:r>
+    </w:p>
+    <w:p>
+      <w:pPr>
+        <w:rPr>
+          <w:lang w:val="en-GB"/>
+        </w:rPr>
+      </w:pPr>
+      <w:r>
+        <w:rPr>
+          <w:lang w:val="en-GB"/>
+        </w:rPr>
+        <w:t xml:space="preserve">[10] Chen A H, Huang S Y, Hong P S, Cheng C H &amp; Lin E J (2011, September). </w:t>
       </w:r>
       <w:r>
         <w:rPr>
@@ -5124,7 +6232,13 @@
           <w:iCs/>
           <w:lang w:val="en-GB"/>
         </w:rPr>
-        <w:t xml:space="preserve"> </w:t>
+        <w:t>HDPS: Heart disease prediction system</w:t>
+      </w:r>
+      <w:r>
+        <w:rPr>
+          <w:lang w:val="en-GB"/>
+        </w:rPr>
+        <w:t xml:space="preserve">. In </w:t>
       </w:r>
       <w:r>
         <w:rPr>
@@ -5132,25 +6246,78 @@
           <w:iCs/>
           <w:lang w:val="en-GB"/>
         </w:rPr>
-        <w:t xml:space="preserve">Automation, </w:t>
-      </w:r>
-      <w:proofErr w:type="spellStart"/>
+        <w:t xml:space="preserve">2011 Computing in </w:t>
+      </w:r>
+      <w:proofErr w:type="gramStart"/>
       <w:r>
         <w:rPr>
           <w:i/>
           <w:iCs/>
           <w:lang w:val="en-GB"/>
         </w:rPr>
-        <w:t>Computing,Communication</w:t>
-      </w:r>
-      <w:proofErr w:type="spellEnd"/>
+        <w:t xml:space="preserve">Cardiology  </w:t>
+      </w:r>
+      <w:r>
+        <w:rPr>
+          <w:lang w:val="en-GB"/>
+        </w:rPr>
+        <w:t>(</w:t>
+      </w:r>
+      <w:proofErr w:type="gramEnd"/>
+      <w:r>
+        <w:rPr>
+          <w:lang w:val="en-GB"/>
+        </w:rPr>
+        <w:t xml:space="preserve">pp. 557-60). </w:t>
+      </w:r>
+      <w:r>
+        <w:rPr>
+          <w:b/>
+          <w:bCs/>
+          <w:lang w:val="en-GB"/>
+        </w:rPr>
+        <w:t>IEEE</w:t>
+      </w:r>
+      <w:r>
+        <w:rPr>
+          <w:lang w:val="en-GB"/>
+        </w:rPr>
+        <w:t>.</w:t>
+      </w:r>
+    </w:p>
+    <w:p>
+      <w:pPr>
+        <w:rPr>
+          <w:lang w:val="en-GB"/>
+        </w:rPr>
+      </w:pPr>
+      <w:r>
+        <w:rPr>
+          <w:lang w:val="en-GB"/>
+        </w:rPr>
+        <w:t xml:space="preserve">[11] Parthiban, </w:t>
+      </w:r>
+      <w:proofErr w:type="gramStart"/>
+      <w:r>
+        <w:rPr>
+          <w:lang w:val="en-GB"/>
+        </w:rPr>
+        <w:t>Latha</w:t>
+      </w:r>
+      <w:proofErr w:type="gramEnd"/>
+      <w:r>
+        <w:rPr>
+          <w:lang w:val="en-GB"/>
+        </w:rPr>
+        <w:t xml:space="preserve"> and R Subramanian. </w:t>
+      </w:r>
       <w:r>
         <w:rPr>
           <w:i/>
           <w:iCs/>
           <w:lang w:val="en-GB"/>
         </w:rPr>
-        <w:t>, Control and Compressed Sensing (iMac4s)</w:t>
+        <w:t xml:space="preserve">"Intelligent heart disease prediction system using CANFIS and genetic algorithm." </w:t>
       </w:r>
       <w:r>
         <w:rPr>
@@ -5158,108 +6325,83 @@
           <w:iCs/>
           <w:lang w:val="en-GB"/>
         </w:rPr>
-        <w:t xml:space="preserve"> </w:t>
-      </w:r>
-      <w:r>
-        <w:rPr>
-          <w:lang w:val="en-GB"/>
-        </w:rPr>
-        <w:t xml:space="preserve">(pp. 40- 6). </w:t>
-      </w:r>
-      <w:r>
-        <w:rPr>
-          <w:b/>
-          <w:bCs/>
-          <w:lang w:val="en-GB"/>
-        </w:rPr>
-        <w:t>IEEE</w:t>
-      </w:r>
-      <w:r>
-        <w:rPr>
-          <w:lang w:val="en-GB"/>
-        </w:rPr>
-        <w:t>.</w:t>
-      </w:r>
-    </w:p>
-    <w:p>
-      <w:pPr>
-        <w:rPr>
-          <w:lang w:val="en-GB"/>
-        </w:rPr>
-      </w:pPr>
-      <w:r>
-        <w:rPr>
-          <w:lang w:val="en-GB"/>
-        </w:rPr>
-        <w:t>[</w:t>
-      </w:r>
-      <w:r>
-        <w:rPr>
-          <w:lang w:val="en-GB"/>
-        </w:rPr>
-        <w:t>8</w:t>
-      </w:r>
-      <w:r>
-        <w:rPr>
-          <w:lang w:val="en-GB"/>
-        </w:rPr>
-        <w:t xml:space="preserve">] </w:t>
+        <w:lastRenderedPageBreak/>
+        <w:t xml:space="preserve">International Journal of Biological, Biomedical and Medical Sciences </w:t>
+      </w:r>
+      <w:r>
+        <w:rPr>
+          <w:lang w:val="en-GB"/>
+        </w:rPr>
+        <w:t>3.3 (2008).</w:t>
+      </w:r>
+    </w:p>
+    <w:p>
+      <w:pPr>
+        <w:rPr>
+          <w:lang w:val="en-GB"/>
+        </w:rPr>
+      </w:pPr>
+      <w:r>
+        <w:rPr>
+          <w:lang w:val="en-GB"/>
+        </w:rPr>
+        <w:t xml:space="preserve">[12] Wolgast G, </w:t>
       </w:r>
       <w:proofErr w:type="spellStart"/>
       <w:r>
         <w:rPr>
           <w:lang w:val="en-GB"/>
         </w:rPr>
-        <w:t>Dangare</w:t>
+        <w:t>Ehrenborg</w:t>
       </w:r>
       <w:proofErr w:type="spellEnd"/>
       <w:r>
         <w:rPr>
           <w:lang w:val="en-GB"/>
         </w:rPr>
-        <w:t xml:space="preserve"> </w:t>
+        <w:t xml:space="preserve"> C, </w:t>
       </w:r>
       <w:proofErr w:type="spellStart"/>
       <w:r>
         <w:rPr>
           <w:lang w:val="en-GB"/>
         </w:rPr>
-        <w:t>Chaitrali</w:t>
+        <w:t>Israelsson</w:t>
       </w:r>
       <w:proofErr w:type="spellEnd"/>
       <w:r>
         <w:rPr>
           <w:lang w:val="en-GB"/>
         </w:rPr>
-        <w:t xml:space="preserve"> S and </w:t>
+        <w:t xml:space="preserve"> A, </w:t>
       </w:r>
       <w:proofErr w:type="spellStart"/>
       <w:r>
         <w:rPr>
           <w:lang w:val="en-GB"/>
         </w:rPr>
-        <w:t>Sulabha</w:t>
+        <w:t>Helander</w:t>
       </w:r>
       <w:proofErr w:type="spellEnd"/>
       <w:r>
         <w:rPr>
           <w:lang w:val="en-GB"/>
         </w:rPr>
-        <w:t xml:space="preserve"> S </w:t>
+        <w:t xml:space="preserve"> J, Johansson E &amp; </w:t>
       </w:r>
       <w:proofErr w:type="spellStart"/>
       <w:r>
         <w:rPr>
           <w:lang w:val="en-GB"/>
         </w:rPr>
-        <w:t>Apte</w:t>
+        <w:t>Manefjord</w:t>
       </w:r>
       <w:proofErr w:type="spellEnd"/>
       <w:r>
         <w:rPr>
           <w:lang w:val="en-GB"/>
         </w:rPr>
-        <w:t xml:space="preserve">. </w:t>
+        <w:t xml:space="preserve"> H (2016). </w:t>
       </w:r>
       <w:r>
         <w:rPr>
@@ -5267,7 +6409,13 @@
           <w:iCs/>
           <w:lang w:val="en-GB"/>
         </w:rPr>
-        <w:t>"Improved study of heart disease prediction</w:t>
+        <w:t>Wireless body area network for heart attack detection [Education Corner]</w:t>
+      </w:r>
+      <w:r>
+        <w:rPr>
+          <w:lang w:val="en-GB"/>
+        </w:rPr>
+        <w:t xml:space="preserve">. </w:t>
       </w:r>
       <w:r>
         <w:rPr>
@@ -5275,414 +6423,7 @@
           <w:iCs/>
           <w:lang w:val="en-GB"/>
         </w:rPr>
-        <w:t xml:space="preserve"> </w:t>
-      </w:r>
-      <w:r>
-        <w:rPr>
-          <w:i/>
-          <w:iCs/>
-          <w:lang w:val="en-GB"/>
-        </w:rPr>
-        <w:t>system using data mining classification techniques." International Journal of</w:t>
-      </w:r>
-      <w:r>
-        <w:rPr>
-          <w:i/>
-          <w:iCs/>
-          <w:lang w:val="en-GB"/>
-        </w:rPr>
-        <w:t xml:space="preserve"> </w:t>
-      </w:r>
-      <w:r>
-        <w:rPr>
-          <w:i/>
-          <w:iCs/>
-          <w:lang w:val="en-GB"/>
-        </w:rPr>
-        <w:t xml:space="preserve">Computer Applications </w:t>
-      </w:r>
-      <w:r>
-        <w:rPr>
-          <w:lang w:val="en-GB"/>
-        </w:rPr>
-        <w:t>47.10 (2012): 44-8.</w:t>
-      </w:r>
-    </w:p>
-    <w:p>
-      <w:pPr>
-        <w:rPr>
-          <w:lang w:val="en-GB"/>
-        </w:rPr>
-      </w:pPr>
-      <w:r>
-        <w:rPr>
-          <w:lang w:val="en-GB"/>
-        </w:rPr>
-        <w:t>[</w:t>
-      </w:r>
-      <w:r>
-        <w:rPr>
-          <w:lang w:val="en-GB"/>
-        </w:rPr>
-        <w:t>9</w:t>
-      </w:r>
-      <w:r>
-        <w:rPr>
-          <w:lang w:val="en-GB"/>
-        </w:rPr>
-        <w:t xml:space="preserve">] Soni Jyoti. "Predictive data mining for medical diagnosis: </w:t>
-      </w:r>
-      <w:r>
-        <w:rPr>
-          <w:i/>
-          <w:iCs/>
-          <w:lang w:val="en-GB"/>
-        </w:rPr>
-        <w:t>An overview of heart disease</w:t>
-      </w:r>
-      <w:r>
-        <w:rPr>
-          <w:i/>
-          <w:iCs/>
-          <w:lang w:val="en-GB"/>
-        </w:rPr>
-        <w:t xml:space="preserve"> </w:t>
-      </w:r>
-      <w:r>
-        <w:rPr>
-          <w:i/>
-          <w:iCs/>
-          <w:lang w:val="en-GB"/>
-        </w:rPr>
-        <w:t>prediction</w:t>
-      </w:r>
-      <w:r>
-        <w:rPr>
-          <w:lang w:val="en-GB"/>
-        </w:rPr>
-        <w:t xml:space="preserve">." </w:t>
-      </w:r>
-      <w:r>
-        <w:rPr>
-          <w:i/>
-          <w:iCs/>
-          <w:lang w:val="en-GB"/>
-        </w:rPr>
-        <w:t xml:space="preserve">International Journal of Computer Applications </w:t>
-      </w:r>
-      <w:r>
-        <w:rPr>
-          <w:lang w:val="en-GB"/>
-        </w:rPr>
-        <w:t>17.8 (2011): 43-8.</w:t>
-      </w:r>
-    </w:p>
-    <w:p>
-      <w:pPr>
-        <w:rPr>
-          <w:lang w:val="en-GB"/>
-        </w:rPr>
-      </w:pPr>
-      <w:r>
-        <w:rPr>
-          <w:lang w:val="en-GB"/>
-        </w:rPr>
-        <w:t>[1</w:t>
-      </w:r>
-      <w:r>
-        <w:rPr>
-          <w:lang w:val="en-GB"/>
-        </w:rPr>
-        <w:t>0</w:t>
-      </w:r>
-      <w:r>
-        <w:rPr>
-          <w:lang w:val="en-GB"/>
-        </w:rPr>
-        <w:t>] Chen A H, Huang S Y, Hong P S, Cheng C H &amp; Lin E J (2011, September).</w:t>
-      </w:r>
-      <w:r>
-        <w:rPr>
-          <w:lang w:val="en-GB"/>
-        </w:rPr>
-        <w:t xml:space="preserve"> </w:t>
-      </w:r>
-      <w:r>
-        <w:rPr>
-          <w:i/>
-          <w:iCs/>
-          <w:lang w:val="en-GB"/>
-        </w:rPr>
-        <w:t>HDPS: Heart disease prediction system</w:t>
-      </w:r>
-      <w:r>
-        <w:rPr>
-          <w:lang w:val="en-GB"/>
-        </w:rPr>
-        <w:t xml:space="preserve">. In </w:t>
-      </w:r>
-      <w:r>
-        <w:rPr>
-          <w:i/>
-          <w:iCs/>
-          <w:lang w:val="en-GB"/>
-        </w:rPr>
-        <w:t>2011 Computing in Cardiology</w:t>
-      </w:r>
-      <w:r>
-        <w:rPr>
-          <w:i/>
-          <w:iCs/>
-          <w:lang w:val="en-GB"/>
-        </w:rPr>
-        <w:t xml:space="preserve">  </w:t>
-      </w:r>
-      <w:r>
-        <w:rPr>
-          <w:lang w:val="en-GB"/>
-        </w:rPr>
-        <w:t xml:space="preserve">(pp. 557-60). </w:t>
-      </w:r>
-      <w:r>
-        <w:rPr>
-          <w:b/>
-          <w:bCs/>
-          <w:lang w:val="en-GB"/>
-        </w:rPr>
-        <w:t>IEEE</w:t>
-      </w:r>
-      <w:r>
-        <w:rPr>
-          <w:lang w:val="en-GB"/>
-        </w:rPr>
-        <w:t>.</w:t>
-      </w:r>
-    </w:p>
-    <w:p>
-      <w:pPr>
-        <w:rPr>
-          <w:lang w:val="en-GB"/>
-        </w:rPr>
-      </w:pPr>
-      <w:r>
-        <w:rPr>
-          <w:lang w:val="en-GB"/>
-        </w:rPr>
-        <w:t>[1</w:t>
-      </w:r>
-      <w:r>
-        <w:rPr>
-          <w:lang w:val="en-GB"/>
-        </w:rPr>
-        <w:t>1</w:t>
-      </w:r>
-      <w:r>
-        <w:rPr>
-          <w:lang w:val="en-GB"/>
-        </w:rPr>
-        <w:t xml:space="preserve">] Parthiban, Latha and R Subramanian. </w:t>
-      </w:r>
-      <w:r>
-        <w:rPr>
-          <w:i/>
-          <w:iCs/>
-          <w:lang w:val="en-GB"/>
-        </w:rPr>
-        <w:t>"Intelligent heart disease prediction system</w:t>
-      </w:r>
-      <w:r>
-        <w:rPr>
-          <w:i/>
-          <w:iCs/>
-          <w:lang w:val="en-GB"/>
-        </w:rPr>
-        <w:t xml:space="preserve"> </w:t>
-      </w:r>
-      <w:r>
-        <w:rPr>
-          <w:i/>
-          <w:iCs/>
-          <w:lang w:val="en-GB"/>
-        </w:rPr>
-        <w:t xml:space="preserve">using CANFIS and genetic algorithm." </w:t>
-      </w:r>
-      <w:r>
-        <w:rPr>
-          <w:i/>
-          <w:iCs/>
-          <w:lang w:val="en-GB"/>
-        </w:rPr>
-        <w:lastRenderedPageBreak/>
-        <w:t>International Journal of Biological, Biomedical</w:t>
-      </w:r>
-      <w:r>
-        <w:rPr>
-          <w:i/>
-          <w:iCs/>
-          <w:lang w:val="en-GB"/>
-        </w:rPr>
-        <w:t xml:space="preserve"> </w:t>
-      </w:r>
-      <w:r>
-        <w:rPr>
-          <w:i/>
-          <w:iCs/>
-          <w:lang w:val="en-GB"/>
-        </w:rPr>
-        <w:t xml:space="preserve">and Medical Sciences </w:t>
-      </w:r>
-      <w:r>
-        <w:rPr>
-          <w:lang w:val="en-GB"/>
-        </w:rPr>
-        <w:t>3.3 (2008).</w:t>
-      </w:r>
-    </w:p>
-    <w:p>
-      <w:pPr>
-        <w:rPr>
-          <w:lang w:val="en-GB"/>
-        </w:rPr>
-      </w:pPr>
-      <w:r>
-        <w:rPr>
-          <w:lang w:val="en-GB"/>
-        </w:rPr>
-        <w:t>[1</w:t>
-      </w:r>
-      <w:r>
-        <w:rPr>
-          <w:lang w:val="en-GB"/>
-        </w:rPr>
-        <w:t>2</w:t>
-      </w:r>
-      <w:r>
-        <w:rPr>
-          <w:lang w:val="en-GB"/>
-        </w:rPr>
-        <w:t xml:space="preserve">] Wolgast G, </w:t>
-      </w:r>
-      <w:proofErr w:type="spellStart"/>
-      <w:r>
-        <w:rPr>
-          <w:lang w:val="en-GB"/>
-        </w:rPr>
-        <w:t>Ehrenborg</w:t>
-      </w:r>
-      <w:proofErr w:type="spellEnd"/>
-      <w:r>
-        <w:rPr>
-          <w:lang w:val="en-GB"/>
-        </w:rPr>
-        <w:t xml:space="preserve"> C, </w:t>
-      </w:r>
-      <w:proofErr w:type="spellStart"/>
-      <w:r>
-        <w:rPr>
-          <w:lang w:val="en-GB"/>
-        </w:rPr>
-        <w:t>Israelsson</w:t>
-      </w:r>
-      <w:proofErr w:type="spellEnd"/>
-      <w:r>
-        <w:rPr>
-          <w:lang w:val="en-GB"/>
-        </w:rPr>
-        <w:t xml:space="preserve"> A, </w:t>
-      </w:r>
-      <w:proofErr w:type="spellStart"/>
-      <w:r>
-        <w:rPr>
-          <w:lang w:val="en-GB"/>
-        </w:rPr>
-        <w:t>Helander</w:t>
-      </w:r>
-      <w:proofErr w:type="spellEnd"/>
-      <w:r>
-        <w:rPr>
-          <w:lang w:val="en-GB"/>
-        </w:rPr>
-        <w:t xml:space="preserve"> J, Johansson E &amp; </w:t>
-      </w:r>
-      <w:proofErr w:type="spellStart"/>
-      <w:r>
-        <w:rPr>
-          <w:lang w:val="en-GB"/>
-        </w:rPr>
-        <w:t>Manefjord</w:t>
-      </w:r>
-      <w:proofErr w:type="spellEnd"/>
-      <w:r>
-        <w:rPr>
-          <w:lang w:val="en-GB"/>
-        </w:rPr>
-        <w:t xml:space="preserve"> H</w:t>
-      </w:r>
-      <w:r>
-        <w:rPr>
-          <w:lang w:val="en-GB"/>
-        </w:rPr>
-        <w:t xml:space="preserve"> </w:t>
-      </w:r>
-      <w:r>
-        <w:rPr>
-          <w:lang w:val="en-GB"/>
-        </w:rPr>
-        <w:t xml:space="preserve">(2016). </w:t>
-      </w:r>
-      <w:r>
-        <w:rPr>
-          <w:i/>
-          <w:iCs/>
-          <w:lang w:val="en-GB"/>
-        </w:rPr>
-        <w:t>Wireless</w:t>
-      </w:r>
-      <w:r>
-        <w:rPr>
-          <w:i/>
-          <w:iCs/>
-          <w:lang w:val="en-GB"/>
-        </w:rPr>
-        <w:t xml:space="preserve"> b</w:t>
-      </w:r>
-      <w:r>
-        <w:rPr>
-          <w:i/>
-          <w:iCs/>
-          <w:lang w:val="en-GB"/>
-        </w:rPr>
-        <w:t>ody area network for heart attack detection [Education Corner]</w:t>
-      </w:r>
-      <w:r>
-        <w:rPr>
-          <w:lang w:val="en-GB"/>
-        </w:rPr>
-        <w:t xml:space="preserve">. </w:t>
-      </w:r>
-      <w:r>
-        <w:rPr>
-          <w:i/>
-          <w:iCs/>
-          <w:lang w:val="en-GB"/>
-        </w:rPr>
-        <w:t>IEEE antennas</w:t>
-      </w:r>
-      <w:r>
-        <w:rPr>
-          <w:i/>
-          <w:iCs/>
-          <w:lang w:val="en-GB"/>
-        </w:rPr>
-        <w:t xml:space="preserve"> </w:t>
-      </w:r>
-      <w:r>
-        <w:rPr>
-          <w:i/>
-          <w:iCs/>
-          <w:lang w:val="en-GB"/>
-        </w:rPr>
-        <w:t>and propagation magazine</w:t>
+        <w:t>IEEE antennas and propagation magazine</w:t>
       </w:r>
       <w:r>
         <w:rPr>
@@ -5725,19 +6466,7 @@
         <w:rPr>
           <w:lang w:val="en-GB"/>
         </w:rPr>
-        <w:t>[1</w:t>
-      </w:r>
-      <w:r>
-        <w:rPr>
-          <w:lang w:val="en-GB"/>
-        </w:rPr>
-        <w:t>3</w:t>
-      </w:r>
-      <w:r>
-        <w:rPr>
-          <w:lang w:val="en-GB"/>
-        </w:rPr>
-        <w:t xml:space="preserve">] Patel S &amp; Chauhan Y (2014). </w:t>
+        <w:t xml:space="preserve">[13] Patel S &amp; Chauhan Y (2014). </w:t>
       </w:r>
       <w:r>
         <w:rPr>
@@ -5745,15 +6474,23 @@
           <w:iCs/>
           <w:lang w:val="en-GB"/>
         </w:rPr>
-        <w:t>Heart attack detection and medical attention using</w:t>
-      </w:r>
+        <w:t>Heart attack detection and medical attention using motion sensing device -</w:t>
+      </w:r>
+      <w:proofErr w:type="spellStart"/>
       <w:r>
         <w:rPr>
           <w:i/>
           <w:iCs/>
           <w:lang w:val="en-GB"/>
         </w:rPr>
-        <w:t xml:space="preserve"> </w:t>
+        <w:t>kinect</w:t>
+      </w:r>
+      <w:proofErr w:type="spellEnd"/>
+      <w:r>
+        <w:rPr>
+          <w:lang w:val="en-GB"/>
+        </w:rPr>
+        <w:t xml:space="preserve">. </w:t>
       </w:r>
       <w:r>
         <w:rPr>
@@ -5761,47 +6498,7 @@
           <w:iCs/>
           <w:lang w:val="en-GB"/>
         </w:rPr>
-        <w:t>motion sensing device -</w:t>
-      </w:r>
-      <w:proofErr w:type="spellStart"/>
-      <w:r>
-        <w:rPr>
-          <w:i/>
-          <w:iCs/>
-          <w:lang w:val="en-GB"/>
-        </w:rPr>
-        <w:t>kinect</w:t>
-      </w:r>
-      <w:proofErr w:type="spellEnd"/>
-      <w:r>
-        <w:rPr>
-          <w:lang w:val="en-GB"/>
-        </w:rPr>
-        <w:t xml:space="preserve">. </w:t>
-      </w:r>
-      <w:r>
-        <w:rPr>
-          <w:i/>
-          <w:iCs/>
-          <w:lang w:val="en-GB"/>
-        </w:rPr>
-        <w:t>International Journal of Scientific and</w:t>
-      </w:r>
-      <w:r>
-        <w:rPr>
-          <w:i/>
-          <w:iCs/>
-          <w:lang w:val="en-GB"/>
-        </w:rPr>
-        <w:t xml:space="preserve"> </w:t>
-      </w:r>
-      <w:r>
-        <w:rPr>
-          <w:i/>
-          <w:iCs/>
-          <w:lang w:val="en-GB"/>
-        </w:rPr>
-        <w:t>Research Publications</w:t>
+        <w:t>International Journal of Scientific and Research Publications</w:t>
       </w:r>
       <w:r>
         <w:rPr>
@@ -5846,19 +6543,7 @@
         <w:rPr>
           <w:lang w:val="en-GB"/>
         </w:rPr>
-        <w:t>[1</w:t>
-      </w:r>
-      <w:r>
-        <w:rPr>
-          <w:lang w:val="en-GB"/>
-        </w:rPr>
-        <w:t>4</w:t>
-      </w:r>
-      <w:r>
-        <w:rPr>
-          <w:lang w:val="en-GB"/>
-        </w:rPr>
-        <w:t xml:space="preserve">] Raihan M, Mondal S, More A, </w:t>
+        <w:t xml:space="preserve">[14] Raihan M, Mondal S, More A, </w:t>
       </w:r>
       <w:proofErr w:type="spellStart"/>
       <w:r>
@@ -5886,19 +6571,7 @@
         <w:rPr>
           <w:lang w:val="en-GB"/>
         </w:rPr>
-        <w:t xml:space="preserve"> G, Majumder M A &amp; Ghosh K (2016,</w:t>
-      </w:r>
-      <w:r>
-        <w:rPr>
-          <w:lang w:val="en-GB"/>
-        </w:rPr>
-        <w:t xml:space="preserve"> </w:t>
-      </w:r>
-      <w:r>
-        <w:rPr>
-          <w:lang w:val="en-GB"/>
-        </w:rPr>
-        <w:t xml:space="preserve">December). </w:t>
+        <w:t xml:space="preserve"> G, Majumder M A &amp; Ghosh K (2016, December). </w:t>
       </w:r>
       <w:r>
         <w:rPr>
@@ -5906,7 +6579,13 @@
           <w:iCs/>
           <w:lang w:val="en-GB"/>
         </w:rPr>
-        <w:t>Smartphone based ischemic heart disease (heart attack) risk prediction using</w:t>
+        <w:t>Smartphone based ischemic heart disease (heart attack) risk prediction using clinical data and data mining approaches, a prototype design</w:t>
+      </w:r>
+      <w:r>
+        <w:rPr>
+          <w:lang w:val="en-GB"/>
+        </w:rPr>
+        <w:t xml:space="preserve">. In </w:t>
       </w:r>
       <w:r>
         <w:rPr>
@@ -5914,21 +6593,55 @@
           <w:iCs/>
           <w:lang w:val="en-GB"/>
         </w:rPr>
-        <w:t xml:space="preserve"> </w:t>
-      </w:r>
+        <w:t>2016 19th</w:t>
+      </w:r>
+    </w:p>
+    <w:p>
+      <w:pPr>
+        <w:rPr>
+          <w:lang w:val="en-GB"/>
+        </w:rPr>
+      </w:pPr>
       <w:r>
         <w:rPr>
           <w:i/>
           <w:iCs/>
           <w:lang w:val="en-GB"/>
         </w:rPr>
-        <w:t>clinical data and data mining approaches, a prototype design</w:t>
-      </w:r>
-      <w:r>
-        <w:rPr>
-          <w:lang w:val="en-GB"/>
-        </w:rPr>
-        <w:t xml:space="preserve">. In </w:t>
+        <w:t xml:space="preserve">International Conference on Computer and Information Technology (ICCIT) </w:t>
+      </w:r>
+      <w:r>
+        <w:rPr>
+          <w:lang w:val="en-GB"/>
+        </w:rPr>
+        <w:t xml:space="preserve">(pp. 299-303). </w:t>
+      </w:r>
+      <w:r>
+        <w:rPr>
+          <w:b/>
+          <w:bCs/>
+          <w:lang w:val="en-GB"/>
+        </w:rPr>
+        <w:t>IEEE</w:t>
+      </w:r>
+      <w:r>
+        <w:rPr>
+          <w:lang w:val="en-GB"/>
+        </w:rPr>
+        <w:t>.</w:t>
+      </w:r>
+    </w:p>
+    <w:p>
+      <w:pPr>
+        <w:rPr>
+          <w:lang w:val="en-GB"/>
+        </w:rPr>
+      </w:pPr>
+      <w:r>
+        <w:rPr>
+          <w:lang w:val="en-GB"/>
+        </w:rPr>
+        <w:t xml:space="preserve">[15] Buechler K F &amp; McPherson P H (1999). </w:t>
       </w:r>
       <w:r>
         <w:rPr>
@@ -5936,22 +6649,54 @@
           <w:iCs/>
           <w:lang w:val="en-GB"/>
         </w:rPr>
-        <w:t>2016 19th</w:t>
-      </w:r>
-    </w:p>
-    <w:p>
-      <w:pPr>
-        <w:rPr>
-          <w:lang w:val="en-GB"/>
-        </w:rPr>
-      </w:pPr>
+        <w:t>U.S. Patent No. 5,947,124</w:t>
+      </w:r>
+      <w:r>
+        <w:rPr>
+          <w:lang w:val="en-GB"/>
+        </w:rPr>
+        <w:t>. Washington, DC: U.S. Patent and Trademark Office.</w:t>
+      </w:r>
+    </w:p>
+    <w:p>
+      <w:pPr>
+        <w:rPr>
+          <w:lang w:val="en-GB"/>
+        </w:rPr>
+      </w:pPr>
+      <w:r>
+        <w:rPr>
+          <w:lang w:val="en-GB"/>
+        </w:rPr>
+        <w:t xml:space="preserve">[16] </w:t>
+      </w:r>
+      <w:proofErr w:type="spellStart"/>
+      <w:r>
+        <w:rPr>
+          <w:lang w:val="en-GB"/>
+        </w:rPr>
+        <w:t>Takci</w:t>
+      </w:r>
+      <w:proofErr w:type="spellEnd"/>
+      <w:r>
+        <w:rPr>
+          <w:lang w:val="en-GB"/>
+        </w:rPr>
+        <w:t xml:space="preserve"> H (2018). </w:t>
+      </w:r>
       <w:r>
         <w:rPr>
           <w:i/>
           <w:iCs/>
           <w:lang w:val="en-GB"/>
         </w:rPr>
-        <w:t>International Conference on Computer and Information Technology (ICCIT)</w:t>
+        <w:t>Improvement of heart attack prediction by the feature selection methods</w:t>
+      </w:r>
+      <w:r>
+        <w:rPr>
+          <w:lang w:val="en-GB"/>
+        </w:rPr>
+        <w:t xml:space="preserve">. </w:t>
       </w:r>
       <w:r>
         <w:rPr>
@@ -5959,167 +6704,13 @@
           <w:iCs/>
           <w:lang w:val="en-GB"/>
         </w:rPr>
-        <w:t xml:space="preserve"> </w:t>
-      </w:r>
-      <w:r>
-        <w:rPr>
-          <w:lang w:val="en-GB"/>
-        </w:rPr>
-        <w:t xml:space="preserve">(pp. 299-303). </w:t>
-      </w:r>
-      <w:r>
-        <w:rPr>
-          <w:b/>
-          <w:bCs/>
-          <w:lang w:val="en-GB"/>
-        </w:rPr>
-        <w:t>IEEE</w:t>
-      </w:r>
-      <w:r>
-        <w:rPr>
-          <w:lang w:val="en-GB"/>
-        </w:rPr>
-        <w:t>.</w:t>
-      </w:r>
-    </w:p>
-    <w:p>
-      <w:pPr>
-        <w:rPr>
-          <w:lang w:val="en-GB"/>
-        </w:rPr>
-      </w:pPr>
-      <w:r>
-        <w:rPr>
-          <w:lang w:val="en-GB"/>
-        </w:rPr>
-        <w:t>[1</w:t>
-      </w:r>
-      <w:r>
-        <w:rPr>
-          <w:lang w:val="en-GB"/>
-        </w:rPr>
-        <w:t>5</w:t>
-      </w:r>
-      <w:r>
-        <w:rPr>
-          <w:lang w:val="en-GB"/>
-        </w:rPr>
-        <w:t xml:space="preserve">] Buechler K F &amp; McPherson P H (1999). </w:t>
-      </w:r>
-      <w:r>
-        <w:rPr>
-          <w:i/>
-          <w:iCs/>
-          <w:lang w:val="en-GB"/>
-        </w:rPr>
-        <w:t>U.S. Patent No. 5,947,124</w:t>
-      </w:r>
-      <w:r>
-        <w:rPr>
-          <w:lang w:val="en-GB"/>
-        </w:rPr>
-        <w:t>. Washington, DC:</w:t>
-      </w:r>
-      <w:r>
-        <w:rPr>
-          <w:lang w:val="en-GB"/>
-        </w:rPr>
-        <w:t xml:space="preserve"> </w:t>
-      </w:r>
-      <w:r>
-        <w:rPr>
-          <w:lang w:val="en-GB"/>
-        </w:rPr>
-        <w:t>U.S. Patent and Trademark Office.</w:t>
-      </w:r>
-    </w:p>
-    <w:p>
-      <w:pPr>
-        <w:rPr>
-          <w:lang w:val="en-GB"/>
-        </w:rPr>
-      </w:pPr>
-      <w:r>
-        <w:rPr>
-          <w:lang w:val="en-GB"/>
-        </w:rPr>
-        <w:t>[1</w:t>
-      </w:r>
-      <w:r>
-        <w:rPr>
-          <w:lang w:val="en-GB"/>
-        </w:rPr>
-        <w:t>6</w:t>
-      </w:r>
-      <w:r>
-        <w:rPr>
-          <w:lang w:val="en-GB"/>
-        </w:rPr>
-        <w:t xml:space="preserve">] </w:t>
-      </w:r>
-      <w:proofErr w:type="spellStart"/>
-      <w:r>
-        <w:rPr>
-          <w:lang w:val="en-GB"/>
-        </w:rPr>
-        <w:t>Takci</w:t>
-      </w:r>
-      <w:proofErr w:type="spellEnd"/>
-      <w:r>
-        <w:rPr>
-          <w:lang w:val="en-GB"/>
-        </w:rPr>
-        <w:t xml:space="preserve"> H (2018). </w:t>
-      </w:r>
-      <w:r>
-        <w:rPr>
-          <w:i/>
-          <w:iCs/>
-          <w:lang w:val="en-GB"/>
-        </w:rPr>
-        <w:t>Improvement of heart attack prediction by the feature</w:t>
-      </w:r>
-      <w:r>
-        <w:rPr>
-          <w:i/>
-          <w:iCs/>
-          <w:lang w:val="en-GB"/>
-        </w:rPr>
-        <w:t xml:space="preserve"> </w:t>
-      </w:r>
-      <w:r>
-        <w:rPr>
-          <w:i/>
-          <w:iCs/>
-          <w:lang w:val="en-GB"/>
-        </w:rPr>
-        <w:t>selection methods</w:t>
-      </w:r>
-      <w:r>
-        <w:rPr>
-          <w:lang w:val="en-GB"/>
-        </w:rPr>
-        <w:t xml:space="preserve">. </w:t>
-      </w:r>
-      <w:r>
-        <w:rPr>
-          <w:i/>
-          <w:iCs/>
-          <w:lang w:val="en-GB"/>
-        </w:rPr>
         <w:t>Turkish Journal of Electrical Engineering &amp; Computer Sciences</w:t>
       </w:r>
       <w:r>
         <w:rPr>
           <w:lang w:val="en-GB"/>
         </w:rPr>
-        <w:t>,</w:t>
-      </w:r>
-      <w:r>
-        <w:rPr>
-          <w:lang w:val="en-GB"/>
-        </w:rPr>
-        <w:t xml:space="preserve"> </w:t>
+        <w:t xml:space="preserve">, </w:t>
       </w:r>
       <w:r>
         <w:rPr>
@@ -6157,19 +6748,7 @@
           <w:lang w:val="en-GB"/>
         </w:rPr>
         <w:lastRenderedPageBreak/>
-        <w:t>[1</w:t>
-      </w:r>
-      <w:r>
-        <w:rPr>
-          <w:lang w:val="en-GB"/>
-        </w:rPr>
-        <w:t>7</w:t>
-      </w:r>
-      <w:r>
-        <w:rPr>
-          <w:lang w:val="en-GB"/>
-        </w:rPr>
-        <w:t xml:space="preserve">] Worthen W J, Evans S M, Winter S C &amp; Balding D (2002). </w:t>
+        <w:t xml:space="preserve">[17] Worthen W J, Evans S M, Winter S C &amp; Balding D (2002). </w:t>
       </w:r>
       <w:r>
         <w:rPr>
@@ -6177,7 +6756,34 @@
           <w:iCs/>
           <w:lang w:val="en-GB"/>
         </w:rPr>
-        <w:t>U.S. Patent No. 6,432,</w:t>
+        <w:t>U.S. Patent No. 6,432, 124</w:t>
+      </w:r>
+      <w:r>
+        <w:rPr>
+          <w:lang w:val="en-GB"/>
+        </w:rPr>
+        <w:t xml:space="preserve">. Washington, DC: U.S. Patent and Trademark Office. </w:t>
+      </w:r>
+    </w:p>
+    <w:p>
+      <w:pPr>
+        <w:ind w:left="0" w:firstLine="0"/>
+        <w:rPr>
+          <w:lang w:val="en-GB"/>
+        </w:rPr>
+      </w:pPr>
+    </w:p>
+    <w:p>
+      <w:pPr>
+        <w:rPr>
+          <w:lang w:val="en-GB"/>
+        </w:rPr>
+      </w:pPr>
+      <w:r>
+        <w:rPr>
+          <w:lang w:val="en-GB"/>
+        </w:rPr>
+        <w:t xml:space="preserve">[18] Brown N, Young T, Gray D, Skene A M &amp; Hampton J R (1997). </w:t>
       </w:r>
       <w:r>
         <w:rPr>
@@ -6185,102 +6791,13 @@
           <w:iCs/>
           <w:lang w:val="en-GB"/>
         </w:rPr>
-        <w:t xml:space="preserve"> </w:t>
-      </w:r>
-      <w:r>
-        <w:rPr>
-          <w:i/>
-          <w:iCs/>
-          <w:lang w:val="en-GB"/>
-        </w:rPr>
-        <w:t>124</w:t>
-      </w:r>
-      <w:r>
-        <w:rPr>
-          <w:lang w:val="en-GB"/>
-        </w:rPr>
-        <w:t>. Washington, DC: U.S. Patent and Trademark Office.</w:t>
-      </w:r>
-      <w:r>
-        <w:rPr>
-          <w:lang w:val="en-GB"/>
-        </w:rPr>
-        <w:t xml:space="preserve"> </w:t>
-      </w:r>
-    </w:p>
-    <w:p>
-      <w:pPr>
-        <w:ind w:left="0" w:firstLine="0"/>
-        <w:rPr>
-          <w:lang w:val="en-GB"/>
-        </w:rPr>
-      </w:pPr>
-    </w:p>
-    <w:p>
-      <w:pPr>
-        <w:rPr>
-          <w:lang w:val="en-GB"/>
-        </w:rPr>
-      </w:pPr>
-      <w:r>
-        <w:rPr>
-          <w:lang w:val="en-GB"/>
-        </w:rPr>
-        <w:t>[1</w:t>
-      </w:r>
-      <w:r>
-        <w:rPr>
-          <w:lang w:val="en-GB"/>
-        </w:rPr>
-        <w:t>8</w:t>
-      </w:r>
-      <w:r>
-        <w:rPr>
-          <w:lang w:val="en-GB"/>
-        </w:rPr>
-        <w:t xml:space="preserve">] Brown N, Young T, Gray D, Skene A M &amp; Hampton J R (1997). </w:t>
-      </w:r>
-      <w:r>
-        <w:rPr>
-          <w:i/>
-          <w:iCs/>
-          <w:lang w:val="en-GB"/>
-        </w:rPr>
-        <w:t>Inpatient deaths from acute</w:t>
-      </w:r>
-      <w:r>
-        <w:rPr>
-          <w:i/>
-          <w:iCs/>
-          <w:lang w:val="en-GB"/>
-        </w:rPr>
-        <w:t xml:space="preserve"> </w:t>
-      </w:r>
-      <w:r>
-        <w:rPr>
-          <w:i/>
-          <w:iCs/>
-          <w:lang w:val="en-GB"/>
-        </w:rPr>
-        <w:t>myocardial infarction</w:t>
-      </w:r>
-      <w:r>
-        <w:rPr>
-          <w:lang w:val="en-GB"/>
-        </w:rPr>
-        <w:t>, 1982-92: analysis of data in the Nottingham heart</w:t>
-      </w:r>
-      <w:r>
-        <w:rPr>
-          <w:lang w:val="en-GB"/>
-        </w:rPr>
-        <w:t xml:space="preserve"> </w:t>
-      </w:r>
-      <w:r>
-        <w:rPr>
-          <w:lang w:val="en-GB"/>
-        </w:rPr>
-        <w:t xml:space="preserve">attack register. </w:t>
+        <w:t>Inpatient deaths from acute myocardial infarction</w:t>
+      </w:r>
+      <w:r>
+        <w:rPr>
+          <w:lang w:val="en-GB"/>
+        </w:rPr>
+        <w:t xml:space="preserve">, 1982-92: analysis of data in the Nottingham heart attack register. </w:t>
       </w:r>
       <w:r>
         <w:rPr>
@@ -6331,19 +6848,7 @@
         <w:rPr>
           <w:lang w:val="en-GB"/>
         </w:rPr>
-        <w:t>[</w:t>
-      </w:r>
-      <w:r>
-        <w:rPr>
-          <w:lang w:val="en-GB"/>
-        </w:rPr>
-        <w:t>19</w:t>
-      </w:r>
-      <w:r>
-        <w:rPr>
-          <w:lang w:val="en-GB"/>
-        </w:rPr>
-        <w:t xml:space="preserve">] Folsom A R, </w:t>
+        <w:t xml:space="preserve">[19] Folsom A R, </w:t>
       </w:r>
       <w:proofErr w:type="spellStart"/>
       <w:r>
@@ -6365,35 +6870,13 @@
           <w:iCs/>
           <w:lang w:val="en-GB"/>
         </w:rPr>
-        <w:t>Body fat distribution and self-reported</w:t>
-      </w:r>
-      <w:r>
-        <w:rPr>
-          <w:i/>
-          <w:iCs/>
-          <w:lang w:val="en-GB"/>
-        </w:rPr>
-        <w:t xml:space="preserve"> </w:t>
-      </w:r>
-      <w:r>
-        <w:rPr>
-          <w:i/>
-          <w:iCs/>
-          <w:lang w:val="en-GB"/>
-        </w:rPr>
-        <w:t>prevalence of hypertension, heart attack, and other heart disease in older women</w:t>
-      </w:r>
-      <w:r>
-        <w:rPr>
-          <w:lang w:val="en-GB"/>
-        </w:rPr>
-        <w:t>.</w:t>
-      </w:r>
-      <w:r>
-        <w:rPr>
-          <w:lang w:val="en-GB"/>
-        </w:rPr>
-        <w:t xml:space="preserve"> </w:t>
+        <w:t>Body fat distribution and self-reported prevalence of hypertension, heart attack, and other heart disease in older women</w:t>
+      </w:r>
+      <w:r>
+        <w:rPr>
+          <w:lang w:val="en-GB"/>
+        </w:rPr>
+        <w:t xml:space="preserve">. </w:t>
       </w:r>
       <w:r>
         <w:rPr>
@@ -6449,19 +6932,7 @@
         <w:rPr>
           <w:lang w:val="en-GB"/>
         </w:rPr>
-        <w:t>[2</w:t>
-      </w:r>
-      <w:r>
-        <w:rPr>
-          <w:lang w:val="en-GB"/>
-        </w:rPr>
-        <w:t>0</w:t>
-      </w:r>
-      <w:r>
-        <w:rPr>
-          <w:lang w:val="en-GB"/>
-        </w:rPr>
-        <w:t xml:space="preserve">] </w:t>
+        <w:t xml:space="preserve">[20] </w:t>
       </w:r>
       <w:proofErr w:type="spellStart"/>
       <w:r>
@@ -6489,27 +6960,933 @@
         <w:rPr>
           <w:lang w:val="en-GB"/>
         </w:rPr>
-        <w:t>. Washington, DC: U.S. Patent and</w:t>
-      </w:r>
-      <w:r>
-        <w:rPr>
-          <w:lang w:val="en-GB"/>
-        </w:rPr>
-        <w:t xml:space="preserve"> </w:t>
-      </w:r>
-      <w:r>
-        <w:rPr>
-          <w:lang w:val="en-GB"/>
-        </w:rPr>
-        <w:t>Trademark Office.</w:t>
-      </w:r>
-    </w:p>
+        <w:t>. Washington, DC: U.S. Patent and Trademark Office.</w:t>
+      </w:r>
+    </w:p>
+    <w:tbl>
+      <w:tblPr>
+        <w:tblW w:w="0" w:type="auto"/>
+        <w:tblInd w:w="-1982" w:type="dxa"/>
+        <w:tblLook w:val="04A0" w:firstRow="1" w:lastRow="0" w:firstColumn="1" w:lastColumn="0" w:noHBand="0" w:noVBand="1"/>
+      </w:tblPr>
+      <w:tblGrid>
+        <w:gridCol w:w="1420"/>
+        <w:gridCol w:w="1102"/>
+        <w:gridCol w:w="1481"/>
+        <w:gridCol w:w="1725"/>
+        <w:gridCol w:w="1059"/>
+      </w:tblGrid>
+      <w:tr>
+        <w:trPr>
+          <w:trHeight w:val="288"/>
+        </w:trPr>
+        <w:tc>
+          <w:tcPr>
+            <w:tcW w:w="0" w:type="auto"/>
+            <w:tcBorders>
+              <w:top w:val="nil"/>
+              <w:left w:val="nil"/>
+              <w:bottom w:val="nil"/>
+              <w:right w:val="nil"/>
+            </w:tcBorders>
+            <w:shd w:val="clear" w:color="auto" w:fill="auto"/>
+            <w:noWrap/>
+            <w:vAlign w:val="center"/>
+            <w:hideMark/>
+          </w:tcPr>
+          <w:p>
+            <w:pPr>
+              <w:spacing w:after="0" w:line="240" w:lineRule="auto"/>
+              <w:ind w:left="0" w:right="0" w:firstLine="0"/>
+              <w:jc w:val="left"/>
+              <w:rPr>
+                <w:sz w:val="22"/>
+                <w:lang w:bidi="hi-IN"/>
+              </w:rPr>
+            </w:pPr>
+            <w:r>
+              <w:rPr>
+                <w:sz w:val="22"/>
+                <w:lang w:bidi="hi-IN"/>
+              </w:rPr>
+              <w:lastRenderedPageBreak/>
+              <w:t>Dataset</w:t>
+            </w:r>
+          </w:p>
+        </w:tc>
+        <w:tc>
+          <w:tcPr>
+            <w:tcW w:w="0" w:type="auto"/>
+            <w:tcBorders>
+              <w:top w:val="nil"/>
+              <w:left w:val="nil"/>
+              <w:bottom w:val="nil"/>
+              <w:right w:val="nil"/>
+            </w:tcBorders>
+            <w:shd w:val="clear" w:color="auto" w:fill="auto"/>
+            <w:noWrap/>
+            <w:vAlign w:val="center"/>
+            <w:hideMark/>
+          </w:tcPr>
+          <w:p>
+            <w:pPr>
+              <w:spacing w:after="0" w:line="240" w:lineRule="auto"/>
+              <w:ind w:left="0" w:right="0" w:firstLine="0"/>
+              <w:jc w:val="left"/>
+              <w:rPr>
+                <w:sz w:val="22"/>
+                <w:lang w:bidi="hi-IN"/>
+              </w:rPr>
+            </w:pPr>
+            <w:r>
+              <w:rPr>
+                <w:sz w:val="22"/>
+                <w:lang w:bidi="hi-IN"/>
+              </w:rPr>
+              <w:t># Records</w:t>
+            </w:r>
+          </w:p>
+        </w:tc>
+        <w:tc>
+          <w:tcPr>
+            <w:tcW w:w="0" w:type="auto"/>
+            <w:tcBorders>
+              <w:top w:val="nil"/>
+              <w:left w:val="nil"/>
+              <w:bottom w:val="nil"/>
+              <w:right w:val="nil"/>
+            </w:tcBorders>
+            <w:shd w:val="clear" w:color="auto" w:fill="auto"/>
+            <w:noWrap/>
+            <w:vAlign w:val="center"/>
+            <w:hideMark/>
+          </w:tcPr>
+          <w:p>
+            <w:pPr>
+              <w:spacing w:after="0" w:line="240" w:lineRule="auto"/>
+              <w:ind w:left="0" w:right="0" w:firstLine="0"/>
+              <w:jc w:val="left"/>
+              <w:rPr>
+                <w:sz w:val="22"/>
+                <w:lang w:bidi="hi-IN"/>
+              </w:rPr>
+            </w:pPr>
+            <w:r>
+              <w:rPr>
+                <w:sz w:val="22"/>
+                <w:lang w:bidi="hi-IN"/>
+              </w:rPr>
+              <w:t>Total Features</w:t>
+            </w:r>
+          </w:p>
+        </w:tc>
+        <w:tc>
+          <w:tcPr>
+            <w:tcW w:w="0" w:type="auto"/>
+            <w:tcBorders>
+              <w:top w:val="nil"/>
+              <w:left w:val="nil"/>
+              <w:bottom w:val="nil"/>
+              <w:right w:val="nil"/>
+            </w:tcBorders>
+            <w:shd w:val="clear" w:color="auto" w:fill="auto"/>
+            <w:noWrap/>
+            <w:vAlign w:val="center"/>
+            <w:hideMark/>
+          </w:tcPr>
+          <w:p>
+            <w:pPr>
+              <w:spacing w:after="0" w:line="240" w:lineRule="auto"/>
+              <w:ind w:left="0" w:right="0" w:firstLine="0"/>
+              <w:jc w:val="left"/>
+              <w:rPr>
+                <w:sz w:val="22"/>
+                <w:lang w:bidi="hi-IN"/>
+              </w:rPr>
+            </w:pPr>
+            <w:r>
+              <w:rPr>
+                <w:sz w:val="22"/>
+                <w:lang w:bidi="hi-IN"/>
+              </w:rPr>
+              <w:t>Features selected</w:t>
+            </w:r>
+          </w:p>
+        </w:tc>
+        <w:tc>
+          <w:tcPr>
+            <w:tcW w:w="0" w:type="auto"/>
+            <w:tcBorders>
+              <w:top w:val="nil"/>
+              <w:left w:val="nil"/>
+              <w:bottom w:val="nil"/>
+              <w:right w:val="nil"/>
+            </w:tcBorders>
+            <w:shd w:val="clear" w:color="auto" w:fill="auto"/>
+            <w:noWrap/>
+            <w:vAlign w:val="center"/>
+            <w:hideMark/>
+          </w:tcPr>
+          <w:p>
+            <w:pPr>
+              <w:spacing w:after="0" w:line="240" w:lineRule="auto"/>
+              <w:ind w:left="0" w:right="0" w:firstLine="0"/>
+              <w:jc w:val="left"/>
+              <w:rPr>
+                <w:sz w:val="22"/>
+                <w:lang w:bidi="hi-IN"/>
+              </w:rPr>
+            </w:pPr>
+            <w:r>
+              <w:rPr>
+                <w:sz w:val="22"/>
+                <w:lang w:bidi="hi-IN"/>
+              </w:rPr>
+              <w:t>Accuracy</w:t>
+            </w:r>
+          </w:p>
+        </w:tc>
+      </w:tr>
+      <w:tr>
+        <w:trPr>
+          <w:trHeight w:val="288"/>
+        </w:trPr>
+        <w:tc>
+          <w:tcPr>
+            <w:tcW w:w="0" w:type="auto"/>
+            <w:tcBorders>
+              <w:top w:val="nil"/>
+              <w:left w:val="nil"/>
+              <w:bottom w:val="nil"/>
+              <w:right w:val="nil"/>
+            </w:tcBorders>
+            <w:shd w:val="clear" w:color="auto" w:fill="auto"/>
+            <w:noWrap/>
+            <w:vAlign w:val="center"/>
+            <w:hideMark/>
+          </w:tcPr>
+          <w:p>
+            <w:pPr>
+              <w:spacing w:after="0" w:line="240" w:lineRule="auto"/>
+              <w:ind w:left="0" w:right="0" w:firstLine="0"/>
+              <w:jc w:val="left"/>
+              <w:rPr>
+                <w:sz w:val="22"/>
+                <w:lang w:bidi="hi-IN"/>
+              </w:rPr>
+            </w:pPr>
+            <w:r>
+              <w:rPr>
+                <w:sz w:val="22"/>
+                <w:lang w:bidi="hi-IN"/>
+              </w:rPr>
+              <w:t>UCI</w:t>
+            </w:r>
+          </w:p>
+        </w:tc>
+        <w:tc>
+          <w:tcPr>
+            <w:tcW w:w="0" w:type="auto"/>
+            <w:tcBorders>
+              <w:top w:val="nil"/>
+              <w:left w:val="nil"/>
+              <w:bottom w:val="nil"/>
+              <w:right w:val="nil"/>
+            </w:tcBorders>
+            <w:shd w:val="clear" w:color="auto" w:fill="auto"/>
+            <w:noWrap/>
+            <w:vAlign w:val="center"/>
+            <w:hideMark/>
+          </w:tcPr>
+          <w:p>
+            <w:pPr>
+              <w:spacing w:after="0" w:line="240" w:lineRule="auto"/>
+              <w:ind w:left="0" w:right="0" w:firstLine="0"/>
+              <w:jc w:val="left"/>
+              <w:rPr>
+                <w:sz w:val="22"/>
+                <w:lang w:bidi="hi-IN"/>
+              </w:rPr>
+            </w:pPr>
+            <w:r>
+              <w:rPr>
+                <w:sz w:val="22"/>
+                <w:lang w:bidi="hi-IN"/>
+              </w:rPr>
+              <w:t>303</w:t>
+            </w:r>
+          </w:p>
+        </w:tc>
+        <w:tc>
+          <w:tcPr>
+            <w:tcW w:w="0" w:type="auto"/>
+            <w:tcBorders>
+              <w:top w:val="nil"/>
+              <w:left w:val="nil"/>
+              <w:bottom w:val="nil"/>
+              <w:right w:val="nil"/>
+            </w:tcBorders>
+            <w:shd w:val="clear" w:color="auto" w:fill="auto"/>
+            <w:noWrap/>
+            <w:vAlign w:val="center"/>
+            <w:hideMark/>
+          </w:tcPr>
+          <w:p>
+            <w:pPr>
+              <w:spacing w:after="0" w:line="240" w:lineRule="auto"/>
+              <w:ind w:left="0" w:right="0" w:firstLine="0"/>
+              <w:jc w:val="left"/>
+              <w:rPr>
+                <w:sz w:val="22"/>
+                <w:lang w:bidi="hi-IN"/>
+              </w:rPr>
+            </w:pPr>
+            <w:r>
+              <w:rPr>
+                <w:sz w:val="22"/>
+                <w:lang w:bidi="hi-IN"/>
+              </w:rPr>
+              <w:t>16</w:t>
+            </w:r>
+          </w:p>
+        </w:tc>
+        <w:tc>
+          <w:tcPr>
+            <w:tcW w:w="0" w:type="auto"/>
+            <w:tcBorders>
+              <w:top w:val="nil"/>
+              <w:left w:val="nil"/>
+              <w:bottom w:val="nil"/>
+              <w:right w:val="nil"/>
+            </w:tcBorders>
+            <w:shd w:val="clear" w:color="auto" w:fill="auto"/>
+            <w:noWrap/>
+            <w:vAlign w:val="center"/>
+            <w:hideMark/>
+          </w:tcPr>
+          <w:p>
+            <w:pPr>
+              <w:spacing w:after="0" w:line="240" w:lineRule="auto"/>
+              <w:ind w:left="0" w:right="0" w:firstLine="0"/>
+              <w:jc w:val="left"/>
+              <w:rPr>
+                <w:sz w:val="22"/>
+                <w:lang w:bidi="hi-IN"/>
+              </w:rPr>
+            </w:pPr>
+            <w:r>
+              <w:rPr>
+                <w:sz w:val="22"/>
+                <w:lang w:bidi="hi-IN"/>
+              </w:rPr>
+              <w:t>7</w:t>
+            </w:r>
+          </w:p>
+        </w:tc>
+        <w:tc>
+          <w:tcPr>
+            <w:tcW w:w="0" w:type="auto"/>
+            <w:tcBorders>
+              <w:top w:val="nil"/>
+              <w:left w:val="nil"/>
+              <w:bottom w:val="nil"/>
+              <w:right w:val="nil"/>
+            </w:tcBorders>
+            <w:shd w:val="clear" w:color="auto" w:fill="auto"/>
+            <w:noWrap/>
+            <w:vAlign w:val="center"/>
+            <w:hideMark/>
+          </w:tcPr>
+          <w:p>
+            <w:pPr>
+              <w:spacing w:after="0" w:line="240" w:lineRule="auto"/>
+              <w:ind w:left="0" w:right="0" w:firstLine="0"/>
+              <w:jc w:val="left"/>
+              <w:rPr>
+                <w:sz w:val="22"/>
+                <w:lang w:bidi="hi-IN"/>
+              </w:rPr>
+            </w:pPr>
+            <w:r>
+              <w:rPr>
+                <w:sz w:val="22"/>
+                <w:lang w:bidi="hi-IN"/>
+              </w:rPr>
+              <w:t>93.3</w:t>
+            </w:r>
+          </w:p>
+        </w:tc>
+      </w:tr>
+      <w:tr>
+        <w:trPr>
+          <w:trHeight w:val="288"/>
+        </w:trPr>
+        <w:tc>
+          <w:tcPr>
+            <w:tcW w:w="0" w:type="auto"/>
+            <w:tcBorders>
+              <w:top w:val="nil"/>
+              <w:left w:val="nil"/>
+              <w:bottom w:val="nil"/>
+              <w:right w:val="nil"/>
+            </w:tcBorders>
+            <w:shd w:val="clear" w:color="auto" w:fill="auto"/>
+            <w:noWrap/>
+            <w:vAlign w:val="center"/>
+            <w:hideMark/>
+          </w:tcPr>
+          <w:p>
+            <w:pPr>
+              <w:spacing w:after="0" w:line="240" w:lineRule="auto"/>
+              <w:ind w:left="0" w:right="0" w:firstLine="0"/>
+              <w:jc w:val="left"/>
+              <w:rPr>
+                <w:sz w:val="22"/>
+                <w:lang w:bidi="hi-IN"/>
+              </w:rPr>
+            </w:pPr>
+            <w:r>
+              <w:rPr>
+                <w:sz w:val="22"/>
+                <w:lang w:bidi="hi-IN"/>
+              </w:rPr>
+              <w:t>Framingham</w:t>
+            </w:r>
+          </w:p>
+        </w:tc>
+        <w:tc>
+          <w:tcPr>
+            <w:tcW w:w="0" w:type="auto"/>
+            <w:tcBorders>
+              <w:top w:val="nil"/>
+              <w:left w:val="nil"/>
+              <w:bottom w:val="nil"/>
+              <w:right w:val="nil"/>
+            </w:tcBorders>
+            <w:shd w:val="clear" w:color="auto" w:fill="auto"/>
+            <w:noWrap/>
+            <w:vAlign w:val="center"/>
+            <w:hideMark/>
+          </w:tcPr>
+          <w:p>
+            <w:pPr>
+              <w:spacing w:after="0" w:line="240" w:lineRule="auto"/>
+              <w:ind w:left="0" w:right="0" w:firstLine="0"/>
+              <w:jc w:val="left"/>
+              <w:rPr>
+                <w:sz w:val="22"/>
+                <w:lang w:bidi="hi-IN"/>
+              </w:rPr>
+            </w:pPr>
+            <w:r>
+              <w:rPr>
+                <w:sz w:val="22"/>
+                <w:lang w:bidi="hi-IN"/>
+              </w:rPr>
+              <w:t>4000</w:t>
+            </w:r>
+          </w:p>
+        </w:tc>
+        <w:tc>
+          <w:tcPr>
+            <w:tcW w:w="0" w:type="auto"/>
+            <w:tcBorders>
+              <w:top w:val="nil"/>
+              <w:left w:val="nil"/>
+              <w:bottom w:val="nil"/>
+              <w:right w:val="nil"/>
+            </w:tcBorders>
+            <w:shd w:val="clear" w:color="auto" w:fill="auto"/>
+            <w:noWrap/>
+            <w:vAlign w:val="center"/>
+            <w:hideMark/>
+          </w:tcPr>
+          <w:p>
+            <w:pPr>
+              <w:spacing w:after="0" w:line="240" w:lineRule="auto"/>
+              <w:ind w:left="0" w:right="0" w:firstLine="0"/>
+              <w:jc w:val="left"/>
+              <w:rPr>
+                <w:sz w:val="22"/>
+                <w:lang w:bidi="hi-IN"/>
+              </w:rPr>
+            </w:pPr>
+            <w:r>
+              <w:rPr>
+                <w:sz w:val="22"/>
+                <w:lang w:bidi="hi-IN"/>
+              </w:rPr>
+              <w:t>16</w:t>
+            </w:r>
+          </w:p>
+        </w:tc>
+        <w:tc>
+          <w:tcPr>
+            <w:tcW w:w="0" w:type="auto"/>
+            <w:tcBorders>
+              <w:top w:val="nil"/>
+              <w:left w:val="nil"/>
+              <w:bottom w:val="nil"/>
+              <w:right w:val="nil"/>
+            </w:tcBorders>
+            <w:shd w:val="clear" w:color="auto" w:fill="auto"/>
+            <w:noWrap/>
+            <w:vAlign w:val="center"/>
+            <w:hideMark/>
+          </w:tcPr>
+          <w:p>
+            <w:pPr>
+              <w:spacing w:after="0" w:line="240" w:lineRule="auto"/>
+              <w:ind w:left="0" w:right="0" w:firstLine="0"/>
+              <w:jc w:val="left"/>
+              <w:rPr>
+                <w:sz w:val="22"/>
+                <w:lang w:bidi="hi-IN"/>
+              </w:rPr>
+            </w:pPr>
+            <w:r>
+              <w:rPr>
+                <w:sz w:val="22"/>
+                <w:lang w:bidi="hi-IN"/>
+              </w:rPr>
+              <w:t>7</w:t>
+            </w:r>
+          </w:p>
+        </w:tc>
+        <w:tc>
+          <w:tcPr>
+            <w:tcW w:w="0" w:type="auto"/>
+            <w:tcBorders>
+              <w:top w:val="nil"/>
+              <w:left w:val="nil"/>
+              <w:bottom w:val="nil"/>
+              <w:right w:val="nil"/>
+            </w:tcBorders>
+            <w:shd w:val="clear" w:color="auto" w:fill="auto"/>
+            <w:noWrap/>
+            <w:vAlign w:val="center"/>
+            <w:hideMark/>
+          </w:tcPr>
+          <w:p>
+            <w:pPr>
+              <w:spacing w:after="0" w:line="240" w:lineRule="auto"/>
+              <w:ind w:left="0" w:right="0" w:firstLine="0"/>
+              <w:jc w:val="left"/>
+              <w:rPr>
+                <w:sz w:val="22"/>
+                <w:lang w:bidi="hi-IN"/>
+              </w:rPr>
+            </w:pPr>
+            <w:r>
+              <w:rPr>
+                <w:sz w:val="22"/>
+                <w:lang w:bidi="hi-IN"/>
+              </w:rPr>
+              <w:t>98.2</w:t>
+            </w:r>
+          </w:p>
+        </w:tc>
+      </w:tr>
+      <w:tr>
+        <w:trPr>
+          <w:trHeight w:val="288"/>
+        </w:trPr>
+        <w:tc>
+          <w:tcPr>
+            <w:tcW w:w="0" w:type="auto"/>
+            <w:tcBorders>
+              <w:top w:val="nil"/>
+              <w:left w:val="nil"/>
+              <w:bottom w:val="nil"/>
+              <w:right w:val="nil"/>
+            </w:tcBorders>
+            <w:shd w:val="clear" w:color="auto" w:fill="auto"/>
+            <w:noWrap/>
+            <w:vAlign w:val="center"/>
+            <w:hideMark/>
+          </w:tcPr>
+          <w:p>
+            <w:pPr>
+              <w:spacing w:after="0" w:line="240" w:lineRule="auto"/>
+              <w:ind w:left="0" w:right="0" w:firstLine="0"/>
+              <w:jc w:val="left"/>
+              <w:rPr>
+                <w:sz w:val="22"/>
+                <w:lang w:bidi="hi-IN"/>
+              </w:rPr>
+            </w:pPr>
+            <w:r>
+              <w:rPr>
+                <w:sz w:val="22"/>
+                <w:lang w:bidi="hi-IN"/>
+              </w:rPr>
+              <w:t>Public Health</w:t>
+            </w:r>
+          </w:p>
+        </w:tc>
+        <w:tc>
+          <w:tcPr>
+            <w:tcW w:w="0" w:type="auto"/>
+            <w:tcBorders>
+              <w:top w:val="nil"/>
+              <w:left w:val="nil"/>
+              <w:bottom w:val="nil"/>
+              <w:right w:val="nil"/>
+            </w:tcBorders>
+            <w:shd w:val="clear" w:color="auto" w:fill="auto"/>
+            <w:noWrap/>
+            <w:vAlign w:val="center"/>
+            <w:hideMark/>
+          </w:tcPr>
+          <w:p>
+            <w:pPr>
+              <w:spacing w:after="0" w:line="240" w:lineRule="auto"/>
+              <w:ind w:left="0" w:right="0" w:firstLine="0"/>
+              <w:jc w:val="left"/>
+              <w:rPr>
+                <w:sz w:val="22"/>
+                <w:lang w:bidi="hi-IN"/>
+              </w:rPr>
+            </w:pPr>
+            <w:r>
+              <w:rPr>
+                <w:sz w:val="22"/>
+                <w:lang w:bidi="hi-IN"/>
+              </w:rPr>
+              <w:t>1025</w:t>
+            </w:r>
+          </w:p>
+        </w:tc>
+        <w:tc>
+          <w:tcPr>
+            <w:tcW w:w="0" w:type="auto"/>
+            <w:tcBorders>
+              <w:top w:val="nil"/>
+              <w:left w:val="nil"/>
+              <w:bottom w:val="nil"/>
+              <w:right w:val="nil"/>
+            </w:tcBorders>
+            <w:shd w:val="clear" w:color="auto" w:fill="auto"/>
+            <w:noWrap/>
+            <w:vAlign w:val="center"/>
+            <w:hideMark/>
+          </w:tcPr>
+          <w:p>
+            <w:pPr>
+              <w:spacing w:after="0" w:line="240" w:lineRule="auto"/>
+              <w:ind w:left="0" w:right="0" w:firstLine="0"/>
+              <w:jc w:val="left"/>
+              <w:rPr>
+                <w:sz w:val="22"/>
+                <w:lang w:bidi="hi-IN"/>
+              </w:rPr>
+            </w:pPr>
+            <w:r>
+              <w:rPr>
+                <w:sz w:val="22"/>
+                <w:lang w:bidi="hi-IN"/>
+              </w:rPr>
+              <w:t>14</w:t>
+            </w:r>
+          </w:p>
+        </w:tc>
+        <w:tc>
+          <w:tcPr>
+            <w:tcW w:w="0" w:type="auto"/>
+            <w:tcBorders>
+              <w:top w:val="nil"/>
+              <w:left w:val="nil"/>
+              <w:bottom w:val="nil"/>
+              <w:right w:val="nil"/>
+            </w:tcBorders>
+            <w:shd w:val="clear" w:color="auto" w:fill="auto"/>
+            <w:noWrap/>
+            <w:vAlign w:val="center"/>
+            <w:hideMark/>
+          </w:tcPr>
+          <w:p>
+            <w:pPr>
+              <w:spacing w:after="0" w:line="240" w:lineRule="auto"/>
+              <w:ind w:left="0" w:right="0" w:firstLine="0"/>
+              <w:jc w:val="left"/>
+              <w:rPr>
+                <w:sz w:val="22"/>
+                <w:lang w:bidi="hi-IN"/>
+              </w:rPr>
+            </w:pPr>
+            <w:r>
+              <w:rPr>
+                <w:sz w:val="22"/>
+                <w:lang w:bidi="hi-IN"/>
+              </w:rPr>
+              <w:t>8</w:t>
+            </w:r>
+          </w:p>
+        </w:tc>
+        <w:tc>
+          <w:tcPr>
+            <w:tcW w:w="0" w:type="auto"/>
+            <w:tcBorders>
+              <w:top w:val="nil"/>
+              <w:left w:val="nil"/>
+              <w:bottom w:val="nil"/>
+              <w:right w:val="nil"/>
+            </w:tcBorders>
+            <w:shd w:val="clear" w:color="auto" w:fill="auto"/>
+            <w:noWrap/>
+            <w:vAlign w:val="center"/>
+            <w:hideMark/>
+          </w:tcPr>
+          <w:p>
+            <w:pPr>
+              <w:spacing w:after="0" w:line="240" w:lineRule="auto"/>
+              <w:ind w:left="0" w:right="0" w:firstLine="0"/>
+              <w:jc w:val="left"/>
+              <w:rPr>
+                <w:sz w:val="22"/>
+                <w:lang w:bidi="hi-IN"/>
+              </w:rPr>
+            </w:pPr>
+            <w:r>
+              <w:rPr>
+                <w:sz w:val="22"/>
+                <w:lang w:bidi="hi-IN"/>
+              </w:rPr>
+              <w:t>97.6</w:t>
+            </w:r>
+          </w:p>
+        </w:tc>
+      </w:tr>
+      <w:tr>
+        <w:trPr>
+          <w:trHeight w:val="288"/>
+        </w:trPr>
+        <w:tc>
+          <w:tcPr>
+            <w:tcW w:w="0" w:type="auto"/>
+            <w:tcBorders>
+              <w:top w:val="nil"/>
+              <w:left w:val="nil"/>
+              <w:bottom w:val="nil"/>
+              <w:right w:val="nil"/>
+            </w:tcBorders>
+            <w:shd w:val="clear" w:color="auto" w:fill="auto"/>
+            <w:noWrap/>
+            <w:vAlign w:val="center"/>
+            <w:hideMark/>
+          </w:tcPr>
+          <w:p>
+            <w:pPr>
+              <w:spacing w:after="0" w:line="240" w:lineRule="auto"/>
+              <w:ind w:left="0" w:right="0" w:firstLine="0"/>
+              <w:jc w:val="left"/>
+              <w:rPr>
+                <w:sz w:val="22"/>
+                <w:lang w:bidi="hi-IN"/>
+              </w:rPr>
+            </w:pPr>
+            <w:r>
+              <w:rPr>
+                <w:sz w:val="22"/>
+                <w:lang w:bidi="hi-IN"/>
+              </w:rPr>
+              <w:t>Sensor Data</w:t>
+            </w:r>
+          </w:p>
+        </w:tc>
+        <w:tc>
+          <w:tcPr>
+            <w:tcW w:w="0" w:type="auto"/>
+            <w:tcBorders>
+              <w:top w:val="nil"/>
+              <w:left w:val="nil"/>
+              <w:bottom w:val="nil"/>
+              <w:right w:val="nil"/>
+            </w:tcBorders>
+            <w:shd w:val="clear" w:color="auto" w:fill="auto"/>
+            <w:noWrap/>
+            <w:vAlign w:val="center"/>
+            <w:hideMark/>
+          </w:tcPr>
+          <w:p>
+            <w:pPr>
+              <w:spacing w:after="0" w:line="240" w:lineRule="auto"/>
+              <w:ind w:left="0" w:right="0" w:firstLine="0"/>
+              <w:jc w:val="left"/>
+              <w:rPr>
+                <w:sz w:val="22"/>
+                <w:lang w:bidi="hi-IN"/>
+              </w:rPr>
+            </w:pPr>
+            <w:r>
+              <w:rPr>
+                <w:sz w:val="22"/>
+                <w:lang w:bidi="hi-IN"/>
+              </w:rPr>
+              <w:t>900</w:t>
+            </w:r>
+          </w:p>
+        </w:tc>
+        <w:tc>
+          <w:tcPr>
+            <w:tcW w:w="0" w:type="auto"/>
+            <w:tcBorders>
+              <w:top w:val="nil"/>
+              <w:left w:val="nil"/>
+              <w:bottom w:val="nil"/>
+              <w:right w:val="nil"/>
+            </w:tcBorders>
+            <w:shd w:val="clear" w:color="auto" w:fill="auto"/>
+            <w:noWrap/>
+            <w:vAlign w:val="center"/>
+            <w:hideMark/>
+          </w:tcPr>
+          <w:p>
+            <w:pPr>
+              <w:spacing w:after="0" w:line="240" w:lineRule="auto"/>
+              <w:ind w:left="0" w:right="0" w:firstLine="0"/>
+              <w:jc w:val="left"/>
+              <w:rPr>
+                <w:sz w:val="22"/>
+                <w:lang w:bidi="hi-IN"/>
+              </w:rPr>
+            </w:pPr>
+            <w:r>
+              <w:rPr>
+                <w:sz w:val="22"/>
+                <w:lang w:bidi="hi-IN"/>
+              </w:rPr>
+              <w:t>16</w:t>
+            </w:r>
+          </w:p>
+        </w:tc>
+        <w:tc>
+          <w:tcPr>
+            <w:tcW w:w="0" w:type="auto"/>
+            <w:tcBorders>
+              <w:top w:val="nil"/>
+              <w:left w:val="nil"/>
+              <w:bottom w:val="nil"/>
+              <w:right w:val="nil"/>
+            </w:tcBorders>
+            <w:shd w:val="clear" w:color="auto" w:fill="auto"/>
+            <w:noWrap/>
+            <w:vAlign w:val="center"/>
+            <w:hideMark/>
+          </w:tcPr>
+          <w:p>
+            <w:pPr>
+              <w:spacing w:after="0" w:line="240" w:lineRule="auto"/>
+              <w:ind w:left="0" w:right="0" w:firstLine="0"/>
+              <w:jc w:val="left"/>
+              <w:rPr>
+                <w:sz w:val="22"/>
+                <w:lang w:bidi="hi-IN"/>
+              </w:rPr>
+            </w:pPr>
+            <w:r>
+              <w:rPr>
+                <w:sz w:val="22"/>
+                <w:lang w:bidi="hi-IN"/>
+              </w:rPr>
+              <w:t>6</w:t>
+            </w:r>
+          </w:p>
+        </w:tc>
+        <w:tc>
+          <w:tcPr>
+            <w:tcW w:w="0" w:type="auto"/>
+            <w:tcBorders>
+              <w:top w:val="nil"/>
+              <w:left w:val="nil"/>
+              <w:bottom w:val="nil"/>
+              <w:right w:val="nil"/>
+            </w:tcBorders>
+            <w:shd w:val="clear" w:color="auto" w:fill="auto"/>
+            <w:noWrap/>
+            <w:vAlign w:val="center"/>
+            <w:hideMark/>
+          </w:tcPr>
+          <w:p>
+            <w:pPr>
+              <w:spacing w:after="0" w:line="240" w:lineRule="auto"/>
+              <w:ind w:left="0" w:right="0" w:firstLine="0"/>
+              <w:jc w:val="left"/>
+              <w:rPr>
+                <w:sz w:val="22"/>
+                <w:lang w:bidi="hi-IN"/>
+              </w:rPr>
+            </w:pPr>
+            <w:r>
+              <w:rPr>
+                <w:sz w:val="22"/>
+                <w:lang w:bidi="hi-IN"/>
+              </w:rPr>
+              <w:t>96.3</w:t>
+            </w:r>
+          </w:p>
+        </w:tc>
+      </w:tr>
+    </w:tbl>
     <w:p>
       <w:pPr>
         <w:pStyle w:val="Heading3"/>
         <w:spacing w:after="115"/>
         <w:ind w:left="-5"/>
       </w:pPr>
+    </w:p>
+    <w:p/>
+    <w:p>
+      <w:r>
+        <w:t>UCI</w:t>
+      </w:r>
+      <w:r>
+        <w:tab/>
+        <w:t>303</w:t>
+      </w:r>
+      <w:r>
+        <w:tab/>
+        <w:t>16</w:t>
+      </w:r>
+    </w:p>
+    <w:p>
+      <w:r>
+        <w:t>Framingham</w:t>
+      </w:r>
+      <w:r>
+        <w:tab/>
+        <w:t>4000</w:t>
+      </w:r>
+      <w:r>
+        <w:tab/>
+        <w:t>16</w:t>
+      </w:r>
+    </w:p>
+    <w:p>
+      <w:r>
+        <w:t>Public Health</w:t>
+      </w:r>
+      <w:r>
+        <w:tab/>
+        <w:t>1025</w:t>
+      </w:r>
+      <w:r>
+        <w:tab/>
+        <w:t>14</w:t>
+      </w:r>
+    </w:p>
+    <w:p>
+      <w:r>
+        <w:t>Sensor Data</w:t>
+      </w:r>
+      <w:r>
+        <w:tab/>
+        <w:t>900</w:t>
+      </w:r>
+      <w:r>
+        <w:tab/>
+        <w:t>16</w:t>
+      </w:r>
     </w:p>
     <w:sectPr>
       <w:footerReference w:type="even" r:id="rId21"/>
@@ -8376,6 +9753,119 @@
     </w:lvl>
   </w:abstractNum>
   <w:abstractNum w:abstractNumId="1" w15:restartNumberingAfterBreak="0">
+    <w:nsid w:val="2CA72DA1"/>
+    <w:multiLevelType w:val="hybridMultilevel"/>
+    <w:tmpl w:val="831C5452"/>
+    <w:lvl w:ilvl="0" w:tplc="40090001">
+      <w:start w:val="1"/>
+      <w:numFmt w:val="bullet"/>
+      <w:lvlText w:val=""/>
+      <w:lvlJc w:val="left"/>
+      <w:pPr>
+        <w:ind w:left="720" w:hanging="360"/>
+      </w:pPr>
+      <w:rPr>
+        <w:rFonts w:ascii="Symbol" w:hAnsi="Symbol" w:hint="default"/>
+      </w:rPr>
+    </w:lvl>
+    <w:lvl w:ilvl="1" w:tplc="40090003" w:tentative="1">
+      <w:start w:val="1"/>
+      <w:numFmt w:val="bullet"/>
+      <w:lvlText w:val="o"/>
+      <w:lvlJc w:val="left"/>
+      <w:pPr>
+        <w:ind w:left="1440" w:hanging="360"/>
+      </w:pPr>
+      <w:rPr>
+        <w:rFonts w:ascii="Courier New" w:hAnsi="Courier New" w:cs="Courier New" w:hint="default"/>
+      </w:rPr>
+    </w:lvl>
+    <w:lvl w:ilvl="2" w:tplc="40090005" w:tentative="1">
+      <w:start w:val="1"/>
+      <w:numFmt w:val="bullet"/>
+      <w:lvlText w:val=""/>
+      <w:lvlJc w:val="left"/>
+      <w:pPr>
+        <w:ind w:left="2160" w:hanging="360"/>
+      </w:pPr>
+      <w:rPr>
+        <w:rFonts w:ascii="Wingdings" w:hAnsi="Wingdings" w:hint="default"/>
+      </w:rPr>
+    </w:lvl>
+    <w:lvl w:ilvl="3" w:tplc="40090001" w:tentative="1">
+      <w:start w:val="1"/>
+      <w:numFmt w:val="bullet"/>
+      <w:lvlText w:val=""/>
+      <w:lvlJc w:val="left"/>
+      <w:pPr>
+        <w:ind w:left="2880" w:hanging="360"/>
+      </w:pPr>
+      <w:rPr>
+        <w:rFonts w:ascii="Symbol" w:hAnsi="Symbol" w:hint="default"/>
+      </w:rPr>
+    </w:lvl>
+    <w:lvl w:ilvl="4" w:tplc="40090003" w:tentative="1">
+      <w:start w:val="1"/>
+      <w:numFmt w:val="bullet"/>
+      <w:lvlText w:val="o"/>
+      <w:lvlJc w:val="left"/>
+      <w:pPr>
+        <w:ind w:left="3600" w:hanging="360"/>
+      </w:pPr>
+      <w:rPr>
+        <w:rFonts w:ascii="Courier New" w:hAnsi="Courier New" w:cs="Courier New" w:hint="default"/>
+      </w:rPr>
+    </w:lvl>
+    <w:lvl w:ilvl="5" w:tplc="40090005" w:tentative="1">
+      <w:start w:val="1"/>
+      <w:numFmt w:val="bullet"/>
+      <w:lvlText w:val=""/>
+      <w:lvlJc w:val="left"/>
+      <w:pPr>
+        <w:ind w:left="4320" w:hanging="360"/>
+      </w:pPr>
+      <w:rPr>
+        <w:rFonts w:ascii="Wingdings" w:hAnsi="Wingdings" w:hint="default"/>
+      </w:rPr>
+    </w:lvl>
+    <w:lvl w:ilvl="6" w:tplc="40090001" w:tentative="1">
+      <w:start w:val="1"/>
+      <w:numFmt w:val="bullet"/>
+      <w:lvlText w:val=""/>
+      <w:lvlJc w:val="left"/>
+      <w:pPr>
+        <w:ind w:left="5040" w:hanging="360"/>
+      </w:pPr>
+      <w:rPr>
+        <w:rFonts w:ascii="Symbol" w:hAnsi="Symbol" w:hint="default"/>
+      </w:rPr>
+    </w:lvl>
+    <w:lvl w:ilvl="7" w:tplc="40090003" w:tentative="1">
+      <w:start w:val="1"/>
+      <w:numFmt w:val="bullet"/>
+      <w:lvlText w:val="o"/>
+      <w:lvlJc w:val="left"/>
+      <w:pPr>
+        <w:ind w:left="5760" w:hanging="360"/>
+      </w:pPr>
+      <w:rPr>
+        <w:rFonts w:ascii="Courier New" w:hAnsi="Courier New" w:cs="Courier New" w:hint="default"/>
+      </w:rPr>
+    </w:lvl>
+    <w:lvl w:ilvl="8" w:tplc="40090005" w:tentative="1">
+      <w:start w:val="1"/>
+      <w:numFmt w:val="bullet"/>
+      <w:lvlText w:val=""/>
+      <w:lvlJc w:val="left"/>
+      <w:pPr>
+        <w:ind w:left="6480" w:hanging="360"/>
+      </w:pPr>
+      <w:rPr>
+        <w:rFonts w:ascii="Wingdings" w:hAnsi="Wingdings" w:hint="default"/>
+      </w:rPr>
+    </w:lvl>
+  </w:abstractNum>
+  <w:abstractNum w:abstractNumId="2" w15:restartNumberingAfterBreak="0">
     <w:nsid w:val="2CE047DC"/>
     <w:multiLevelType w:val="hybridMultilevel"/>
     <w:tmpl w:val="FD5E9980"/>
@@ -8587,7 +10077,7 @@
       </w:rPr>
     </w:lvl>
   </w:abstractNum>
-  <w:abstractNum w:abstractNumId="2" w15:restartNumberingAfterBreak="0">
+  <w:abstractNum w:abstractNumId="3" w15:restartNumberingAfterBreak="0">
     <w:nsid w:val="344B69D0"/>
     <w:multiLevelType w:val="hybridMultilevel"/>
     <w:tmpl w:val="5C6C102C"/>
@@ -8799,7 +10289,120 @@
       </w:rPr>
     </w:lvl>
   </w:abstractNum>
-  <w:abstractNum w:abstractNumId="3" w15:restartNumberingAfterBreak="0">
+  <w:abstractNum w:abstractNumId="4" w15:restartNumberingAfterBreak="0">
+    <w:nsid w:val="39AF35DA"/>
+    <w:multiLevelType w:val="hybridMultilevel"/>
+    <w:tmpl w:val="3CB2C9F4"/>
+    <w:lvl w:ilvl="0" w:tplc="40090001">
+      <w:start w:val="1"/>
+      <w:numFmt w:val="bullet"/>
+      <w:lvlText w:val=""/>
+      <w:lvlJc w:val="left"/>
+      <w:pPr>
+        <w:ind w:left="1304" w:hanging="360"/>
+      </w:pPr>
+      <w:rPr>
+        <w:rFonts w:ascii="Symbol" w:hAnsi="Symbol" w:hint="default"/>
+      </w:rPr>
+    </w:lvl>
+    <w:lvl w:ilvl="1" w:tplc="40090003" w:tentative="1">
+      <w:start w:val="1"/>
+      <w:numFmt w:val="bullet"/>
+      <w:lvlText w:val="o"/>
+      <w:lvlJc w:val="left"/>
+      <w:pPr>
+        <w:ind w:left="2024" w:hanging="360"/>
+      </w:pPr>
+      <w:rPr>
+        <w:rFonts w:ascii="Courier New" w:hAnsi="Courier New" w:cs="Courier New" w:hint="default"/>
+      </w:rPr>
+    </w:lvl>
+    <w:lvl w:ilvl="2" w:tplc="40090005" w:tentative="1">
+      <w:start w:val="1"/>
+      <w:numFmt w:val="bullet"/>
+      <w:lvlText w:val=""/>
+      <w:lvlJc w:val="left"/>
+      <w:pPr>
+        <w:ind w:left="2744" w:hanging="360"/>
+      </w:pPr>
+      <w:rPr>
+        <w:rFonts w:ascii="Wingdings" w:hAnsi="Wingdings" w:hint="default"/>
+      </w:rPr>
+    </w:lvl>
+    <w:lvl w:ilvl="3" w:tplc="40090001" w:tentative="1">
+      <w:start w:val="1"/>
+      <w:numFmt w:val="bullet"/>
+      <w:lvlText w:val=""/>
+      <w:lvlJc w:val="left"/>
+      <w:pPr>
+        <w:ind w:left="3464" w:hanging="360"/>
+      </w:pPr>
+      <w:rPr>
+        <w:rFonts w:ascii="Symbol" w:hAnsi="Symbol" w:hint="default"/>
+      </w:rPr>
+    </w:lvl>
+    <w:lvl w:ilvl="4" w:tplc="40090003" w:tentative="1">
+      <w:start w:val="1"/>
+      <w:numFmt w:val="bullet"/>
+      <w:lvlText w:val="o"/>
+      <w:lvlJc w:val="left"/>
+      <w:pPr>
+        <w:ind w:left="4184" w:hanging="360"/>
+      </w:pPr>
+      <w:rPr>
+        <w:rFonts w:ascii="Courier New" w:hAnsi="Courier New" w:cs="Courier New" w:hint="default"/>
+      </w:rPr>
+    </w:lvl>
+    <w:lvl w:ilvl="5" w:tplc="40090005" w:tentative="1">
+      <w:start w:val="1"/>
+      <w:numFmt w:val="bullet"/>
+      <w:lvlText w:val=""/>
+      <w:lvlJc w:val="left"/>
+      <w:pPr>
+        <w:ind w:left="4904" w:hanging="360"/>
+      </w:pPr>
+      <w:rPr>
+        <w:rFonts w:ascii="Wingdings" w:hAnsi="Wingdings" w:hint="default"/>
+      </w:rPr>
+    </w:lvl>
+    <w:lvl w:ilvl="6" w:tplc="40090001" w:tentative="1">
+      <w:start w:val="1"/>
+      <w:numFmt w:val="bullet"/>
+      <w:lvlText w:val=""/>
+      <w:lvlJc w:val="left"/>
+      <w:pPr>
+        <w:ind w:left="5624" w:hanging="360"/>
+      </w:pPr>
+      <w:rPr>
+        <w:rFonts w:ascii="Symbol" w:hAnsi="Symbol" w:hint="default"/>
+      </w:rPr>
+    </w:lvl>
+    <w:lvl w:ilvl="7" w:tplc="40090003" w:tentative="1">
+      <w:start w:val="1"/>
+      <w:numFmt w:val="bullet"/>
+      <w:lvlText w:val="o"/>
+      <w:lvlJc w:val="left"/>
+      <w:pPr>
+        <w:ind w:left="6344" w:hanging="360"/>
+      </w:pPr>
+      <w:rPr>
+        <w:rFonts w:ascii="Courier New" w:hAnsi="Courier New" w:cs="Courier New" w:hint="default"/>
+      </w:rPr>
+    </w:lvl>
+    <w:lvl w:ilvl="8" w:tplc="40090005" w:tentative="1">
+      <w:start w:val="1"/>
+      <w:numFmt w:val="bullet"/>
+      <w:lvlText w:val=""/>
+      <w:lvlJc w:val="left"/>
+      <w:pPr>
+        <w:ind w:left="7064" w:hanging="360"/>
+      </w:pPr>
+      <w:rPr>
+        <w:rFonts w:ascii="Wingdings" w:hAnsi="Wingdings" w:hint="default"/>
+      </w:rPr>
+    </w:lvl>
+  </w:abstractNum>
+  <w:abstractNum w:abstractNumId="5" w15:restartNumberingAfterBreak="0">
     <w:nsid w:val="47375C49"/>
     <w:multiLevelType w:val="multilevel"/>
     <w:tmpl w:val="551CA9F6"/>
@@ -8912,7 +10515,7 @@
       </w:pPr>
     </w:lvl>
   </w:abstractNum>
-  <w:abstractNum w:abstractNumId="4" w15:restartNumberingAfterBreak="0">
+  <w:abstractNum w:abstractNumId="6" w15:restartNumberingAfterBreak="0">
     <w:nsid w:val="48EC4224"/>
     <w:multiLevelType w:val="hybridMultilevel"/>
     <w:tmpl w:val="493046EE"/>
@@ -9124,7 +10727,7 @@
       </w:rPr>
     </w:lvl>
   </w:abstractNum>
-  <w:abstractNum w:abstractNumId="5" w15:restartNumberingAfterBreak="0">
+  <w:abstractNum w:abstractNumId="7" w15:restartNumberingAfterBreak="0">
     <w:nsid w:val="50E413EB"/>
     <w:multiLevelType w:val="multilevel"/>
     <w:tmpl w:val="831E8E4A"/>
@@ -9237,7 +10840,7 @@
       </w:pPr>
     </w:lvl>
   </w:abstractNum>
-  <w:abstractNum w:abstractNumId="6" w15:restartNumberingAfterBreak="0">
+  <w:abstractNum w:abstractNumId="8" w15:restartNumberingAfterBreak="0">
     <w:nsid w:val="549D4A67"/>
     <w:multiLevelType w:val="multilevel"/>
     <w:tmpl w:val="3E6058B4"/>
@@ -9449,7 +11052,7 @@
       </w:rPr>
     </w:lvl>
   </w:abstractNum>
-  <w:abstractNum w:abstractNumId="7" w15:restartNumberingAfterBreak="0">
+  <w:abstractNum w:abstractNumId="9" w15:restartNumberingAfterBreak="0">
     <w:nsid w:val="57274582"/>
     <w:multiLevelType w:val="multilevel"/>
     <w:tmpl w:val="3544F332"/>
@@ -9570,7 +11173,7 @@
       </w:rPr>
     </w:lvl>
   </w:abstractNum>
-  <w:abstractNum w:abstractNumId="8" w15:restartNumberingAfterBreak="0">
+  <w:abstractNum w:abstractNumId="10" w15:restartNumberingAfterBreak="0">
     <w:nsid w:val="64061541"/>
     <w:multiLevelType w:val="hybridMultilevel"/>
     <w:tmpl w:val="26ACF018"/>
@@ -9659,7 +11262,7 @@
       </w:pPr>
     </w:lvl>
   </w:abstractNum>
-  <w:abstractNum w:abstractNumId="9" w15:restartNumberingAfterBreak="0">
+  <w:abstractNum w:abstractNumId="11" w15:restartNumberingAfterBreak="0">
     <w:nsid w:val="69937649"/>
     <w:multiLevelType w:val="hybridMultilevel"/>
     <w:tmpl w:val="57D6163C"/>
@@ -9871,7 +11474,233 @@
       </w:rPr>
     </w:lvl>
   </w:abstractNum>
-  <w:abstractNum w:abstractNumId="10" w15:restartNumberingAfterBreak="0">
+  <w:abstractNum w:abstractNumId="12" w15:restartNumberingAfterBreak="0">
+    <w:nsid w:val="6B031048"/>
+    <w:multiLevelType w:val="hybridMultilevel"/>
+    <w:tmpl w:val="D90670B6"/>
+    <w:lvl w:ilvl="0" w:tplc="4009000F">
+      <w:start w:val="1"/>
+      <w:numFmt w:val="decimal"/>
+      <w:lvlText w:val="%1."/>
+      <w:lvlJc w:val="left"/>
+      <w:pPr>
+        <w:ind w:left="1304" w:hanging="360"/>
+      </w:pPr>
+      <w:rPr>
+        <w:rFonts w:hint="default"/>
+      </w:rPr>
+    </w:lvl>
+    <w:lvl w:ilvl="1" w:tplc="FFFFFFFF" w:tentative="1">
+      <w:start w:val="1"/>
+      <w:numFmt w:val="bullet"/>
+      <w:lvlText w:val="o"/>
+      <w:lvlJc w:val="left"/>
+      <w:pPr>
+        <w:ind w:left="2024" w:hanging="360"/>
+      </w:pPr>
+      <w:rPr>
+        <w:rFonts w:ascii="Courier New" w:hAnsi="Courier New" w:cs="Courier New" w:hint="default"/>
+      </w:rPr>
+    </w:lvl>
+    <w:lvl w:ilvl="2" w:tplc="FFFFFFFF" w:tentative="1">
+      <w:start w:val="1"/>
+      <w:numFmt w:val="bullet"/>
+      <w:lvlText w:val=""/>
+      <w:lvlJc w:val="left"/>
+      <w:pPr>
+        <w:ind w:left="2744" w:hanging="360"/>
+      </w:pPr>
+      <w:rPr>
+        <w:rFonts w:ascii="Wingdings" w:hAnsi="Wingdings" w:hint="default"/>
+      </w:rPr>
+    </w:lvl>
+    <w:lvl w:ilvl="3" w:tplc="FFFFFFFF" w:tentative="1">
+      <w:start w:val="1"/>
+      <w:numFmt w:val="bullet"/>
+      <w:lvlText w:val=""/>
+      <w:lvlJc w:val="left"/>
+      <w:pPr>
+        <w:ind w:left="3464" w:hanging="360"/>
+      </w:pPr>
+      <w:rPr>
+        <w:rFonts w:ascii="Symbol" w:hAnsi="Symbol" w:hint="default"/>
+      </w:rPr>
+    </w:lvl>
+    <w:lvl w:ilvl="4" w:tplc="FFFFFFFF" w:tentative="1">
+      <w:start w:val="1"/>
+      <w:numFmt w:val="bullet"/>
+      <w:lvlText w:val="o"/>
+      <w:lvlJc w:val="left"/>
+      <w:pPr>
+        <w:ind w:left="4184" w:hanging="360"/>
+      </w:pPr>
+      <w:rPr>
+        <w:rFonts w:ascii="Courier New" w:hAnsi="Courier New" w:cs="Courier New" w:hint="default"/>
+      </w:rPr>
+    </w:lvl>
+    <w:lvl w:ilvl="5" w:tplc="FFFFFFFF" w:tentative="1">
+      <w:start w:val="1"/>
+      <w:numFmt w:val="bullet"/>
+      <w:lvlText w:val=""/>
+      <w:lvlJc w:val="left"/>
+      <w:pPr>
+        <w:ind w:left="4904" w:hanging="360"/>
+      </w:pPr>
+      <w:rPr>
+        <w:rFonts w:ascii="Wingdings" w:hAnsi="Wingdings" w:hint="default"/>
+      </w:rPr>
+    </w:lvl>
+    <w:lvl w:ilvl="6" w:tplc="FFFFFFFF" w:tentative="1">
+      <w:start w:val="1"/>
+      <w:numFmt w:val="bullet"/>
+      <w:lvlText w:val=""/>
+      <w:lvlJc w:val="left"/>
+      <w:pPr>
+        <w:ind w:left="5624" w:hanging="360"/>
+      </w:pPr>
+      <w:rPr>
+        <w:rFonts w:ascii="Symbol" w:hAnsi="Symbol" w:hint="default"/>
+      </w:rPr>
+    </w:lvl>
+    <w:lvl w:ilvl="7" w:tplc="FFFFFFFF" w:tentative="1">
+      <w:start w:val="1"/>
+      <w:numFmt w:val="bullet"/>
+      <w:lvlText w:val="o"/>
+      <w:lvlJc w:val="left"/>
+      <w:pPr>
+        <w:ind w:left="6344" w:hanging="360"/>
+      </w:pPr>
+      <w:rPr>
+        <w:rFonts w:ascii="Courier New" w:hAnsi="Courier New" w:cs="Courier New" w:hint="default"/>
+      </w:rPr>
+    </w:lvl>
+    <w:lvl w:ilvl="8" w:tplc="FFFFFFFF" w:tentative="1">
+      <w:start w:val="1"/>
+      <w:numFmt w:val="bullet"/>
+      <w:lvlText w:val=""/>
+      <w:lvlJc w:val="left"/>
+      <w:pPr>
+        <w:ind w:left="7064" w:hanging="360"/>
+      </w:pPr>
+      <w:rPr>
+        <w:rFonts w:ascii="Wingdings" w:hAnsi="Wingdings" w:hint="default"/>
+      </w:rPr>
+    </w:lvl>
+  </w:abstractNum>
+  <w:abstractNum w:abstractNumId="13" w15:restartNumberingAfterBreak="0">
+    <w:nsid w:val="6BE45D73"/>
+    <w:multiLevelType w:val="hybridMultilevel"/>
+    <w:tmpl w:val="8E920B04"/>
+    <w:lvl w:ilvl="0" w:tplc="40090001">
+      <w:start w:val="1"/>
+      <w:numFmt w:val="bullet"/>
+      <w:lvlText w:val=""/>
+      <w:lvlJc w:val="left"/>
+      <w:pPr>
+        <w:ind w:left="1303" w:hanging="360"/>
+      </w:pPr>
+      <w:rPr>
+        <w:rFonts w:ascii="Symbol" w:hAnsi="Symbol" w:hint="default"/>
+      </w:rPr>
+    </w:lvl>
+    <w:lvl w:ilvl="1" w:tplc="40090003" w:tentative="1">
+      <w:start w:val="1"/>
+      <w:numFmt w:val="bullet"/>
+      <w:lvlText w:val="o"/>
+      <w:lvlJc w:val="left"/>
+      <w:pPr>
+        <w:ind w:left="2023" w:hanging="360"/>
+      </w:pPr>
+      <w:rPr>
+        <w:rFonts w:ascii="Courier New" w:hAnsi="Courier New" w:cs="Courier New" w:hint="default"/>
+      </w:rPr>
+    </w:lvl>
+    <w:lvl w:ilvl="2" w:tplc="40090005" w:tentative="1">
+      <w:start w:val="1"/>
+      <w:numFmt w:val="bullet"/>
+      <w:lvlText w:val=""/>
+      <w:lvlJc w:val="left"/>
+      <w:pPr>
+        <w:ind w:left="2743" w:hanging="360"/>
+      </w:pPr>
+      <w:rPr>
+        <w:rFonts w:ascii="Wingdings" w:hAnsi="Wingdings" w:hint="default"/>
+      </w:rPr>
+    </w:lvl>
+    <w:lvl w:ilvl="3" w:tplc="40090001" w:tentative="1">
+      <w:start w:val="1"/>
+      <w:numFmt w:val="bullet"/>
+      <w:lvlText w:val=""/>
+      <w:lvlJc w:val="left"/>
+      <w:pPr>
+        <w:ind w:left="3463" w:hanging="360"/>
+      </w:pPr>
+      <w:rPr>
+        <w:rFonts w:ascii="Symbol" w:hAnsi="Symbol" w:hint="default"/>
+      </w:rPr>
+    </w:lvl>
+    <w:lvl w:ilvl="4" w:tplc="40090003" w:tentative="1">
+      <w:start w:val="1"/>
+      <w:numFmt w:val="bullet"/>
+      <w:lvlText w:val="o"/>
+      <w:lvlJc w:val="left"/>
+      <w:pPr>
+        <w:ind w:left="4183" w:hanging="360"/>
+      </w:pPr>
+      <w:rPr>
+        <w:rFonts w:ascii="Courier New" w:hAnsi="Courier New" w:cs="Courier New" w:hint="default"/>
+      </w:rPr>
+    </w:lvl>
+    <w:lvl w:ilvl="5" w:tplc="40090005" w:tentative="1">
+      <w:start w:val="1"/>
+      <w:numFmt w:val="bullet"/>
+      <w:lvlText w:val=""/>
+      <w:lvlJc w:val="left"/>
+      <w:pPr>
+        <w:ind w:left="4903" w:hanging="360"/>
+      </w:pPr>
+      <w:rPr>
+        <w:rFonts w:ascii="Wingdings" w:hAnsi="Wingdings" w:hint="default"/>
+      </w:rPr>
+    </w:lvl>
+    <w:lvl w:ilvl="6" w:tplc="40090001" w:tentative="1">
+      <w:start w:val="1"/>
+      <w:numFmt w:val="bullet"/>
+      <w:lvlText w:val=""/>
+      <w:lvlJc w:val="left"/>
+      <w:pPr>
+        <w:ind w:left="5623" w:hanging="360"/>
+      </w:pPr>
+      <w:rPr>
+        <w:rFonts w:ascii="Symbol" w:hAnsi="Symbol" w:hint="default"/>
+      </w:rPr>
+    </w:lvl>
+    <w:lvl w:ilvl="7" w:tplc="40090003" w:tentative="1">
+      <w:start w:val="1"/>
+      <w:numFmt w:val="bullet"/>
+      <w:lvlText w:val="o"/>
+      <w:lvlJc w:val="left"/>
+      <w:pPr>
+        <w:ind w:left="6343" w:hanging="360"/>
+      </w:pPr>
+      <w:rPr>
+        <w:rFonts w:ascii="Courier New" w:hAnsi="Courier New" w:cs="Courier New" w:hint="default"/>
+      </w:rPr>
+    </w:lvl>
+    <w:lvl w:ilvl="8" w:tplc="40090005" w:tentative="1">
+      <w:start w:val="1"/>
+      <w:numFmt w:val="bullet"/>
+      <w:lvlText w:val=""/>
+      <w:lvlJc w:val="left"/>
+      <w:pPr>
+        <w:ind w:left="7063" w:hanging="360"/>
+      </w:pPr>
+      <w:rPr>
+        <w:rFonts w:ascii="Wingdings" w:hAnsi="Wingdings" w:hint="default"/>
+      </w:rPr>
+    </w:lvl>
+  </w:abstractNum>
+  <w:abstractNum w:abstractNumId="14" w15:restartNumberingAfterBreak="0">
     <w:nsid w:val="716B6AEF"/>
     <w:multiLevelType w:val="hybridMultilevel"/>
     <w:tmpl w:val="794AA73A"/>
@@ -9961,37 +11790,49 @@
     </w:lvl>
   </w:abstractNum>
   <w:num w:numId="1" w16cid:durableId="1509977501">
-    <w:abstractNumId w:val="6"/>
+    <w:abstractNumId w:val="8"/>
   </w:num>
   <w:num w:numId="2" w16cid:durableId="289551333">
-    <w:abstractNumId w:val="1"/>
+    <w:abstractNumId w:val="2"/>
   </w:num>
   <w:num w:numId="3" w16cid:durableId="797723077">
-    <w:abstractNumId w:val="2"/>
+    <w:abstractNumId w:val="3"/>
   </w:num>
   <w:num w:numId="4" w16cid:durableId="1715351302">
-    <w:abstractNumId w:val="4"/>
+    <w:abstractNumId w:val="6"/>
   </w:num>
   <w:num w:numId="5" w16cid:durableId="1951082006">
     <w:abstractNumId w:val="0"/>
   </w:num>
   <w:num w:numId="6" w16cid:durableId="1763793799">
+    <w:abstractNumId w:val="11"/>
+  </w:num>
+  <w:num w:numId="7" w16cid:durableId="733889763">
     <w:abstractNumId w:val="9"/>
   </w:num>
-  <w:num w:numId="7" w16cid:durableId="733889763">
+  <w:num w:numId="8" w16cid:durableId="1481651601">
+    <w:abstractNumId w:val="5"/>
+  </w:num>
+  <w:num w:numId="9" w16cid:durableId="192157926">
     <w:abstractNumId w:val="7"/>
   </w:num>
-  <w:num w:numId="8" w16cid:durableId="1481651601">
-    <w:abstractNumId w:val="3"/>
-  </w:num>
-  <w:num w:numId="9" w16cid:durableId="192157926">
-    <w:abstractNumId w:val="5"/>
-  </w:num>
   <w:num w:numId="10" w16cid:durableId="509876892">
-    <w:abstractNumId w:val="8"/>
+    <w:abstractNumId w:val="10"/>
   </w:num>
   <w:num w:numId="11" w16cid:durableId="2019959260">
-    <w:abstractNumId w:val="10"/>
+    <w:abstractNumId w:val="14"/>
+  </w:num>
+  <w:num w:numId="12" w16cid:durableId="1252008462">
+    <w:abstractNumId w:val="4"/>
+  </w:num>
+  <w:num w:numId="13" w16cid:durableId="1327397071">
+    <w:abstractNumId w:val="12"/>
+  </w:num>
+  <w:num w:numId="14" w16cid:durableId="1355379962">
+    <w:abstractNumId w:val="13"/>
+  </w:num>
+  <w:num w:numId="15" w16cid:durableId="907032984">
+    <w:abstractNumId w:val="1"/>
   </w:num>
 </w:numbering>
 </file>
